--- a/Assignment1-DH parameters and optimization - Group8 Zhaofeng Tian&Li Lin.docx
+++ b/Assignment1-DH parameters and optimization - Group8 Zhaofeng Tian&Li Lin.docx
@@ -132,9 +132,9 @@
       <w:r>
         <w:drawing>
           <wp:inline distT="0" distB="0" distL="114300" distR="114300">
-            <wp:extent cx="5267960" cy="2505710"/>
-            <wp:effectExtent l="0" t="0" r="2540" b="8890"/>
-            <wp:docPr id="2" name="图片 1"/>
+            <wp:extent cx="5269230" cy="2872740"/>
+            <wp:effectExtent l="0" t="0" r="1270" b="10160"/>
+            <wp:docPr id="19" name="图片 2"/>
             <wp:cNvGraphicFramePr>
               <a:graphicFrameLocks xmlns:a="http://schemas.openxmlformats.org/drawingml/2006/main" noChangeAspect="1"/>
             </wp:cNvGraphicFramePr>
@@ -142,7 +142,7 @@
               <a:graphicData uri="http://schemas.openxmlformats.org/drawingml/2006/picture">
                 <pic:pic xmlns:pic="http://schemas.openxmlformats.org/drawingml/2006/picture">
                   <pic:nvPicPr>
-                    <pic:cNvPr id="2" name="图片 1"/>
+                    <pic:cNvPr id="19" name="图片 2"/>
                     <pic:cNvPicPr>
                       <a:picLocks noChangeAspect="1"/>
                     </pic:cNvPicPr>
@@ -156,7 +156,7 @@
                   <pic:spPr>
                     <a:xfrm>
                       <a:off x="0" y="0"/>
-                      <a:ext cx="5267960" cy="2505710"/>
+                      <a:ext cx="5269230" cy="2872740"/>
                     </a:xfrm>
                     <a:prstGeom prst="rect">
                       <a:avLst/>
@@ -175,6 +175,21 @@
     </w:p>
     <w:p>
       <w:pPr>
+        <w:rPr>
+          <w:rFonts w:hint="default" w:eastAsiaTheme="minorEastAsia"/>
+          <w:lang w:val="en-US" w:eastAsia="zh-CN"/>
+        </w:rPr>
+      </w:pPr>
+      <w:r>
+        <w:rPr>
+          <w:rFonts w:hint="eastAsia"/>
+          <w:lang w:val="en-US" w:eastAsia="zh-CN"/>
+        </w:rPr>
+        <w:br w:type="page"/>
+      </w:r>
+    </w:p>
+    <w:p>
+      <w:pPr>
         <w:numPr>
           <w:ilvl w:val="0"/>
           <w:numId w:val="1"/>
@@ -251,8 +266,8 @@
       <w:r>
         <w:drawing>
           <wp:inline distT="0" distB="0" distL="114300" distR="114300">
-            <wp:extent cx="5269230" cy="3484245"/>
-            <wp:effectExtent l="0" t="0" r="1270" b="8255"/>
+            <wp:extent cx="3061970" cy="2025015"/>
+            <wp:effectExtent l="0" t="0" r="11430" b="6985"/>
             <wp:docPr id="5" name="图片 2"/>
             <wp:cNvGraphicFramePr>
               <a:graphicFrameLocks xmlns:a="http://schemas.openxmlformats.org/drawingml/2006/main" noChangeAspect="1"/>
@@ -275,7 +290,7 @@
                   <pic:spPr>
                     <a:xfrm>
                       <a:off x="0" y="0"/>
-                      <a:ext cx="5269230" cy="3484245"/>
+                      <a:ext cx="3061970" cy="2025015"/>
                     </a:xfrm>
                     <a:prstGeom prst="rect">
                       <a:avLst/>
@@ -291,29 +306,18 @@
           </wp:inline>
         </w:drawing>
       </w:r>
-    </w:p>
-    <w:p>
-      <w:pPr>
-        <w:numPr>
-          <w:ilvl w:val="0"/>
-          <w:numId w:val="0"/>
-        </w:numPr>
-        <w:ind w:leftChars="0" w:firstLine="420" w:firstLineChars="0"/>
-      </w:pPr>
-    </w:p>
-    <w:p>
-      <w:pPr>
-        <w:numPr>
-          <w:ilvl w:val="0"/>
-          <w:numId w:val="0"/>
-        </w:numPr>
-        <w:ind w:leftChars="0" w:firstLine="420" w:firstLineChars="0"/>
-      </w:pPr>
+      <w:r>
+        <w:rPr>
+          <w:rFonts w:hint="eastAsia"/>
+          <w:lang w:val="en-US" w:eastAsia="zh-CN"/>
+        </w:rPr>
+        <w:tab/>
+      </w:r>
       <w:r>
         <w:drawing>
           <wp:inline distT="0" distB="0" distL="114300" distR="114300">
-            <wp:extent cx="5271135" cy="2975610"/>
-            <wp:effectExtent l="0" t="0" r="12065" b="8890"/>
+            <wp:extent cx="3107055" cy="1753870"/>
+            <wp:effectExtent l="0" t="0" r="4445" b="11430"/>
             <wp:docPr id="6" name="图片 3"/>
             <wp:cNvGraphicFramePr>
               <a:graphicFrameLocks xmlns:a="http://schemas.openxmlformats.org/drawingml/2006/main" noChangeAspect="1"/>
@@ -336,7 +340,7 @@
                   <pic:spPr>
                     <a:xfrm>
                       <a:off x="0" y="0"/>
-                      <a:ext cx="5271135" cy="2975610"/>
+                      <a:ext cx="3107055" cy="1753870"/>
                     </a:xfrm>
                     <a:prstGeom prst="rect">
                       <a:avLst/>
@@ -359,133 +363,30 @@
           <w:ilvl w:val="0"/>
           <w:numId w:val="0"/>
         </w:numPr>
+        <w:ind w:leftChars="0" w:firstLine="420" w:firstLineChars="0"/>
+      </w:pPr>
+    </w:p>
+    <w:p>
+      <w:pPr>
+        <w:numPr>
+          <w:ilvl w:val="0"/>
+          <w:numId w:val="0"/>
+        </w:numPr>
+        <w:ind w:leftChars="0" w:firstLine="420" w:firstLineChars="0"/>
+      </w:pPr>
+    </w:p>
+    <w:p>
+      <w:pPr>
+        <w:numPr>
+          <w:ilvl w:val="0"/>
+          <w:numId w:val="0"/>
+        </w:numPr>
+        <w:ind w:firstLine="420" w:firstLineChars="0"/>
         <w:rPr>
           <w:rFonts w:hint="eastAsia" w:eastAsiaTheme="minorEastAsia"/>
           <w:lang w:eastAsia="zh-CN"/>
         </w:rPr>
       </w:pPr>
-      <w:r>
-        <w:rPr>
-          <w:sz w:val="21"/>
-        </w:rPr>
-        <mc:AlternateContent>
-          <mc:Choice Requires="wps">
-            <w:drawing>
-              <wp:anchor distT="0" distB="0" distL="114300" distR="114300" simplePos="0" relativeHeight="251662336" behindDoc="0" locked="0" layoutInCell="1" allowOverlap="1">
-                <wp:simplePos x="0" y="0"/>
-                <wp:positionH relativeFrom="column">
-                  <wp:posOffset>1704975</wp:posOffset>
-                </wp:positionH>
-                <wp:positionV relativeFrom="paragraph">
-                  <wp:posOffset>3736975</wp:posOffset>
-                </wp:positionV>
-                <wp:extent cx="739775" cy="271145"/>
-                <wp:effectExtent l="0" t="0" r="0" b="0"/>
-                <wp:wrapNone/>
-                <wp:docPr id="12" name="文本框 12"/>
-                <wp:cNvGraphicFramePr/>
-                <a:graphic xmlns:a="http://schemas.openxmlformats.org/drawingml/2006/main">
-                  <a:graphicData uri="http://schemas.microsoft.com/office/word/2010/wordprocessingShape">
-                    <wps:wsp>
-                      <wps:cNvSpPr txBox="1"/>
-                      <wps:spPr>
-                        <a:xfrm>
-                          <a:off x="0" y="0"/>
-                          <a:ext cx="739775" cy="271145"/>
-                        </a:xfrm>
-                        <a:prstGeom prst="rect">
-                          <a:avLst/>
-                        </a:prstGeom>
-                        <a:noFill/>
-                        <a:ln w="6350">
-                          <a:noFill/>
-                        </a:ln>
-                      </wps:spPr>
-                      <wps:style>
-                        <a:lnRef idx="0">
-                          <a:schemeClr val="accent1"/>
-                        </a:lnRef>
-                        <a:fillRef idx="0">
-                          <a:schemeClr val="accent1"/>
-                        </a:fillRef>
-                        <a:effectRef idx="0">
-                          <a:schemeClr val="accent1"/>
-                        </a:effectRef>
-                        <a:fontRef idx="minor">
-                          <a:schemeClr val="dk1"/>
-                        </a:fontRef>
-                      </wps:style>
-                      <wps:txbx>
-                        <w:txbxContent>
-                          <w:p>
-                            <w:pPr>
-                              <w:rPr>
-                                <w:rFonts w:hint="default" w:eastAsiaTheme="minorEastAsia"/>
-                                <w:color w:val="0000FF"/>
-                                <w:sz w:val="15"/>
-                                <w:szCs w:val="15"/>
-                                <w:lang w:val="en-US" w:eastAsia="zh-CN"/>
-                              </w:rPr>
-                            </w:pPr>
-                            <w:r>
-                              <w:rPr>
-                                <w:rFonts w:hint="eastAsia"/>
-                                <w:color w:val="0000FF"/>
-                                <w:sz w:val="15"/>
-                                <w:szCs w:val="15"/>
-                                <w:lang w:val="en-US" w:eastAsia="zh-CN"/>
-                              </w:rPr>
-                              <w:t>Min range</w:t>
-                            </w:r>
-                          </w:p>
-                        </w:txbxContent>
-                      </wps:txbx>
-                      <wps:bodyPr rot="0" spcFirstLastPara="0" vertOverflow="overflow" horzOverflow="overflow" vert="horz" wrap="square" lIns="91440" tIns="45720" rIns="91440" bIns="45720" numCol="1" spcCol="0" rtlCol="0" fromWordArt="0" anchor="t" anchorCtr="0" forceAA="0" compatLnSpc="1">
-                        <a:noAutofit/>
-                      </wps:bodyPr>
-                    </wps:wsp>
-                  </a:graphicData>
-                </a:graphic>
-              </wp:anchor>
-            </w:drawing>
-          </mc:Choice>
-          <mc:Fallback>
-            <w:pict>
-              <v:shape id="_x0000_s1026" o:spid="_x0000_s1026" o:spt="202" type="#_x0000_t202" style="position:absolute;left:0pt;margin-left:134.25pt;margin-top:294.25pt;height:21.35pt;width:58.25pt;z-index:251662336;mso-width-relative:page;mso-height-relative:page;" filled="f" stroked="f" coordsize="21600,21600" o:gfxdata="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">
-                <v:fill on="f" focussize="0,0"/>
-                <v:stroke on="f" weight="0.5pt"/>
-                <v:imagedata o:title=""/>
-                <o:lock v:ext="edit" aspectratio="f"/>
-                <v:textbox>
-                  <w:txbxContent>
-                    <w:p>
-                      <w:pPr>
-                        <w:rPr>
-                          <w:rFonts w:hint="default" w:eastAsiaTheme="minorEastAsia"/>
-                          <w:color w:val="0000FF"/>
-                          <w:sz w:val="15"/>
-                          <w:szCs w:val="15"/>
-                          <w:lang w:val="en-US" w:eastAsia="zh-CN"/>
-                        </w:rPr>
-                      </w:pPr>
-                      <w:r>
-                        <w:rPr>
-                          <w:rFonts w:hint="eastAsia"/>
-                          <w:color w:val="0000FF"/>
-                          <w:sz w:val="15"/>
-                          <w:szCs w:val="15"/>
-                          <w:lang w:val="en-US" w:eastAsia="zh-CN"/>
-                        </w:rPr>
-                        <w:t>Min range</w:t>
-                      </w:r>
-                    </w:p>
-                  </w:txbxContent>
-                </v:textbox>
-              </v:shape>
-            </w:pict>
-          </mc:Fallback>
-        </mc:AlternateContent>
-      </w:r>
       <w:r>
         <w:rPr>
           <w:sz w:val="21"/>
@@ -615,75 +516,6 @@
         <mc:AlternateContent>
           <mc:Choice Requires="wps">
             <w:drawing>
-              <wp:anchor distT="0" distB="0" distL="114300" distR="114300" simplePos="0" relativeHeight="251660288" behindDoc="0" locked="0" layoutInCell="1" allowOverlap="1">
-                <wp:simplePos x="0" y="0"/>
-                <wp:positionH relativeFrom="column">
-                  <wp:posOffset>1426210</wp:posOffset>
-                </wp:positionH>
-                <wp:positionV relativeFrom="paragraph">
-                  <wp:posOffset>4032885</wp:posOffset>
-                </wp:positionV>
-                <wp:extent cx="327025" cy="459105"/>
-                <wp:effectExtent l="0" t="0" r="15875" b="10795"/>
-                <wp:wrapNone/>
-                <wp:docPr id="10" name="直接箭头连接符 10"/>
-                <wp:cNvGraphicFramePr/>
-                <a:graphic xmlns:a="http://schemas.openxmlformats.org/drawingml/2006/main">
-                  <a:graphicData uri="http://schemas.microsoft.com/office/word/2010/wordprocessingShape">
-                    <wps:wsp>
-                      <wps:cNvCnPr/>
-                      <wps:spPr>
-                        <a:xfrm flipH="1" flipV="1">
-                          <a:off x="0" y="0"/>
-                          <a:ext cx="327025" cy="459105"/>
-                        </a:xfrm>
-                        <a:prstGeom prst="straightConnector1">
-                          <a:avLst/>
-                        </a:prstGeom>
-                        <a:ln>
-                          <a:tailEnd type="arrow" w="med" len="med"/>
-                        </a:ln>
-                      </wps:spPr>
-                      <wps:style>
-                        <a:lnRef idx="3">
-                          <a:schemeClr val="accent2"/>
-                        </a:lnRef>
-                        <a:fillRef idx="0">
-                          <a:schemeClr val="accent2"/>
-                        </a:fillRef>
-                        <a:effectRef idx="2">
-                          <a:schemeClr val="accent2"/>
-                        </a:effectRef>
-                        <a:fontRef idx="minor">
-                          <a:schemeClr val="tx1"/>
-                        </a:fontRef>
-                      </wps:style>
-                      <wps:bodyPr/>
-                    </wps:wsp>
-                  </a:graphicData>
-                </a:graphic>
-              </wp:anchor>
-            </w:drawing>
-          </mc:Choice>
-          <mc:Fallback>
-            <w:pict>
-              <v:shape id="_x0000_s1026" o:spid="_x0000_s1026" o:spt="32" type="#_x0000_t32" style="position:absolute;left:0pt;flip:x y;margin-left:112.3pt;margin-top:317.55pt;height:36.15pt;width:25.75pt;z-index:251660288;mso-width-relative:page;mso-height-relative:page;" filled="f" stroked="t" coordsize="21600,21600" o:gfxdata="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">
-                <v:fill on="f" focussize="0,0"/>
-                <v:stroke weight="1.5pt" color="#ED7D31 [3205]" miterlimit="8" joinstyle="miter" endarrow="open"/>
-                <v:imagedata o:title=""/>
-                <o:lock v:ext="edit" aspectratio="f"/>
-              </v:shape>
-            </w:pict>
-          </mc:Fallback>
-        </mc:AlternateContent>
-      </w:r>
-      <w:r>
-        <w:rPr>
-          <w:sz w:val="21"/>
-        </w:rPr>
-        <mc:AlternateContent>
-          <mc:Choice Requires="wps">
-            <w:drawing>
               <wp:anchor distT="0" distB="0" distL="114300" distR="114300" simplePos="0" relativeHeight="251659264" behindDoc="0" locked="0" layoutInCell="1" allowOverlap="1">
                 <wp:simplePos x="0" y="0"/>
                 <wp:positionH relativeFrom="column">
@@ -753,8 +585,8 @@
         </w:rPr>
         <w:drawing>
           <wp:inline distT="0" distB="0" distL="114300" distR="114300">
-            <wp:extent cx="2338705" cy="3118485"/>
-            <wp:effectExtent l="0" t="0" r="5715" b="10795"/>
+            <wp:extent cx="2026285" cy="2701925"/>
+            <wp:effectExtent l="0" t="0" r="3175" b="5715"/>
             <wp:docPr id="3" name="图片 3" descr="Robot arm Max range"/>
             <wp:cNvGraphicFramePr>
               <a:graphicFrameLocks xmlns:a="http://schemas.openxmlformats.org/drawingml/2006/main" noChangeAspect="1"/>
@@ -777,7 +609,7 @@
                   <pic:spPr>
                     <a:xfrm rot="16200000">
                       <a:off x="0" y="0"/>
-                      <a:ext cx="2338705" cy="3118485"/>
+                      <a:ext cx="2026285" cy="2701925"/>
                     </a:xfrm>
                     <a:prstGeom prst="rect">
                       <a:avLst/>
@@ -791,13 +623,211 @@
       </w:r>
       <w:r>
         <w:rPr>
+          <w:sz w:val="21"/>
+        </w:rPr>
+        <mc:AlternateContent>
+          <mc:Choice Requires="wps">
+            <w:drawing>
+              <wp:anchor distT="0" distB="0" distL="114300" distR="114300" simplePos="0" relativeHeight="251662336" behindDoc="0" locked="0" layoutInCell="1" allowOverlap="1">
+                <wp:simplePos x="0" y="0"/>
+                <wp:positionH relativeFrom="column">
+                  <wp:posOffset>1477010</wp:posOffset>
+                </wp:positionH>
+                <wp:positionV relativeFrom="paragraph">
+                  <wp:posOffset>1243330</wp:posOffset>
+                </wp:positionV>
+                <wp:extent cx="739775" cy="271145"/>
+                <wp:effectExtent l="0" t="0" r="0" b="0"/>
+                <wp:wrapNone/>
+                <wp:docPr id="12" name="文本框 12"/>
+                <wp:cNvGraphicFramePr/>
+                <a:graphic xmlns:a="http://schemas.openxmlformats.org/drawingml/2006/main">
+                  <a:graphicData uri="http://schemas.microsoft.com/office/word/2010/wordprocessingShape">
+                    <wps:wsp>
+                      <wps:cNvSpPr txBox="1"/>
+                      <wps:spPr>
+                        <a:xfrm>
+                          <a:off x="0" y="0"/>
+                          <a:ext cx="739775" cy="271145"/>
+                        </a:xfrm>
+                        <a:prstGeom prst="rect">
+                          <a:avLst/>
+                        </a:prstGeom>
+                        <a:noFill/>
+                        <a:ln w="6350">
+                          <a:noFill/>
+                        </a:ln>
+                      </wps:spPr>
+                      <wps:style>
+                        <a:lnRef idx="0">
+                          <a:schemeClr val="accent1"/>
+                        </a:lnRef>
+                        <a:fillRef idx="0">
+                          <a:schemeClr val="accent1"/>
+                        </a:fillRef>
+                        <a:effectRef idx="0">
+                          <a:schemeClr val="accent1"/>
+                        </a:effectRef>
+                        <a:fontRef idx="minor">
+                          <a:schemeClr val="dk1"/>
+                        </a:fontRef>
+                      </wps:style>
+                      <wps:txbx>
+                        <w:txbxContent>
+                          <w:p>
+                            <w:pPr>
+                              <w:rPr>
+                                <w:rFonts w:hint="default" w:eastAsiaTheme="minorEastAsia"/>
+                                <w:color w:val="0000FF"/>
+                                <w:sz w:val="15"/>
+                                <w:szCs w:val="15"/>
+                                <w:lang w:val="en-US" w:eastAsia="zh-CN"/>
+                              </w:rPr>
+                            </w:pPr>
+                            <w:r>
+                              <w:rPr>
+                                <w:rFonts w:hint="eastAsia"/>
+                                <w:color w:val="0000FF"/>
+                                <w:sz w:val="15"/>
+                                <w:szCs w:val="15"/>
+                                <w:lang w:val="en-US" w:eastAsia="zh-CN"/>
+                              </w:rPr>
+                              <w:t>Min range</w:t>
+                            </w:r>
+                          </w:p>
+                        </w:txbxContent>
+                      </wps:txbx>
+                      <wps:bodyPr rot="0" spcFirstLastPara="0" vertOverflow="overflow" horzOverflow="overflow" vert="horz" wrap="square" lIns="91440" tIns="45720" rIns="91440" bIns="45720" numCol="1" spcCol="0" rtlCol="0" fromWordArt="0" anchor="t" anchorCtr="0" forceAA="0" compatLnSpc="1">
+                        <a:noAutofit/>
+                      </wps:bodyPr>
+                    </wps:wsp>
+                  </a:graphicData>
+                </a:graphic>
+              </wp:anchor>
+            </w:drawing>
+          </mc:Choice>
+          <mc:Fallback>
+            <w:pict>
+              <v:shape id="_x0000_s1026" o:spid="_x0000_s1026" o:spt="202" type="#_x0000_t202" style="position:absolute;left:0pt;margin-left:116.3pt;margin-top:97.9pt;height:21.35pt;width:58.25pt;z-index:251662336;mso-width-relative:page;mso-height-relative:page;" filled="f" stroked="f" coordsize="21600,21600" o:gfxdata="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">
+                <v:fill on="f" focussize="0,0"/>
+                <v:stroke on="f" weight="0.5pt"/>
+                <v:imagedata o:title=""/>
+                <o:lock v:ext="edit" aspectratio="f"/>
+                <v:textbox>
+                  <w:txbxContent>
+                    <w:p>
+                      <w:pPr>
+                        <w:rPr>
+                          <w:rFonts w:hint="default" w:eastAsiaTheme="minorEastAsia"/>
+                          <w:color w:val="0000FF"/>
+                          <w:sz w:val="15"/>
+                          <w:szCs w:val="15"/>
+                          <w:lang w:val="en-US" w:eastAsia="zh-CN"/>
+                        </w:rPr>
+                      </w:pPr>
+                      <w:r>
+                        <w:rPr>
+                          <w:rFonts w:hint="eastAsia"/>
+                          <w:color w:val="0000FF"/>
+                          <w:sz w:val="15"/>
+                          <w:szCs w:val="15"/>
+                          <w:lang w:val="en-US" w:eastAsia="zh-CN"/>
+                        </w:rPr>
+                        <w:t>Min range</w:t>
+                      </w:r>
+                    </w:p>
+                  </w:txbxContent>
+                </v:textbox>
+              </v:shape>
+            </w:pict>
+          </mc:Fallback>
+        </mc:AlternateContent>
+      </w:r>
+      <w:r>
+        <w:rPr>
+          <w:sz w:val="21"/>
+        </w:rPr>
+        <mc:AlternateContent>
+          <mc:Choice Requires="wps">
+            <w:drawing>
+              <wp:anchor distT="0" distB="0" distL="114300" distR="114300" simplePos="0" relativeHeight="251660288" behindDoc="0" locked="0" layoutInCell="1" allowOverlap="1">
+                <wp:simplePos x="0" y="0"/>
+                <wp:positionH relativeFrom="column">
+                  <wp:posOffset>1203960</wp:posOffset>
+                </wp:positionH>
+                <wp:positionV relativeFrom="paragraph">
+                  <wp:posOffset>1433195</wp:posOffset>
+                </wp:positionV>
+                <wp:extent cx="327025" cy="459105"/>
+                <wp:effectExtent l="0" t="0" r="15875" b="10795"/>
+                <wp:wrapNone/>
+                <wp:docPr id="10" name="直接箭头连接符 10"/>
+                <wp:cNvGraphicFramePr/>
+                <a:graphic xmlns:a="http://schemas.openxmlformats.org/drawingml/2006/main">
+                  <a:graphicData uri="http://schemas.microsoft.com/office/word/2010/wordprocessingShape">
+                    <wps:wsp>
+                      <wps:cNvCnPr/>
+                      <wps:spPr>
+                        <a:xfrm flipH="1" flipV="1">
+                          <a:off x="0" y="0"/>
+                          <a:ext cx="327025" cy="459105"/>
+                        </a:xfrm>
+                        <a:prstGeom prst="straightConnector1">
+                          <a:avLst/>
+                        </a:prstGeom>
+                        <a:ln>
+                          <a:tailEnd type="arrow" w="med" len="med"/>
+                        </a:ln>
+                      </wps:spPr>
+                      <wps:style>
+                        <a:lnRef idx="3">
+                          <a:schemeClr val="accent2"/>
+                        </a:lnRef>
+                        <a:fillRef idx="0">
+                          <a:schemeClr val="accent2"/>
+                        </a:fillRef>
+                        <a:effectRef idx="2">
+                          <a:schemeClr val="accent2"/>
+                        </a:effectRef>
+                        <a:fontRef idx="minor">
+                          <a:schemeClr val="tx1"/>
+                        </a:fontRef>
+                      </wps:style>
+                      <wps:bodyPr/>
+                    </wps:wsp>
+                  </a:graphicData>
+                </a:graphic>
+              </wp:anchor>
+            </w:drawing>
+          </mc:Choice>
+          <mc:Fallback>
+            <w:pict>
+              <v:shape id="_x0000_s1026" o:spid="_x0000_s1026" o:spt="32" type="#_x0000_t32" style="position:absolute;left:0pt;flip:x y;margin-left:94.8pt;margin-top:112.85pt;height:36.15pt;width:25.75pt;z-index:251660288;mso-width-relative:page;mso-height-relative:page;" filled="f" stroked="t" coordsize="21600,21600" o:gfxdata="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">
+                <v:fill on="f" focussize="0,0"/>
+                <v:stroke weight="1.5pt" color="#ED7D31 [3205]" miterlimit="8" joinstyle="miter" endarrow="open"/>
+                <v:imagedata o:title=""/>
+                <o:lock v:ext="edit" aspectratio="f"/>
+              </v:shape>
+            </w:pict>
+          </mc:Fallback>
+        </mc:AlternateContent>
+      </w:r>
+      <w:r>
+        <w:rPr>
+          <w:rFonts w:hint="eastAsia"/>
+          <w:lang w:val="en-US" w:eastAsia="zh-CN"/>
+        </w:rPr>
+        <w:tab/>
+      </w:r>
+      <w:r>
+        <w:rPr>
           <w:rFonts w:hint="eastAsia" w:eastAsiaTheme="minorEastAsia"/>
           <w:lang w:eastAsia="zh-CN"/>
         </w:rPr>
         <w:drawing>
           <wp:inline distT="0" distB="0" distL="114300" distR="114300">
-            <wp:extent cx="2326005" cy="3101975"/>
-            <wp:effectExtent l="0" t="0" r="9525" b="10795"/>
+            <wp:extent cx="2004060" cy="2672715"/>
+            <wp:effectExtent l="0" t="0" r="6985" b="2540"/>
             <wp:docPr id="4" name="图片 4" descr="Robot arm Min range"/>
             <wp:cNvGraphicFramePr>
               <a:graphicFrameLocks xmlns:a="http://schemas.openxmlformats.org/drawingml/2006/main" noChangeAspect="1"/>
@@ -820,7 +850,7 @@
                   <pic:spPr>
                     <a:xfrm rot="16200000">
                       <a:off x="0" y="0"/>
-                      <a:ext cx="2326005" cy="3101975"/>
+                      <a:ext cx="2004060" cy="2672715"/>
                     </a:xfrm>
                     <a:prstGeom prst="rect">
                       <a:avLst/>
@@ -1069,6 +1099,12 @@
       <w:tr>
         <w:tblPrEx>
           <w:shd w:val="clear" w:color="auto" w:fill="auto"/>
+          <w:tblCellMar>
+            <w:top w:w="0" w:type="dxa"/>
+            <w:left w:w="108" w:type="dxa"/>
+            <w:bottom w:w="0" w:type="dxa"/>
+            <w:right w:w="108" w:type="dxa"/>
+          </w:tblCellMar>
         </w:tblPrEx>
         <w:trPr>
           <w:trHeight w:val="280" w:hRule="atLeast"/>
@@ -1385,7 +1421,6 @@
       </w:tr>
       <w:tr>
         <w:tblPrEx>
-          <w:shd w:val="clear" w:color="auto" w:fill="auto"/>
           <w:tblCellMar>
             <w:top w:w="0" w:type="dxa"/>
             <w:left w:w="108" w:type="dxa"/>
@@ -1628,6 +1663,348 @@
                 <w:lang w:val="en-US" w:eastAsia="zh-CN" w:bidi="ar"/>
               </w:rPr>
               <w:t>-19</w:t>
+            </w:r>
+          </w:p>
+        </w:tc>
+        <w:tc>
+          <w:tcPr>
+            <w:tcW w:w="0" w:type="auto"/>
+            <w:tcBorders>
+              <w:top w:val="single" w:color="000000" w:sz="4" w:space="0"/>
+              <w:left w:val="single" w:color="000000" w:sz="4" w:space="0"/>
+              <w:bottom w:val="single" w:color="000000" w:sz="4" w:space="0"/>
+              <w:right w:val="single" w:color="000000" w:sz="4" w:space="0"/>
+            </w:tcBorders>
+            <w:shd w:val="clear" w:color="auto" w:fill="auto"/>
+            <w:noWrap/>
+            <w:vAlign w:val="center"/>
+          </w:tcPr>
+          <w:p>
+            <w:pPr>
+              <w:keepNext w:val="0"/>
+              <w:keepLines w:val="0"/>
+              <w:widowControl/>
+              <w:suppressLineNumbers w:val="0"/>
+              <w:jc w:val="right"/>
+              <w:textAlignment w:val="center"/>
+              <w:rPr>
+                <w:rFonts w:hint="default" w:ascii="Arial" w:hAnsi="Arial" w:eastAsia="宋体" w:cs="Arial"/>
+                <w:i w:val="0"/>
+                <w:iCs w:val="0"/>
+                <w:color w:val="000000"/>
+                <w:sz w:val="22"/>
+                <w:szCs w:val="22"/>
+                <w:u w:val="none"/>
+              </w:rPr>
+            </w:pPr>
+            <w:r>
+              <w:rPr>
+                <w:rFonts w:hint="default" w:ascii="Arial" w:hAnsi="Arial" w:eastAsia="宋体" w:cs="Arial"/>
+                <w:i w:val="0"/>
+                <w:iCs w:val="0"/>
+                <w:color w:val="000000"/>
+                <w:kern w:val="0"/>
+                <w:sz w:val="22"/>
+                <w:szCs w:val="22"/>
+                <w:u w:val="none"/>
+                <w:lang w:val="en-US" w:eastAsia="zh-CN" w:bidi="ar"/>
+              </w:rPr>
+              <w:t>-120</w:t>
+            </w:r>
+          </w:p>
+        </w:tc>
+        <w:tc>
+          <w:tcPr>
+            <w:tcW w:w="0" w:type="auto"/>
+            <w:tcBorders>
+              <w:top w:val="single" w:color="000000" w:sz="4" w:space="0"/>
+              <w:left w:val="single" w:color="000000" w:sz="4" w:space="0"/>
+              <w:bottom w:val="single" w:color="000000" w:sz="4" w:space="0"/>
+              <w:right w:val="single" w:color="000000" w:sz="4" w:space="0"/>
+            </w:tcBorders>
+            <w:shd w:val="clear" w:color="auto" w:fill="auto"/>
+            <w:noWrap/>
+            <w:vAlign w:val="center"/>
+          </w:tcPr>
+          <w:p>
+            <w:pPr>
+              <w:keepNext w:val="0"/>
+              <w:keepLines w:val="0"/>
+              <w:widowControl/>
+              <w:suppressLineNumbers w:val="0"/>
+              <w:jc w:val="right"/>
+              <w:textAlignment w:val="center"/>
+              <w:rPr>
+                <w:rFonts w:hint="default" w:ascii="Arial" w:hAnsi="Arial" w:eastAsia="宋体" w:cs="Arial"/>
+                <w:i w:val="0"/>
+                <w:iCs w:val="0"/>
+                <w:color w:val="000000"/>
+                <w:sz w:val="22"/>
+                <w:szCs w:val="22"/>
+                <w:u w:val="none"/>
+              </w:rPr>
+            </w:pPr>
+            <w:r>
+              <w:rPr>
+                <w:rFonts w:hint="default" w:ascii="Arial" w:hAnsi="Arial" w:eastAsia="宋体" w:cs="Arial"/>
+                <w:i w:val="0"/>
+                <w:iCs w:val="0"/>
+                <w:color w:val="000000"/>
+                <w:kern w:val="0"/>
+                <w:sz w:val="22"/>
+                <w:szCs w:val="22"/>
+                <w:u w:val="none"/>
+                <w:lang w:val="en-US" w:eastAsia="zh-CN" w:bidi="ar"/>
+              </w:rPr>
+              <w:t>90</w:t>
+            </w:r>
+          </w:p>
+        </w:tc>
+      </w:tr>
+      <w:tr>
+        <w:tblPrEx>
+          <w:tblCellMar>
+            <w:top w:w="0" w:type="dxa"/>
+            <w:left w:w="108" w:type="dxa"/>
+            <w:bottom w:w="0" w:type="dxa"/>
+            <w:right w:w="108" w:type="dxa"/>
+          </w:tblCellMar>
+        </w:tblPrEx>
+        <w:trPr>
+          <w:trHeight w:val="280" w:hRule="atLeast"/>
+        </w:trPr>
+        <w:tc>
+          <w:tcPr>
+            <w:tcW w:w="0" w:type="auto"/>
+            <w:tcBorders>
+              <w:top w:val="single" w:color="000000" w:sz="4" w:space="0"/>
+              <w:left w:val="single" w:color="000000" w:sz="4" w:space="0"/>
+              <w:bottom w:val="single" w:color="000000" w:sz="4" w:space="0"/>
+              <w:right w:val="single" w:color="000000" w:sz="4" w:space="0"/>
+            </w:tcBorders>
+            <w:shd w:val="clear" w:color="auto" w:fill="auto"/>
+            <w:noWrap/>
+            <w:vAlign w:val="center"/>
+          </w:tcPr>
+          <w:p>
+            <w:pPr>
+              <w:keepNext w:val="0"/>
+              <w:keepLines w:val="0"/>
+              <w:widowControl/>
+              <w:suppressLineNumbers w:val="0"/>
+              <w:jc w:val="left"/>
+              <w:textAlignment w:val="center"/>
+              <w:rPr>
+                <w:rFonts w:hint="default" w:ascii="Arial" w:hAnsi="Arial" w:eastAsia="宋体" w:cs="Arial"/>
+                <w:i w:val="0"/>
+                <w:iCs w:val="0"/>
+                <w:color w:val="000000"/>
+                <w:sz w:val="22"/>
+                <w:szCs w:val="22"/>
+                <w:u w:val="none"/>
+              </w:rPr>
+            </w:pPr>
+            <w:r>
+              <w:rPr>
+                <w:rFonts w:hint="default" w:ascii="Arial" w:hAnsi="Arial" w:eastAsia="宋体" w:cs="Arial"/>
+                <w:i w:val="0"/>
+                <w:iCs w:val="0"/>
+                <w:color w:val="000000"/>
+                <w:kern w:val="0"/>
+                <w:sz w:val="22"/>
+                <w:szCs w:val="22"/>
+                <w:u w:val="none"/>
+                <w:lang w:val="en-US" w:eastAsia="zh-CN" w:bidi="ar"/>
+              </w:rPr>
+              <w:t>Joint2</w:t>
+            </w:r>
+          </w:p>
+        </w:tc>
+        <w:tc>
+          <w:tcPr>
+            <w:tcW w:w="0" w:type="auto"/>
+            <w:tcBorders>
+              <w:top w:val="single" w:color="000000" w:sz="4" w:space="0"/>
+              <w:left w:val="single" w:color="000000" w:sz="4" w:space="0"/>
+              <w:bottom w:val="single" w:color="000000" w:sz="4" w:space="0"/>
+              <w:right w:val="single" w:color="000000" w:sz="4" w:space="0"/>
+            </w:tcBorders>
+            <w:shd w:val="clear" w:color="auto" w:fill="auto"/>
+            <w:noWrap/>
+            <w:vAlign w:val="center"/>
+          </w:tcPr>
+          <w:p>
+            <w:pPr>
+              <w:keepNext w:val="0"/>
+              <w:keepLines w:val="0"/>
+              <w:widowControl/>
+              <w:suppressLineNumbers w:val="0"/>
+              <w:jc w:val="right"/>
+              <w:textAlignment w:val="center"/>
+              <w:rPr>
+                <w:rFonts w:hint="default" w:ascii="Arial" w:hAnsi="Arial" w:eastAsia="宋体" w:cs="Arial"/>
+                <w:i w:val="0"/>
+                <w:iCs w:val="0"/>
+                <w:color w:val="000000"/>
+                <w:sz w:val="22"/>
+                <w:szCs w:val="22"/>
+                <w:u w:val="none"/>
+              </w:rPr>
+            </w:pPr>
+            <w:r>
+              <w:rPr>
+                <w:rFonts w:hint="default" w:ascii="Arial" w:hAnsi="Arial" w:eastAsia="宋体" w:cs="Arial"/>
+                <w:i w:val="0"/>
+                <w:iCs w:val="0"/>
+                <w:color w:val="000000"/>
+                <w:kern w:val="0"/>
+                <w:sz w:val="22"/>
+                <w:szCs w:val="22"/>
+                <w:u w:val="none"/>
+                <w:lang w:val="en-US" w:eastAsia="zh-CN" w:bidi="ar"/>
+              </w:rPr>
+              <w:t>0.073</w:t>
+            </w:r>
+          </w:p>
+        </w:tc>
+        <w:tc>
+          <w:tcPr>
+            <w:tcW w:w="0" w:type="auto"/>
+            <w:tcBorders>
+              <w:top w:val="single" w:color="000000" w:sz="4" w:space="0"/>
+              <w:left w:val="single" w:color="000000" w:sz="4" w:space="0"/>
+              <w:bottom w:val="single" w:color="000000" w:sz="4" w:space="0"/>
+              <w:right w:val="single" w:color="000000" w:sz="4" w:space="0"/>
+            </w:tcBorders>
+            <w:shd w:val="clear" w:color="auto" w:fill="auto"/>
+            <w:noWrap/>
+            <w:vAlign w:val="center"/>
+          </w:tcPr>
+          <w:p>
+            <w:pPr>
+              <w:keepNext w:val="0"/>
+              <w:keepLines w:val="0"/>
+              <w:widowControl/>
+              <w:suppressLineNumbers w:val="0"/>
+              <w:jc w:val="right"/>
+              <w:textAlignment w:val="center"/>
+              <w:rPr>
+                <w:rFonts w:hint="default" w:ascii="Arial" w:hAnsi="Arial" w:eastAsia="宋体" w:cs="Arial"/>
+                <w:i w:val="0"/>
+                <w:iCs w:val="0"/>
+                <w:color w:val="000000"/>
+                <w:sz w:val="22"/>
+                <w:szCs w:val="22"/>
+                <w:u w:val="none"/>
+              </w:rPr>
+            </w:pPr>
+            <w:r>
+              <w:rPr>
+                <w:rFonts w:hint="default" w:ascii="Arial" w:hAnsi="Arial" w:eastAsia="宋体" w:cs="Arial"/>
+                <w:i w:val="0"/>
+                <w:iCs w:val="0"/>
+                <w:color w:val="000000"/>
+                <w:kern w:val="0"/>
+                <w:sz w:val="22"/>
+                <w:szCs w:val="22"/>
+                <w:u w:val="none"/>
+                <w:lang w:val="en-US" w:eastAsia="zh-CN" w:bidi="ar"/>
+              </w:rPr>
+              <w:t>-90</w:t>
+            </w:r>
+          </w:p>
+        </w:tc>
+        <w:tc>
+          <w:tcPr>
+            <w:tcW w:w="0" w:type="auto"/>
+            <w:tcBorders>
+              <w:top w:val="single" w:color="000000" w:sz="4" w:space="0"/>
+              <w:left w:val="single" w:color="000000" w:sz="4" w:space="0"/>
+              <w:bottom w:val="single" w:color="000000" w:sz="4" w:space="0"/>
+              <w:right w:val="single" w:color="000000" w:sz="4" w:space="0"/>
+            </w:tcBorders>
+            <w:shd w:val="clear" w:color="auto" w:fill="auto"/>
+            <w:noWrap/>
+            <w:vAlign w:val="center"/>
+          </w:tcPr>
+          <w:p>
+            <w:pPr>
+              <w:keepNext w:val="0"/>
+              <w:keepLines w:val="0"/>
+              <w:widowControl/>
+              <w:suppressLineNumbers w:val="0"/>
+              <w:jc w:val="right"/>
+              <w:textAlignment w:val="center"/>
+              <w:rPr>
+                <w:rFonts w:hint="default" w:ascii="Arial" w:hAnsi="Arial" w:eastAsia="宋体" w:cs="Arial"/>
+                <w:i w:val="0"/>
+                <w:iCs w:val="0"/>
+                <w:color w:val="000000"/>
+                <w:sz w:val="22"/>
+                <w:szCs w:val="22"/>
+                <w:u w:val="none"/>
+              </w:rPr>
+            </w:pPr>
+            <w:r>
+              <w:rPr>
+                <w:rFonts w:hint="default" w:ascii="Arial" w:hAnsi="Arial" w:eastAsia="宋体" w:cs="Arial"/>
+                <w:i w:val="0"/>
+                <w:iCs w:val="0"/>
+                <w:color w:val="000000"/>
+                <w:kern w:val="0"/>
+                <w:sz w:val="22"/>
+                <w:szCs w:val="22"/>
+                <w:u w:val="none"/>
+                <w:lang w:val="en-US" w:eastAsia="zh-CN" w:bidi="ar"/>
+              </w:rPr>
+              <w:t>0.02</w:t>
+            </w:r>
+          </w:p>
+        </w:tc>
+        <w:tc>
+          <w:tcPr>
+            <w:tcW w:w="0" w:type="auto"/>
+            <w:tcBorders>
+              <w:top w:val="single" w:color="000000" w:sz="4" w:space="0"/>
+              <w:left w:val="single" w:color="000000" w:sz="4" w:space="0"/>
+              <w:bottom w:val="single" w:color="000000" w:sz="4" w:space="0"/>
+              <w:right w:val="single" w:color="000000" w:sz="4" w:space="0"/>
+            </w:tcBorders>
+            <w:shd w:val="clear" w:color="auto" w:fill="auto"/>
+            <w:noWrap/>
+            <w:vAlign w:val="center"/>
+          </w:tcPr>
+          <w:p>
+            <w:pPr>
+              <w:keepNext w:val="0"/>
+              <w:keepLines w:val="0"/>
+              <w:widowControl/>
+              <w:suppressLineNumbers w:val="0"/>
+              <w:jc w:val="right"/>
+              <w:textAlignment w:val="center"/>
+              <w:rPr>
+                <w:rFonts w:hint="default" w:ascii="Arial" w:hAnsi="Arial" w:eastAsia="宋体" w:cs="Arial"/>
+                <w:i w:val="0"/>
+                <w:iCs w:val="0"/>
+                <w:color w:val="000000"/>
+                <w:sz w:val="22"/>
+                <w:szCs w:val="22"/>
+                <w:u w:val="none"/>
+              </w:rPr>
+            </w:pPr>
+            <w:r>
+              <w:rPr>
+                <w:rFonts w:hint="eastAsia" w:ascii="Arial" w:hAnsi="Arial" w:eastAsia="宋体" w:cs="Arial"/>
+                <w:i w:val="0"/>
+                <w:iCs w:val="0"/>
+                <w:color w:val="000000"/>
+                <w:kern w:val="0"/>
+                <w:sz w:val="22"/>
+                <w:szCs w:val="22"/>
+                <w:u w:val="none"/>
+                <w:lang w:val="en-US" w:eastAsia="zh-CN" w:bidi="ar"/>
+              </w:rPr>
+              <w:t>0</w:t>
             </w:r>
           </w:p>
         </w:tc>
@@ -1782,7 +2159,7 @@
                 <w:u w:val="none"/>
                 <w:lang w:val="en-US" w:eastAsia="zh-CN" w:bidi="ar"/>
               </w:rPr>
-              <w:t>Joint2</w:t>
+              <w:t>Joint3</w:t>
             </w:r>
           </w:p>
         </w:tc>
@@ -1829,7 +2206,7 @@
                 <w:u w:val="none"/>
                 <w:lang w:val="en-US" w:eastAsia="zh-CN" w:bidi="ar"/>
               </w:rPr>
-              <w:t>0.073</w:t>
+              <w:t>0</w:t>
             </w:r>
           </w:p>
         </w:tc>
@@ -1876,7 +2253,7 @@
                 <w:u w:val="none"/>
                 <w:lang w:val="en-US" w:eastAsia="zh-CN" w:bidi="ar"/>
               </w:rPr>
-              <w:t>-90</w:t>
+              <w:t>0</w:t>
             </w:r>
           </w:p>
         </w:tc>
@@ -1970,208 +2347,6 @@
                 <w:u w:val="none"/>
                 <w:lang w:val="en-US" w:eastAsia="zh-CN" w:bidi="ar"/>
               </w:rPr>
-              <w:t>16.8</w:t>
-            </w:r>
-          </w:p>
-        </w:tc>
-        <w:tc>
-          <w:tcPr>
-            <w:tcW w:w="0" w:type="auto"/>
-            <w:tcBorders>
-              <w:top w:val="single" w:color="000000" w:sz="4" w:space="0"/>
-              <w:left w:val="single" w:color="000000" w:sz="4" w:space="0"/>
-              <w:bottom w:val="single" w:color="000000" w:sz="4" w:space="0"/>
-              <w:right w:val="single" w:color="000000" w:sz="4" w:space="0"/>
-            </w:tcBorders>
-            <w:shd w:val="clear" w:color="auto" w:fill="auto"/>
-            <w:noWrap/>
-            <w:vAlign w:val="center"/>
-          </w:tcPr>
-          <w:p>
-            <w:pPr>
-              <w:keepNext w:val="0"/>
-              <w:keepLines w:val="0"/>
-              <w:widowControl/>
-              <w:suppressLineNumbers w:val="0"/>
-              <w:jc w:val="right"/>
-              <w:textAlignment w:val="center"/>
-              <w:rPr>
-                <w:rFonts w:hint="default" w:ascii="Arial" w:hAnsi="Arial" w:eastAsia="宋体" w:cs="Arial"/>
-                <w:i w:val="0"/>
-                <w:iCs w:val="0"/>
-                <w:color w:val="000000"/>
-                <w:sz w:val="22"/>
-                <w:szCs w:val="22"/>
-                <w:u w:val="none"/>
-              </w:rPr>
-            </w:pPr>
-            <w:r>
-              <w:rPr>
-                <w:rFonts w:hint="default" w:ascii="Arial" w:hAnsi="Arial" w:eastAsia="宋体" w:cs="Arial"/>
-                <w:i w:val="0"/>
-                <w:iCs w:val="0"/>
-                <w:color w:val="000000"/>
-                <w:kern w:val="0"/>
-                <w:sz w:val="22"/>
-                <w:szCs w:val="22"/>
-                <w:u w:val="none"/>
-                <w:lang w:val="en-US" w:eastAsia="zh-CN" w:bidi="ar"/>
-              </w:rPr>
-              <w:t>-120</w:t>
-            </w:r>
-          </w:p>
-        </w:tc>
-        <w:tc>
-          <w:tcPr>
-            <w:tcW w:w="0" w:type="auto"/>
-            <w:tcBorders>
-              <w:top w:val="single" w:color="000000" w:sz="4" w:space="0"/>
-              <w:left w:val="single" w:color="000000" w:sz="4" w:space="0"/>
-              <w:bottom w:val="single" w:color="000000" w:sz="4" w:space="0"/>
-              <w:right w:val="single" w:color="000000" w:sz="4" w:space="0"/>
-            </w:tcBorders>
-            <w:shd w:val="clear" w:color="auto" w:fill="auto"/>
-            <w:noWrap/>
-            <w:vAlign w:val="center"/>
-          </w:tcPr>
-          <w:p>
-            <w:pPr>
-              <w:keepNext w:val="0"/>
-              <w:keepLines w:val="0"/>
-              <w:widowControl/>
-              <w:suppressLineNumbers w:val="0"/>
-              <w:jc w:val="right"/>
-              <w:textAlignment w:val="center"/>
-              <w:rPr>
-                <w:rFonts w:hint="default" w:ascii="Arial" w:hAnsi="Arial" w:eastAsia="宋体" w:cs="Arial"/>
-                <w:i w:val="0"/>
-                <w:iCs w:val="0"/>
-                <w:color w:val="000000"/>
-                <w:sz w:val="22"/>
-                <w:szCs w:val="22"/>
-                <w:u w:val="none"/>
-              </w:rPr>
-            </w:pPr>
-            <w:r>
-              <w:rPr>
-                <w:rFonts w:hint="default" w:ascii="Arial" w:hAnsi="Arial" w:eastAsia="宋体" w:cs="Arial"/>
-                <w:i w:val="0"/>
-                <w:iCs w:val="0"/>
-                <w:color w:val="000000"/>
-                <w:kern w:val="0"/>
-                <w:sz w:val="22"/>
-                <w:szCs w:val="22"/>
-                <w:u w:val="none"/>
-                <w:lang w:val="en-US" w:eastAsia="zh-CN" w:bidi="ar"/>
-              </w:rPr>
-              <w:t>90</w:t>
-            </w:r>
-          </w:p>
-        </w:tc>
-      </w:tr>
-      <w:tr>
-        <w:tblPrEx>
-          <w:shd w:val="clear" w:color="auto" w:fill="auto"/>
-          <w:tblCellMar>
-            <w:top w:w="0" w:type="dxa"/>
-            <w:left w:w="108" w:type="dxa"/>
-            <w:bottom w:w="0" w:type="dxa"/>
-            <w:right w:w="108" w:type="dxa"/>
-          </w:tblCellMar>
-        </w:tblPrEx>
-        <w:trPr>
-          <w:trHeight w:val="280" w:hRule="atLeast"/>
-        </w:trPr>
-        <w:tc>
-          <w:tcPr>
-            <w:tcW w:w="0" w:type="auto"/>
-            <w:tcBorders>
-              <w:top w:val="single" w:color="000000" w:sz="4" w:space="0"/>
-              <w:left w:val="single" w:color="000000" w:sz="4" w:space="0"/>
-              <w:bottom w:val="single" w:color="000000" w:sz="4" w:space="0"/>
-              <w:right w:val="single" w:color="000000" w:sz="4" w:space="0"/>
-            </w:tcBorders>
-            <w:shd w:val="clear" w:color="auto" w:fill="auto"/>
-            <w:noWrap/>
-            <w:vAlign w:val="center"/>
-          </w:tcPr>
-          <w:p>
-            <w:pPr>
-              <w:keepNext w:val="0"/>
-              <w:keepLines w:val="0"/>
-              <w:widowControl/>
-              <w:suppressLineNumbers w:val="0"/>
-              <w:jc w:val="left"/>
-              <w:textAlignment w:val="center"/>
-              <w:rPr>
-                <w:rFonts w:hint="default" w:ascii="Arial" w:hAnsi="Arial" w:eastAsia="宋体" w:cs="Arial"/>
-                <w:i w:val="0"/>
-                <w:iCs w:val="0"/>
-                <w:color w:val="000000"/>
-                <w:sz w:val="22"/>
-                <w:szCs w:val="22"/>
-                <w:u w:val="none"/>
-              </w:rPr>
-            </w:pPr>
-            <w:r>
-              <w:rPr>
-                <w:rFonts w:hint="default" w:ascii="Arial" w:hAnsi="Arial" w:eastAsia="宋体" w:cs="Arial"/>
-                <w:i w:val="0"/>
-                <w:iCs w:val="0"/>
-                <w:color w:val="000000"/>
-                <w:kern w:val="0"/>
-                <w:sz w:val="22"/>
-                <w:szCs w:val="22"/>
-                <w:u w:val="none"/>
-                <w:lang w:val="en-US" w:eastAsia="zh-CN" w:bidi="ar"/>
-              </w:rPr>
-              <w:t>Joint3</w:t>
-            </w:r>
-          </w:p>
-        </w:tc>
-        <w:tc>
-          <w:tcPr>
-            <w:tcW w:w="0" w:type="auto"/>
-            <w:tcBorders>
-              <w:top w:val="single" w:color="000000" w:sz="4" w:space="0"/>
-              <w:left w:val="single" w:color="000000" w:sz="4" w:space="0"/>
-              <w:bottom w:val="single" w:color="000000" w:sz="4" w:space="0"/>
-              <w:right w:val="single" w:color="000000" w:sz="4" w:space="0"/>
-            </w:tcBorders>
-            <w:shd w:val="clear" w:color="auto" w:fill="auto"/>
-            <w:noWrap/>
-            <w:vAlign w:val="center"/>
-          </w:tcPr>
-          <w:p>
-            <w:pPr>
-              <w:keepNext w:val="0"/>
-              <w:keepLines w:val="0"/>
-              <w:widowControl/>
-              <w:suppressLineNumbers w:val="0"/>
-              <w:jc w:val="right"/>
-              <w:textAlignment w:val="center"/>
-              <w:rPr>
-                <w:rFonts w:hint="default" w:ascii="Arial" w:hAnsi="Arial" w:eastAsia="宋体" w:cs="Arial"/>
-                <w:i w:val="0"/>
-                <w:iCs w:val="0"/>
-                <w:color w:val="000000"/>
-                <w:sz w:val="22"/>
-                <w:szCs w:val="22"/>
-                <w:u w:val="none"/>
-              </w:rPr>
-            </w:pPr>
-            <w:r>
-              <w:rPr>
-                <w:rFonts w:hint="default" w:ascii="Arial" w:hAnsi="Arial" w:eastAsia="宋体" w:cs="Arial"/>
-                <w:i w:val="0"/>
-                <w:iCs w:val="0"/>
-                <w:color w:val="000000"/>
-                <w:kern w:val="0"/>
-                <w:sz w:val="22"/>
-                <w:szCs w:val="22"/>
-                <w:u w:val="none"/>
-                <w:lang w:val="en-US" w:eastAsia="zh-CN" w:bidi="ar"/>
-              </w:rPr>
               <w:t>0</w:t>
             </w:r>
           </w:p>
@@ -2266,147 +2441,6 @@
                 <w:u w:val="none"/>
                 <w:lang w:val="en-US" w:eastAsia="zh-CN" w:bidi="ar"/>
               </w:rPr>
-              <w:t>0.02</w:t>
-            </w:r>
-          </w:p>
-        </w:tc>
-        <w:tc>
-          <w:tcPr>
-            <w:tcW w:w="0" w:type="auto"/>
-            <w:tcBorders>
-              <w:top w:val="single" w:color="000000" w:sz="4" w:space="0"/>
-              <w:left w:val="single" w:color="000000" w:sz="4" w:space="0"/>
-              <w:bottom w:val="single" w:color="000000" w:sz="4" w:space="0"/>
-              <w:right w:val="single" w:color="000000" w:sz="4" w:space="0"/>
-            </w:tcBorders>
-            <w:shd w:val="clear" w:color="auto" w:fill="auto"/>
-            <w:noWrap/>
-            <w:vAlign w:val="center"/>
-          </w:tcPr>
-          <w:p>
-            <w:pPr>
-              <w:keepNext w:val="0"/>
-              <w:keepLines w:val="0"/>
-              <w:widowControl/>
-              <w:suppressLineNumbers w:val="0"/>
-              <w:jc w:val="right"/>
-              <w:textAlignment w:val="center"/>
-              <w:rPr>
-                <w:rFonts w:hint="default" w:ascii="Arial" w:hAnsi="Arial" w:eastAsia="宋体" w:cs="Arial"/>
-                <w:i w:val="0"/>
-                <w:iCs w:val="0"/>
-                <w:color w:val="000000"/>
-                <w:sz w:val="22"/>
-                <w:szCs w:val="22"/>
-                <w:u w:val="none"/>
-              </w:rPr>
-            </w:pPr>
-            <w:r>
-              <w:rPr>
-                <w:rFonts w:hint="default" w:ascii="Arial" w:hAnsi="Arial" w:eastAsia="宋体" w:cs="Arial"/>
-                <w:i w:val="0"/>
-                <w:iCs w:val="0"/>
-                <w:color w:val="000000"/>
-                <w:kern w:val="0"/>
-                <w:sz w:val="22"/>
-                <w:szCs w:val="22"/>
-                <w:u w:val="none"/>
-                <w:lang w:val="en-US" w:eastAsia="zh-CN" w:bidi="ar"/>
-              </w:rPr>
-              <w:t>0</w:t>
-            </w:r>
-          </w:p>
-        </w:tc>
-        <w:tc>
-          <w:tcPr>
-            <w:tcW w:w="0" w:type="auto"/>
-            <w:tcBorders>
-              <w:top w:val="single" w:color="000000" w:sz="4" w:space="0"/>
-              <w:left w:val="single" w:color="000000" w:sz="4" w:space="0"/>
-              <w:bottom w:val="single" w:color="000000" w:sz="4" w:space="0"/>
-              <w:right w:val="single" w:color="000000" w:sz="4" w:space="0"/>
-            </w:tcBorders>
-            <w:shd w:val="clear" w:color="auto" w:fill="auto"/>
-            <w:noWrap/>
-            <w:vAlign w:val="center"/>
-          </w:tcPr>
-          <w:p>
-            <w:pPr>
-              <w:keepNext w:val="0"/>
-              <w:keepLines w:val="0"/>
-              <w:widowControl/>
-              <w:suppressLineNumbers w:val="0"/>
-              <w:jc w:val="right"/>
-              <w:textAlignment w:val="center"/>
-              <w:rPr>
-                <w:rFonts w:hint="default" w:ascii="Arial" w:hAnsi="Arial" w:eastAsia="宋体" w:cs="Arial"/>
-                <w:i w:val="0"/>
-                <w:iCs w:val="0"/>
-                <w:color w:val="000000"/>
-                <w:sz w:val="22"/>
-                <w:szCs w:val="22"/>
-                <w:u w:val="none"/>
-              </w:rPr>
-            </w:pPr>
-            <w:r>
-              <w:rPr>
-                <w:rFonts w:hint="default" w:ascii="Arial" w:hAnsi="Arial" w:eastAsia="宋体" w:cs="Arial"/>
-                <w:i w:val="0"/>
-                <w:iCs w:val="0"/>
-                <w:color w:val="000000"/>
-                <w:kern w:val="0"/>
-                <w:sz w:val="22"/>
-                <w:szCs w:val="22"/>
-                <w:u w:val="none"/>
-                <w:lang w:val="en-US" w:eastAsia="zh-CN" w:bidi="ar"/>
-              </w:rPr>
-              <w:t>0</w:t>
-            </w:r>
-          </w:p>
-        </w:tc>
-        <w:tc>
-          <w:tcPr>
-            <w:tcW w:w="0" w:type="auto"/>
-            <w:tcBorders>
-              <w:top w:val="single" w:color="000000" w:sz="4" w:space="0"/>
-              <w:left w:val="single" w:color="000000" w:sz="4" w:space="0"/>
-              <w:bottom w:val="single" w:color="000000" w:sz="4" w:space="0"/>
-              <w:right w:val="single" w:color="000000" w:sz="4" w:space="0"/>
-            </w:tcBorders>
-            <w:shd w:val="clear" w:color="auto" w:fill="auto"/>
-            <w:noWrap/>
-            <w:vAlign w:val="center"/>
-          </w:tcPr>
-          <w:p>
-            <w:pPr>
-              <w:keepNext w:val="0"/>
-              <w:keepLines w:val="0"/>
-              <w:widowControl/>
-              <w:suppressLineNumbers w:val="0"/>
-              <w:jc w:val="right"/>
-              <w:textAlignment w:val="center"/>
-              <w:rPr>
-                <w:rFonts w:hint="default" w:ascii="Arial" w:hAnsi="Arial" w:eastAsia="宋体" w:cs="Arial"/>
-                <w:i w:val="0"/>
-                <w:iCs w:val="0"/>
-                <w:color w:val="000000"/>
-                <w:sz w:val="22"/>
-                <w:szCs w:val="22"/>
-                <w:u w:val="none"/>
-              </w:rPr>
-            </w:pPr>
-            <w:r>
-              <w:rPr>
-                <w:rFonts w:hint="default" w:ascii="Arial" w:hAnsi="Arial" w:eastAsia="宋体" w:cs="Arial"/>
-                <w:i w:val="0"/>
-                <w:iCs w:val="0"/>
-                <w:color w:val="000000"/>
-                <w:kern w:val="0"/>
-                <w:sz w:val="22"/>
-                <w:szCs w:val="22"/>
-                <w:u w:val="none"/>
-                <w:lang w:val="en-US" w:eastAsia="zh-CN" w:bidi="ar"/>
-              </w:rPr>
               <w:t>135</w:t>
             </w:r>
           </w:p>
@@ -2419,7 +2453,7 @@
           <w:ilvl w:val="1"/>
           <w:numId w:val="1"/>
         </w:numPr>
-        <w:ind w:leftChars="0" w:firstLine="420" w:firstLineChars="0"/>
+        <w:ind w:left="-420" w:leftChars="0" w:firstLine="420" w:firstLineChars="0"/>
         <w:rPr>
           <w:rFonts w:hint="eastAsia"/>
           <w:lang w:val="en-US" w:eastAsia="zh-CN"/>
@@ -2444,9 +2478,9 @@
       <w:r>
         <w:drawing>
           <wp:inline distT="0" distB="0" distL="114300" distR="114300">
-            <wp:extent cx="3879850" cy="1981200"/>
-            <wp:effectExtent l="0" t="0" r="6350" b="0"/>
-            <wp:docPr id="9" name="图片 5"/>
+            <wp:extent cx="3854450" cy="1987550"/>
+            <wp:effectExtent l="0" t="0" r="6350" b="6350"/>
+            <wp:docPr id="32" name="图片 10"/>
             <wp:cNvGraphicFramePr>
               <a:graphicFrameLocks xmlns:a="http://schemas.openxmlformats.org/drawingml/2006/main" noChangeAspect="1"/>
             </wp:cNvGraphicFramePr>
@@ -2454,7 +2488,7 @@
               <a:graphicData uri="http://schemas.openxmlformats.org/drawingml/2006/picture">
                 <pic:pic xmlns:pic="http://schemas.openxmlformats.org/drawingml/2006/picture">
                   <pic:nvPicPr>
-                    <pic:cNvPr id="9" name="图片 5"/>
+                    <pic:cNvPr id="32" name="图片 10"/>
                     <pic:cNvPicPr>
                       <a:picLocks noChangeAspect="1"/>
                     </pic:cNvPicPr>
@@ -2468,7 +2502,7 @@
                   <pic:spPr>
                     <a:xfrm>
                       <a:off x="0" y="0"/>
-                      <a:ext cx="3879850" cy="1981200"/>
+                      <a:ext cx="3854450" cy="1987550"/>
                     </a:xfrm>
                     <a:prstGeom prst="rect">
                       <a:avLst/>
@@ -2491,7 +2525,7 @@
           <w:ilvl w:val="1"/>
           <w:numId w:val="1"/>
         </w:numPr>
-        <w:ind w:left="0" w:leftChars="0" w:firstLine="420" w:firstLineChars="0"/>
+        <w:ind w:left="-420" w:leftChars="0" w:firstLine="420" w:firstLineChars="0"/>
         <w:rPr>
           <w:rFonts w:hint="eastAsia"/>
           <w:lang w:val="en-US" w:eastAsia="zh-CN"/>
@@ -2504,6 +2538,3183 @@
         </w:rPr>
         <w:t>Explain with pictures all the DH-parameters used.</w:t>
       </w:r>
+    </w:p>
+    <w:p>
+      <w:pPr>
+        <w:numPr>
+          <w:ilvl w:val="0"/>
+          <w:numId w:val="0"/>
+        </w:numPr>
+        <w:ind w:left="420" w:leftChars="0"/>
+        <w:rPr>
+          <w:rFonts w:hint="eastAsia"/>
+          <w:lang w:val="en-US" w:eastAsia="zh-CN"/>
+        </w:rPr>
+      </w:pPr>
+    </w:p>
+    <w:p>
+      <w:pPr>
+        <w:numPr>
+          <w:ilvl w:val="0"/>
+          <w:numId w:val="0"/>
+        </w:numPr>
+        <w:ind w:left="420" w:leftChars="0"/>
+        <w:rPr>
+          <w:rFonts w:hint="default"/>
+          <w:lang w:val="en-US" w:eastAsia="zh-CN"/>
+        </w:rPr>
+      </w:pPr>
+      <w:r>
+        <w:rPr>
+          <w:rFonts w:hint="eastAsia"/>
+          <w:lang w:val="en-US" w:eastAsia="zh-CN"/>
+        </w:rPr>
+        <w:t>a1=0.1</w:t>
+      </w:r>
+      <w:r>
+        <w:rPr>
+          <w:rFonts w:hint="eastAsia"/>
+          <w:lang w:val="en-US" w:eastAsia="zh-CN"/>
+        </w:rPr>
+        <w:tab/>
+      </w:r>
+      <w:r>
+        <w:rPr>
+          <w:rFonts w:hint="eastAsia"/>
+          <w:lang w:val="en-US" w:eastAsia="zh-CN"/>
+        </w:rPr>
+        <w:tab/>
+      </w:r>
+      <w:r>
+        <w:rPr>
+          <w:rFonts w:hint="eastAsia"/>
+          <w:lang w:val="en-US" w:eastAsia="zh-CN"/>
+        </w:rPr>
+        <w:tab/>
+      </w:r>
+      <w:r>
+        <w:rPr>
+          <w:rFonts w:hint="eastAsia"/>
+          <w:lang w:val="en-US" w:eastAsia="zh-CN"/>
+        </w:rPr>
+        <w:tab/>
+      </w:r>
+      <w:r>
+        <w:rPr>
+          <w:rFonts w:hint="eastAsia"/>
+          <w:lang w:val="en-US" w:eastAsia="zh-CN"/>
+        </w:rPr>
+        <w:tab/>
+      </w:r>
+      <w:r>
+        <w:rPr>
+          <w:rFonts w:hint="eastAsia"/>
+          <w:lang w:val="en-US" w:eastAsia="zh-CN"/>
+        </w:rPr>
+        <w:tab/>
+      </w:r>
+      <w:r>
+        <w:rPr>
+          <w:rFonts w:hint="eastAsia"/>
+          <w:lang w:val="en-US" w:eastAsia="zh-CN"/>
+        </w:rPr>
+        <w:t xml:space="preserve">    a1=0.2</w:t>
+      </w:r>
+    </w:p>
+    <w:p>
+      <w:pPr>
+        <w:numPr>
+          <w:ilvl w:val="0"/>
+          <w:numId w:val="0"/>
+        </w:numPr>
+        <w:ind w:left="420" w:leftChars="0"/>
+      </w:pPr>
+      <w:r>
+        <w:rPr>
+          <w:sz w:val="21"/>
+        </w:rPr>
+        <mc:AlternateContent>
+          <mc:Choice Requires="wpg">
+            <w:drawing>
+              <wp:anchor distT="0" distB="0" distL="114300" distR="114300" simplePos="0" relativeHeight="251667456" behindDoc="0" locked="0" layoutInCell="1" allowOverlap="1">
+                <wp:simplePos x="0" y="0"/>
+                <wp:positionH relativeFrom="column">
+                  <wp:posOffset>3399790</wp:posOffset>
+                </wp:positionH>
+                <wp:positionV relativeFrom="paragraph">
+                  <wp:posOffset>1441450</wp:posOffset>
+                </wp:positionV>
+                <wp:extent cx="759460" cy="327025"/>
+                <wp:effectExtent l="0" t="0" r="0" b="0"/>
+                <wp:wrapNone/>
+                <wp:docPr id="50" name="组合 50"/>
+                <wp:cNvGraphicFramePr/>
+                <a:graphic xmlns:a="http://schemas.openxmlformats.org/drawingml/2006/main">
+                  <a:graphicData uri="http://schemas.microsoft.com/office/word/2010/wordprocessingGroup">
+                    <wpg:wgp>
+                      <wpg:cNvGrpSpPr/>
+                      <wpg:grpSpPr>
+                        <a:xfrm>
+                          <a:off x="0" y="0"/>
+                          <a:ext cx="759460" cy="327025"/>
+                          <a:chOff x="8834" y="59724"/>
+                          <a:chExt cx="1196" cy="515"/>
+                        </a:xfrm>
+                      </wpg:grpSpPr>
+                      <wps:wsp>
+                        <wps:cNvPr id="30" name="直接箭头连接符 30"/>
+                        <wps:cNvCnPr/>
+                        <wps:spPr>
+                          <a:xfrm flipV="1">
+                            <a:off x="8834" y="59724"/>
+                            <a:ext cx="1197" cy="166"/>
+                          </a:xfrm>
+                          <a:prstGeom prst="straightConnector1">
+                            <a:avLst/>
+                          </a:prstGeom>
+                          <a:ln>
+                            <a:headEnd type="arrow" w="med" len="med"/>
+                            <a:tailEnd type="arrow" w="med" len="med"/>
+                          </a:ln>
+                        </wps:spPr>
+                        <wps:style>
+                          <a:lnRef idx="3">
+                            <a:schemeClr val="accent2"/>
+                          </a:lnRef>
+                          <a:fillRef idx="0">
+                            <a:schemeClr val="accent2"/>
+                          </a:fillRef>
+                          <a:effectRef idx="2">
+                            <a:schemeClr val="accent2"/>
+                          </a:effectRef>
+                          <a:fontRef idx="minor">
+                            <a:schemeClr val="tx1"/>
+                          </a:fontRef>
+                        </wps:style>
+                        <wps:bodyPr/>
+                      </wps:wsp>
+                      <wps:wsp>
+                        <wps:cNvPr id="31" name="文本框 31"/>
+                        <wps:cNvSpPr txBox="1"/>
+                        <wps:spPr>
+                          <a:xfrm>
+                            <a:off x="8939" y="59807"/>
+                            <a:ext cx="1015" cy="433"/>
+                          </a:xfrm>
+                          <a:prstGeom prst="rect">
+                            <a:avLst/>
+                          </a:prstGeom>
+                          <a:noFill/>
+                          <a:ln w="6350">
+                            <a:noFill/>
+                          </a:ln>
+                        </wps:spPr>
+                        <wps:style>
+                          <a:lnRef idx="0">
+                            <a:schemeClr val="accent1"/>
+                          </a:lnRef>
+                          <a:fillRef idx="0">
+                            <a:schemeClr val="accent1"/>
+                          </a:fillRef>
+                          <a:effectRef idx="0">
+                            <a:schemeClr val="accent1"/>
+                          </a:effectRef>
+                          <a:fontRef idx="minor">
+                            <a:schemeClr val="dk1"/>
+                          </a:fontRef>
+                        </wps:style>
+                        <wps:txbx>
+                          <w:txbxContent>
+                            <w:p>
+                              <w:pPr>
+                                <w:rPr>
+                                  <w:rFonts w:hint="default" w:eastAsiaTheme="minorEastAsia"/>
+                                  <w:color w:val="FF0000"/>
+                                  <w:lang w:val="en-US" w:eastAsia="zh-CN"/>
+                                </w:rPr>
+                              </w:pPr>
+                              <w:r>
+                                <w:rPr>
+                                  <w:rFonts w:hint="eastAsia"/>
+                                  <w:color w:val="FF0000"/>
+                                  <w:lang w:val="en-US" w:eastAsia="zh-CN"/>
+                                </w:rPr>
+                                <w:t>a1=0.2</w:t>
+                              </w:r>
+                            </w:p>
+                          </w:txbxContent>
+                        </wps:txbx>
+                        <wps:bodyPr rot="0" spcFirstLastPara="0" vertOverflow="overflow" horzOverflow="overflow" vert="horz" wrap="square" lIns="91440" tIns="45720" rIns="91440" bIns="45720" numCol="1" spcCol="0" rtlCol="0" fromWordArt="0" anchor="t" anchorCtr="0" forceAA="0" compatLnSpc="1">
+                          <a:noAutofit/>
+                        </wps:bodyPr>
+                      </wps:wsp>
+                    </wpg:wgp>
+                  </a:graphicData>
+                </a:graphic>
+              </wp:anchor>
+            </w:drawing>
+          </mc:Choice>
+          <mc:Fallback>
+            <w:pict>
+              <v:group id="_x0000_s1026" o:spid="_x0000_s1026" o:spt="203" style="position:absolute;left:0pt;margin-left:267.7pt;margin-top:113.5pt;height:25.75pt;width:59.8pt;z-index:251667456;mso-width-relative:page;mso-height-relative:page;" coordorigin="8834,59724" coordsize="1196,515" o:gfxdata="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">
+                <o:lock v:ext="edit" aspectratio="f"/>
+                <v:shape id="_x0000_s1026" o:spid="_x0000_s1026" o:spt="32" type="#_x0000_t32" style="position:absolute;left:8834;top:59724;flip:y;height:166;width:1197;" filled="f" stroked="t" coordsize="21600,21600" o:gfxdata="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">
+                  <v:fill on="f" focussize="0,0"/>
+                  <v:stroke weight="1.5pt" color="#ED7D31 [3205]" miterlimit="8" joinstyle="miter" startarrow="open" endarrow="open"/>
+                  <v:imagedata o:title=""/>
+                  <o:lock v:ext="edit" aspectratio="f"/>
+                </v:shape>
+                <v:shape id="_x0000_s1026" o:spid="_x0000_s1026" o:spt="202" type="#_x0000_t202" style="position:absolute;left:8939;top:59807;height:433;width:1015;" filled="f" stroked="f" coordsize="21600,21600" o:gfxdata="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">
+                  <v:fill on="f" focussize="0,0"/>
+                  <v:stroke on="f" weight="0.5pt"/>
+                  <v:imagedata o:title=""/>
+                  <o:lock v:ext="edit" aspectratio="f"/>
+                  <v:textbox>
+                    <w:txbxContent>
+                      <w:p>
+                        <w:pPr>
+                          <w:rPr>
+                            <w:rFonts w:hint="default" w:eastAsiaTheme="minorEastAsia"/>
+                            <w:color w:val="FF0000"/>
+                            <w:lang w:val="en-US" w:eastAsia="zh-CN"/>
+                          </w:rPr>
+                        </w:pPr>
+                        <w:r>
+                          <w:rPr>
+                            <w:rFonts w:hint="eastAsia"/>
+                            <w:color w:val="FF0000"/>
+                            <w:lang w:val="en-US" w:eastAsia="zh-CN"/>
+                          </w:rPr>
+                          <w:t>a1=0.2</w:t>
+                        </w:r>
+                      </w:p>
+                    </w:txbxContent>
+                  </v:textbox>
+                </v:shape>
+              </v:group>
+            </w:pict>
+          </mc:Fallback>
+        </mc:AlternateContent>
+      </w:r>
+      <w:r>
+        <w:rPr>
+          <w:sz w:val="21"/>
+        </w:rPr>
+        <mc:AlternateContent>
+          <mc:Choice Requires="wpg">
+            <w:drawing>
+              <wp:anchor distT="0" distB="0" distL="114300" distR="114300" simplePos="0" relativeHeight="251663360" behindDoc="0" locked="0" layoutInCell="1" allowOverlap="1">
+                <wp:simplePos x="0" y="0"/>
+                <wp:positionH relativeFrom="column">
+                  <wp:posOffset>995045</wp:posOffset>
+                </wp:positionH>
+                <wp:positionV relativeFrom="paragraph">
+                  <wp:posOffset>1388110</wp:posOffset>
+                </wp:positionV>
+                <wp:extent cx="618490" cy="311785"/>
+                <wp:effectExtent l="0" t="0" r="0" b="0"/>
+                <wp:wrapNone/>
+                <wp:docPr id="49" name="组合 49"/>
+                <wp:cNvGraphicFramePr/>
+                <a:graphic xmlns:a="http://schemas.openxmlformats.org/drawingml/2006/main">
+                  <a:graphicData uri="http://schemas.microsoft.com/office/word/2010/wordprocessingGroup">
+                    <wpg:wgp>
+                      <wpg:cNvGrpSpPr/>
+                      <wpg:grpSpPr>
+                        <a:xfrm>
+                          <a:off x="0" y="0"/>
+                          <a:ext cx="618490" cy="311785"/>
+                          <a:chOff x="5047" y="59640"/>
+                          <a:chExt cx="974" cy="491"/>
+                        </a:xfrm>
+                      </wpg:grpSpPr>
+                      <wps:wsp>
+                        <wps:cNvPr id="28" name="直接箭头连接符 28"/>
+                        <wps:cNvCnPr/>
+                        <wps:spPr>
+                          <a:xfrm flipV="1">
+                            <a:off x="5067" y="59640"/>
+                            <a:ext cx="834" cy="125"/>
+                          </a:xfrm>
+                          <a:prstGeom prst="straightConnector1">
+                            <a:avLst/>
+                          </a:prstGeom>
+                          <a:ln>
+                            <a:headEnd type="arrow" w="med" len="med"/>
+                            <a:tailEnd type="arrow" w="med" len="med"/>
+                          </a:ln>
+                        </wps:spPr>
+                        <wps:style>
+                          <a:lnRef idx="3">
+                            <a:schemeClr val="accent2"/>
+                          </a:lnRef>
+                          <a:fillRef idx="0">
+                            <a:schemeClr val="accent2"/>
+                          </a:fillRef>
+                          <a:effectRef idx="2">
+                            <a:schemeClr val="accent2"/>
+                          </a:effectRef>
+                          <a:fontRef idx="minor">
+                            <a:schemeClr val="tx1"/>
+                          </a:fontRef>
+                        </wps:style>
+                        <wps:bodyPr/>
+                      </wps:wsp>
+                      <wps:wsp>
+                        <wps:cNvPr id="29" name="文本框 29"/>
+                        <wps:cNvSpPr txBox="1"/>
+                        <wps:spPr>
+                          <a:xfrm>
+                            <a:off x="5047" y="59699"/>
+                            <a:ext cx="975" cy="433"/>
+                          </a:xfrm>
+                          <a:prstGeom prst="rect">
+                            <a:avLst/>
+                          </a:prstGeom>
+                          <a:noFill/>
+                          <a:ln w="6350">
+                            <a:noFill/>
+                          </a:ln>
+                        </wps:spPr>
+                        <wps:style>
+                          <a:lnRef idx="0">
+                            <a:schemeClr val="accent1"/>
+                          </a:lnRef>
+                          <a:fillRef idx="0">
+                            <a:schemeClr val="accent1"/>
+                          </a:fillRef>
+                          <a:effectRef idx="0">
+                            <a:schemeClr val="accent1"/>
+                          </a:effectRef>
+                          <a:fontRef idx="minor">
+                            <a:schemeClr val="dk1"/>
+                          </a:fontRef>
+                        </wps:style>
+                        <wps:txbx>
+                          <w:txbxContent>
+                            <w:p>
+                              <w:pPr>
+                                <w:rPr>
+                                  <w:rFonts w:hint="default" w:eastAsiaTheme="minorEastAsia"/>
+                                  <w:color w:val="FF0000"/>
+                                  <w:lang w:val="en-US" w:eastAsia="zh-CN"/>
+                                </w:rPr>
+                              </w:pPr>
+                              <w:r>
+                                <w:rPr>
+                                  <w:rFonts w:hint="eastAsia"/>
+                                  <w:color w:val="FF0000"/>
+                                  <w:lang w:val="en-US" w:eastAsia="zh-CN"/>
+                                </w:rPr>
+                                <w:t>a1=0.1</w:t>
+                              </w:r>
+                            </w:p>
+                          </w:txbxContent>
+                        </wps:txbx>
+                        <wps:bodyPr rot="0" spcFirstLastPara="0" vertOverflow="overflow" horzOverflow="overflow" vert="horz" wrap="square" lIns="91440" tIns="45720" rIns="91440" bIns="45720" numCol="1" spcCol="0" rtlCol="0" fromWordArt="0" anchor="t" anchorCtr="0" forceAA="0" compatLnSpc="1">
+                          <a:noAutofit/>
+                        </wps:bodyPr>
+                      </wps:wsp>
+                    </wpg:wgp>
+                  </a:graphicData>
+                </a:graphic>
+              </wp:anchor>
+            </w:drawing>
+          </mc:Choice>
+          <mc:Fallback>
+            <w:pict>
+              <v:group id="_x0000_s1026" o:spid="_x0000_s1026" o:spt="203" style="position:absolute;left:0pt;margin-left:78.35pt;margin-top:109.3pt;height:24.55pt;width:48.7pt;z-index:251663360;mso-width-relative:page;mso-height-relative:page;" coordorigin="5047,59640" coordsize="974,491" o:gfxdata="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">
+                <o:lock v:ext="edit" aspectratio="f"/>
+                <v:shape id="_x0000_s1026" o:spid="_x0000_s1026" o:spt="32" type="#_x0000_t32" style="position:absolute;left:5067;top:59640;flip:y;height:125;width:834;" filled="f" stroked="t" coordsize="21600,21600" o:gfxdata="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">
+                  <v:fill on="f" focussize="0,0"/>
+                  <v:stroke weight="1.5pt" color="#ED7D31 [3205]" miterlimit="8" joinstyle="miter" startarrow="open" endarrow="open"/>
+                  <v:imagedata o:title=""/>
+                  <o:lock v:ext="edit" aspectratio="f"/>
+                </v:shape>
+                <v:shape id="_x0000_s1026" o:spid="_x0000_s1026" o:spt="202" type="#_x0000_t202" style="position:absolute;left:5047;top:59699;height:433;width:975;" filled="f" stroked="f" coordsize="21600,21600" o:gfxdata="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">
+                  <v:fill on="f" focussize="0,0"/>
+                  <v:stroke on="f" weight="0.5pt"/>
+                  <v:imagedata o:title=""/>
+                  <o:lock v:ext="edit" aspectratio="f"/>
+                  <v:textbox>
+                    <w:txbxContent>
+                      <w:p>
+                        <w:pPr>
+                          <w:rPr>
+                            <w:rFonts w:hint="default" w:eastAsiaTheme="minorEastAsia"/>
+                            <w:color w:val="FF0000"/>
+                            <w:lang w:val="en-US" w:eastAsia="zh-CN"/>
+                          </w:rPr>
+                        </w:pPr>
+                        <w:r>
+                          <w:rPr>
+                            <w:rFonts w:hint="eastAsia"/>
+                            <w:color w:val="FF0000"/>
+                            <w:lang w:val="en-US" w:eastAsia="zh-CN"/>
+                          </w:rPr>
+                          <w:t>a1=0.1</w:t>
+                        </w:r>
+                      </w:p>
+                    </w:txbxContent>
+                  </v:textbox>
+                </v:shape>
+              </v:group>
+            </w:pict>
+          </mc:Fallback>
+        </mc:AlternateContent>
+      </w:r>
+      <w:r>
+        <w:drawing>
+          <wp:inline distT="0" distB="0" distL="114300" distR="114300">
+            <wp:extent cx="1847850" cy="3041650"/>
+            <wp:effectExtent l="0" t="0" r="6350" b="6350"/>
+            <wp:docPr id="22" name="图片 5"/>
+            <wp:cNvGraphicFramePr>
+              <a:graphicFrameLocks xmlns:a="http://schemas.openxmlformats.org/drawingml/2006/main" noChangeAspect="1"/>
+            </wp:cNvGraphicFramePr>
+            <a:graphic xmlns:a="http://schemas.openxmlformats.org/drawingml/2006/main">
+              <a:graphicData uri="http://schemas.openxmlformats.org/drawingml/2006/picture">
+                <pic:pic xmlns:pic="http://schemas.openxmlformats.org/drawingml/2006/picture">
+                  <pic:nvPicPr>
+                    <pic:cNvPr id="22" name="图片 5"/>
+                    <pic:cNvPicPr>
+                      <a:picLocks noChangeAspect="1"/>
+                    </pic:cNvPicPr>
+                  </pic:nvPicPr>
+                  <pic:blipFill>
+                    <a:blip r:embed="rId11"/>
+                    <a:stretch>
+                      <a:fillRect/>
+                    </a:stretch>
+                  </pic:blipFill>
+                  <pic:spPr>
+                    <a:xfrm>
+                      <a:off x="0" y="0"/>
+                      <a:ext cx="1847850" cy="3041650"/>
+                    </a:xfrm>
+                    <a:prstGeom prst="rect">
+                      <a:avLst/>
+                    </a:prstGeom>
+                    <a:noFill/>
+                    <a:ln>
+                      <a:noFill/>
+                    </a:ln>
+                  </pic:spPr>
+                </pic:pic>
+              </a:graphicData>
+            </a:graphic>
+          </wp:inline>
+        </w:drawing>
+      </w:r>
+      <w:r>
+        <w:rPr>
+          <w:rFonts w:hint="eastAsia"/>
+          <w:lang w:val="en-US" w:eastAsia="zh-CN"/>
+        </w:rPr>
+        <w:t xml:space="preserve">     </w:t>
+      </w:r>
+      <w:r>
+        <w:drawing>
+          <wp:inline distT="0" distB="0" distL="114300" distR="114300">
+            <wp:extent cx="2476500" cy="2946400"/>
+            <wp:effectExtent l="0" t="0" r="0" b="0"/>
+            <wp:docPr id="21" name="图片 4"/>
+            <wp:cNvGraphicFramePr>
+              <a:graphicFrameLocks xmlns:a="http://schemas.openxmlformats.org/drawingml/2006/main" noChangeAspect="1"/>
+            </wp:cNvGraphicFramePr>
+            <a:graphic xmlns:a="http://schemas.openxmlformats.org/drawingml/2006/main">
+              <a:graphicData uri="http://schemas.openxmlformats.org/drawingml/2006/picture">
+                <pic:pic xmlns:pic="http://schemas.openxmlformats.org/drawingml/2006/picture">
+                  <pic:nvPicPr>
+                    <pic:cNvPr id="21" name="图片 4"/>
+                    <pic:cNvPicPr>
+                      <a:picLocks noChangeAspect="1"/>
+                    </pic:cNvPicPr>
+                  </pic:nvPicPr>
+                  <pic:blipFill>
+                    <a:blip r:embed="rId12"/>
+                    <a:stretch>
+                      <a:fillRect/>
+                    </a:stretch>
+                  </pic:blipFill>
+                  <pic:spPr>
+                    <a:xfrm>
+                      <a:off x="0" y="0"/>
+                      <a:ext cx="2476500" cy="2946400"/>
+                    </a:xfrm>
+                    <a:prstGeom prst="rect">
+                      <a:avLst/>
+                    </a:prstGeom>
+                    <a:noFill/>
+                    <a:ln>
+                      <a:noFill/>
+                    </a:ln>
+                  </pic:spPr>
+                </pic:pic>
+              </a:graphicData>
+            </a:graphic>
+          </wp:inline>
+        </w:drawing>
+      </w:r>
+    </w:p>
+    <w:p>
+      <w:pPr>
+        <w:numPr>
+          <w:ilvl w:val="0"/>
+          <w:numId w:val="0"/>
+        </w:numPr>
+        <w:ind w:left="420" w:leftChars="0"/>
+        <w:rPr>
+          <w:rFonts w:hint="default" w:eastAsiaTheme="minorEastAsia"/>
+          <w:lang w:val="en-US" w:eastAsia="zh-CN"/>
+        </w:rPr>
+      </w:pPr>
+      <w:r>
+        <w:rPr>
+          <w:rFonts w:hint="eastAsia"/>
+          <w:lang w:val="en-US" w:eastAsia="zh-CN"/>
+        </w:rPr>
+        <w:t>a2 = 0.073</w:t>
+      </w:r>
+      <w:r>
+        <w:rPr>
+          <w:rFonts w:hint="eastAsia"/>
+          <w:lang w:val="en-US" w:eastAsia="zh-CN"/>
+        </w:rPr>
+        <w:tab/>
+      </w:r>
+      <w:r>
+        <w:rPr>
+          <w:rFonts w:hint="eastAsia"/>
+          <w:lang w:val="en-US" w:eastAsia="zh-CN"/>
+        </w:rPr>
+        <w:tab/>
+      </w:r>
+      <w:r>
+        <w:rPr>
+          <w:rFonts w:hint="eastAsia"/>
+          <w:lang w:val="en-US" w:eastAsia="zh-CN"/>
+        </w:rPr>
+        <w:tab/>
+      </w:r>
+      <w:r>
+        <w:rPr>
+          <w:rFonts w:hint="eastAsia"/>
+          <w:lang w:val="en-US" w:eastAsia="zh-CN"/>
+        </w:rPr>
+        <w:tab/>
+      </w:r>
+      <w:r>
+        <w:rPr>
+          <w:rFonts w:hint="eastAsia"/>
+          <w:lang w:val="en-US" w:eastAsia="zh-CN"/>
+        </w:rPr>
+        <w:tab/>
+      </w:r>
+      <w:r>
+        <w:rPr>
+          <w:rFonts w:hint="eastAsia"/>
+          <w:lang w:val="en-US" w:eastAsia="zh-CN"/>
+        </w:rPr>
+        <w:tab/>
+      </w:r>
+      <w:r>
+        <w:rPr>
+          <w:rFonts w:hint="eastAsia"/>
+          <w:lang w:val="en-US" w:eastAsia="zh-CN"/>
+        </w:rPr>
+        <w:t>a2 = 0.14</w:t>
+      </w:r>
+    </w:p>
+    <w:p>
+      <w:pPr>
+        <w:numPr>
+          <w:ilvl w:val="0"/>
+          <w:numId w:val="0"/>
+        </w:numPr>
+        <w:ind w:left="420" w:leftChars="0"/>
+        <w:rPr>
+          <w:rFonts w:hint="default"/>
+          <w:lang w:val="en-US" w:eastAsia="zh-CN"/>
+        </w:rPr>
+      </w:pPr>
+      <w:r>
+        <w:rPr>
+          <w:rFonts w:hint="eastAsia"/>
+          <w:lang w:val="en-US" w:eastAsia="zh-CN"/>
+        </w:rPr>
+        <w:t xml:space="preserve">       </w:t>
+      </w:r>
+    </w:p>
+    <w:p>
+      <w:pPr>
+        <w:numPr>
+          <w:ilvl w:val="0"/>
+          <w:numId w:val="0"/>
+        </w:numPr>
+        <w:ind w:left="420" w:leftChars="0"/>
+        <w:rPr>
+          <w:rFonts w:hint="eastAsia"/>
+          <w:lang w:val="en-US" w:eastAsia="zh-CN"/>
+        </w:rPr>
+      </w:pPr>
+      <w:r>
+        <w:rPr>
+          <w:sz w:val="21"/>
+        </w:rPr>
+        <mc:AlternateContent>
+          <mc:Choice Requires="wpg">
+            <w:drawing>
+              <wp:anchor distT="0" distB="0" distL="114300" distR="114300" simplePos="0" relativeHeight="251666432" behindDoc="0" locked="0" layoutInCell="1" allowOverlap="1">
+                <wp:simplePos x="0" y="0"/>
+                <wp:positionH relativeFrom="column">
+                  <wp:posOffset>2906395</wp:posOffset>
+                </wp:positionH>
+                <wp:positionV relativeFrom="paragraph">
+                  <wp:posOffset>1043940</wp:posOffset>
+                </wp:positionV>
+                <wp:extent cx="822960" cy="476250"/>
+                <wp:effectExtent l="0" t="0" r="0" b="0"/>
+                <wp:wrapNone/>
+                <wp:docPr id="47" name="组合 47"/>
+                <wp:cNvGraphicFramePr/>
+                <a:graphic xmlns:a="http://schemas.openxmlformats.org/drawingml/2006/main">
+                  <a:graphicData uri="http://schemas.microsoft.com/office/word/2010/wordprocessingGroup">
+                    <wpg:wgp>
+                      <wpg:cNvGrpSpPr/>
+                      <wpg:grpSpPr>
+                        <a:xfrm>
+                          <a:off x="0" y="0"/>
+                          <a:ext cx="822960" cy="476250"/>
+                          <a:chOff x="8057" y="64714"/>
+                          <a:chExt cx="1296" cy="750"/>
+                        </a:xfrm>
+                      </wpg:grpSpPr>
+                      <wps:wsp>
+                        <wps:cNvPr id="13" name="左大括号 13"/>
+                        <wps:cNvSpPr/>
+                        <wps:spPr>
+                          <a:xfrm rot="15840000">
+                            <a:off x="8400" y="64565"/>
+                            <a:ext cx="367" cy="664"/>
+                          </a:xfrm>
+                          <a:prstGeom prst="leftBrace">
+                            <a:avLst>
+                              <a:gd name="adj1" fmla="val 26089"/>
+                              <a:gd name="adj2" fmla="val 57632"/>
+                            </a:avLst>
+                          </a:prstGeom>
+                        </wps:spPr>
+                        <wps:style>
+                          <a:lnRef idx="3">
+                            <a:schemeClr val="accent2"/>
+                          </a:lnRef>
+                          <a:fillRef idx="0">
+                            <a:schemeClr val="accent2"/>
+                          </a:fillRef>
+                          <a:effectRef idx="2">
+                            <a:schemeClr val="accent2"/>
+                          </a:effectRef>
+                          <a:fontRef idx="minor">
+                            <a:schemeClr val="tx1"/>
+                          </a:fontRef>
+                        </wps:style>
+                        <wps:bodyPr/>
+                      </wps:wsp>
+                      <wps:wsp>
+                        <wps:cNvPr id="18" name="文本框 18"/>
+                        <wps:cNvSpPr txBox="1"/>
+                        <wps:spPr>
+                          <a:xfrm>
+                            <a:off x="8057" y="65032"/>
+                            <a:ext cx="1296" cy="433"/>
+                          </a:xfrm>
+                          <a:prstGeom prst="rect">
+                            <a:avLst/>
+                          </a:prstGeom>
+                          <a:noFill/>
+                          <a:ln w="6350">
+                            <a:noFill/>
+                          </a:ln>
+                        </wps:spPr>
+                        <wps:style>
+                          <a:lnRef idx="0">
+                            <a:schemeClr val="accent1"/>
+                          </a:lnRef>
+                          <a:fillRef idx="0">
+                            <a:schemeClr val="accent1"/>
+                          </a:fillRef>
+                          <a:effectRef idx="0">
+                            <a:schemeClr val="accent1"/>
+                          </a:effectRef>
+                          <a:fontRef idx="minor">
+                            <a:schemeClr val="dk1"/>
+                          </a:fontRef>
+                        </wps:style>
+                        <wps:txbx>
+                          <w:txbxContent>
+                            <w:p>
+                              <w:pPr>
+                                <w:rPr>
+                                  <w:rFonts w:hint="default" w:eastAsiaTheme="minorEastAsia"/>
+                                  <w:color w:val="FF0000"/>
+                                  <w:lang w:val="en-US" w:eastAsia="zh-CN"/>
+                                </w:rPr>
+                              </w:pPr>
+                              <w:r>
+                                <w:rPr>
+                                  <w:rFonts w:hint="eastAsia"/>
+                                  <w:color w:val="FF0000"/>
+                                  <w:lang w:val="en-US" w:eastAsia="zh-CN"/>
+                                </w:rPr>
+                                <w:t>a2=0.14</w:t>
+                              </w:r>
+                            </w:p>
+                          </w:txbxContent>
+                        </wps:txbx>
+                        <wps:bodyPr rot="0" spcFirstLastPara="0" vertOverflow="overflow" horzOverflow="overflow" vert="horz" wrap="square" lIns="91440" tIns="45720" rIns="91440" bIns="45720" numCol="1" spcCol="0" rtlCol="0" fromWordArt="0" anchor="t" anchorCtr="0" forceAA="0" compatLnSpc="1">
+                          <a:noAutofit/>
+                        </wps:bodyPr>
+                      </wps:wsp>
+                    </wpg:wgp>
+                  </a:graphicData>
+                </a:graphic>
+              </wp:anchor>
+            </w:drawing>
+          </mc:Choice>
+          <mc:Fallback>
+            <w:pict>
+              <v:group id="_x0000_s1026" o:spid="_x0000_s1026" o:spt="203" style="position:absolute;left:0pt;margin-left:228.85pt;margin-top:82.2pt;height:37.5pt;width:64.8pt;z-index:251666432;mso-width-relative:page;mso-height-relative:page;" coordorigin="8057,64714" coordsize="1296,750" o:gfxdata="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">
+                <o:lock v:ext="edit" aspectratio="f"/>
+                <v:shape id="_x0000_s1026" o:spid="_x0000_s1026" o:spt="87" type="#_x0000_t87" style="position:absolute;left:8400;top:64565;height:664;width:367;rotation:-6291456f;" filled="f" stroked="t" coordsize="21600,21600" o:gfxdata="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" adj="3114,12449">
+                  <v:fill on="f" focussize="0,0"/>
+                  <v:stroke weight="1.5pt" color="#ED7D31 [3205]" miterlimit="8" joinstyle="miter"/>
+                  <v:imagedata o:title=""/>
+                  <o:lock v:ext="edit" aspectratio="f"/>
+                </v:shape>
+                <v:shape id="_x0000_s1026" o:spid="_x0000_s1026" o:spt="202" type="#_x0000_t202" style="position:absolute;left:8057;top:65032;height:433;width:1296;" filled="f" stroked="f" coordsize="21600,21600" o:gfxdata="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">
+                  <v:fill on="f" focussize="0,0"/>
+                  <v:stroke on="f" weight="0.5pt"/>
+                  <v:imagedata o:title=""/>
+                  <o:lock v:ext="edit" aspectratio="f"/>
+                  <v:textbox>
+                    <w:txbxContent>
+                      <w:p>
+                        <w:pPr>
+                          <w:rPr>
+                            <w:rFonts w:hint="default" w:eastAsiaTheme="minorEastAsia"/>
+                            <w:color w:val="FF0000"/>
+                            <w:lang w:val="en-US" w:eastAsia="zh-CN"/>
+                          </w:rPr>
+                        </w:pPr>
+                        <w:r>
+                          <w:rPr>
+                            <w:rFonts w:hint="eastAsia"/>
+                            <w:color w:val="FF0000"/>
+                            <w:lang w:val="en-US" w:eastAsia="zh-CN"/>
+                          </w:rPr>
+                          <w:t>a2=0.14</w:t>
+                        </w:r>
+                      </w:p>
+                    </w:txbxContent>
+                  </v:textbox>
+                </v:shape>
+              </v:group>
+            </w:pict>
+          </mc:Fallback>
+        </mc:AlternateContent>
+      </w:r>
+      <w:r>
+        <w:rPr>
+          <w:sz w:val="21"/>
+        </w:rPr>
+        <mc:AlternateContent>
+          <mc:Choice Requires="wpg">
+            <w:drawing>
+              <wp:anchor distT="0" distB="0" distL="114300" distR="114300" simplePos="0" relativeHeight="251664384" behindDoc="0" locked="0" layoutInCell="1" allowOverlap="1">
+                <wp:simplePos x="0" y="0"/>
+                <wp:positionH relativeFrom="column">
+                  <wp:posOffset>815340</wp:posOffset>
+                </wp:positionH>
+                <wp:positionV relativeFrom="paragraph">
+                  <wp:posOffset>999490</wp:posOffset>
+                </wp:positionV>
+                <wp:extent cx="701040" cy="467360"/>
+                <wp:effectExtent l="0" t="0" r="0" b="0"/>
+                <wp:wrapNone/>
+                <wp:docPr id="48" name="组合 48"/>
+                <wp:cNvGraphicFramePr/>
+                <a:graphic xmlns:a="http://schemas.openxmlformats.org/drawingml/2006/main">
+                  <a:graphicData uri="http://schemas.microsoft.com/office/word/2010/wordprocessingGroup">
+                    <wpg:wgp>
+                      <wpg:cNvGrpSpPr/>
+                      <wpg:grpSpPr>
+                        <a:xfrm>
+                          <a:off x="0" y="0"/>
+                          <a:ext cx="701040" cy="467360"/>
+                          <a:chOff x="4764" y="64644"/>
+                          <a:chExt cx="1104" cy="736"/>
+                        </a:xfrm>
+                      </wpg:grpSpPr>
+                      <wps:wsp>
+                        <wps:cNvPr id="2" name="左大括号 2"/>
+                        <wps:cNvSpPr/>
+                        <wps:spPr>
+                          <a:xfrm rot="15840000">
+                            <a:off x="4785" y="64636"/>
+                            <a:ext cx="367" cy="383"/>
+                          </a:xfrm>
+                          <a:prstGeom prst="leftBrace">
+                            <a:avLst>
+                              <a:gd name="adj1" fmla="val 26089"/>
+                              <a:gd name="adj2" fmla="val 57632"/>
+                            </a:avLst>
+                          </a:prstGeom>
+                        </wps:spPr>
+                        <wps:style>
+                          <a:lnRef idx="3">
+                            <a:schemeClr val="accent2"/>
+                          </a:lnRef>
+                          <a:fillRef idx="0">
+                            <a:schemeClr val="accent2"/>
+                          </a:fillRef>
+                          <a:effectRef idx="2">
+                            <a:schemeClr val="accent2"/>
+                          </a:effectRef>
+                          <a:fontRef idx="minor">
+                            <a:schemeClr val="tx1"/>
+                          </a:fontRef>
+                        </wps:style>
+                        <wps:bodyPr/>
+                      </wps:wsp>
+                      <wps:wsp>
+                        <wps:cNvPr id="9" name="文本框 9"/>
+                        <wps:cNvSpPr txBox="1"/>
+                        <wps:spPr>
+                          <a:xfrm>
+                            <a:off x="4764" y="64948"/>
+                            <a:ext cx="1105" cy="433"/>
+                          </a:xfrm>
+                          <a:prstGeom prst="rect">
+                            <a:avLst/>
+                          </a:prstGeom>
+                          <a:noFill/>
+                          <a:ln w="6350">
+                            <a:noFill/>
+                          </a:ln>
+                        </wps:spPr>
+                        <wps:style>
+                          <a:lnRef idx="0">
+                            <a:schemeClr val="accent1"/>
+                          </a:lnRef>
+                          <a:fillRef idx="0">
+                            <a:schemeClr val="accent1"/>
+                          </a:fillRef>
+                          <a:effectRef idx="0">
+                            <a:schemeClr val="accent1"/>
+                          </a:effectRef>
+                          <a:fontRef idx="minor">
+                            <a:schemeClr val="dk1"/>
+                          </a:fontRef>
+                        </wps:style>
+                        <wps:txbx>
+                          <w:txbxContent>
+                            <w:p>
+                              <w:pPr>
+                                <w:rPr>
+                                  <w:rFonts w:hint="default" w:eastAsiaTheme="minorEastAsia"/>
+                                  <w:color w:val="FF0000"/>
+                                  <w:lang w:val="en-US" w:eastAsia="zh-CN"/>
+                                </w:rPr>
+                              </w:pPr>
+                              <w:r>
+                                <w:rPr>
+                                  <w:rFonts w:hint="eastAsia"/>
+                                  <w:color w:val="FF0000"/>
+                                  <w:lang w:val="en-US" w:eastAsia="zh-CN"/>
+                                </w:rPr>
+                                <w:t>a2=0.073</w:t>
+                              </w:r>
+                            </w:p>
+                          </w:txbxContent>
+                        </wps:txbx>
+                        <wps:bodyPr rot="0" spcFirstLastPara="0" vertOverflow="overflow" horzOverflow="overflow" vert="horz" wrap="square" lIns="91440" tIns="45720" rIns="91440" bIns="45720" numCol="1" spcCol="0" rtlCol="0" fromWordArt="0" anchor="t" anchorCtr="0" forceAA="0" compatLnSpc="1">
+                          <a:noAutofit/>
+                        </wps:bodyPr>
+                      </wps:wsp>
+                    </wpg:wgp>
+                  </a:graphicData>
+                </a:graphic>
+              </wp:anchor>
+            </w:drawing>
+          </mc:Choice>
+          <mc:Fallback>
+            <w:pict>
+              <v:group id="_x0000_s1026" o:spid="_x0000_s1026" o:spt="203" style="position:absolute;left:0pt;margin-left:64.2pt;margin-top:78.7pt;height:36.8pt;width:55.2pt;z-index:251664384;mso-width-relative:page;mso-height-relative:page;" coordorigin="4764,64644" coordsize="1104,736" o:gfxdata="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">
+                <o:lock v:ext="edit" aspectratio="f"/>
+                <v:shape id="_x0000_s1026" o:spid="_x0000_s1026" o:spt="87" type="#_x0000_t87" style="position:absolute;left:4785;top:64636;height:383;width:367;rotation:-6291456f;" filled="f" stroked="t" coordsize="21600,21600" o:gfxdata="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" adj="4575,12449">
+                  <v:fill on="f" focussize="0,0"/>
+                  <v:stroke weight="1.5pt" color="#ED7D31 [3205]" miterlimit="8" joinstyle="miter"/>
+                  <v:imagedata o:title=""/>
+                  <o:lock v:ext="edit" aspectratio="f"/>
+                </v:shape>
+                <v:shape id="_x0000_s1026" o:spid="_x0000_s1026" o:spt="202" type="#_x0000_t202" style="position:absolute;left:4764;top:64948;height:433;width:1105;" filled="f" stroked="f" coordsize="21600,21600" o:gfxdata="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">
+                  <v:fill on="f" focussize="0,0"/>
+                  <v:stroke on="f" weight="0.5pt"/>
+                  <v:imagedata o:title=""/>
+                  <o:lock v:ext="edit" aspectratio="f"/>
+                  <v:textbox>
+                    <w:txbxContent>
+                      <w:p>
+                        <w:pPr>
+                          <w:rPr>
+                            <w:rFonts w:hint="default" w:eastAsiaTheme="minorEastAsia"/>
+                            <w:color w:val="FF0000"/>
+                            <w:lang w:val="en-US" w:eastAsia="zh-CN"/>
+                          </w:rPr>
+                        </w:pPr>
+                        <w:r>
+                          <w:rPr>
+                            <w:rFonts w:hint="eastAsia"/>
+                            <w:color w:val="FF0000"/>
+                            <w:lang w:val="en-US" w:eastAsia="zh-CN"/>
+                          </w:rPr>
+                          <w:t>a2=0.073</w:t>
+                        </w:r>
+                      </w:p>
+                    </w:txbxContent>
+                  </v:textbox>
+                </v:shape>
+              </v:group>
+            </w:pict>
+          </mc:Fallback>
+        </mc:AlternateContent>
+      </w:r>
+      <w:r>
+        <w:drawing>
+          <wp:inline distT="0" distB="0" distL="114300" distR="114300">
+            <wp:extent cx="1422400" cy="2254250"/>
+            <wp:effectExtent l="0" t="0" r="0" b="6350"/>
+            <wp:docPr id="26" name="图片 8"/>
+            <wp:cNvGraphicFramePr>
+              <a:graphicFrameLocks xmlns:a="http://schemas.openxmlformats.org/drawingml/2006/main" noChangeAspect="1"/>
+            </wp:cNvGraphicFramePr>
+            <a:graphic xmlns:a="http://schemas.openxmlformats.org/drawingml/2006/main">
+              <a:graphicData uri="http://schemas.openxmlformats.org/drawingml/2006/picture">
+                <pic:pic xmlns:pic="http://schemas.openxmlformats.org/drawingml/2006/picture">
+                  <pic:nvPicPr>
+                    <pic:cNvPr id="26" name="图片 8"/>
+                    <pic:cNvPicPr>
+                      <a:picLocks noChangeAspect="1"/>
+                    </pic:cNvPicPr>
+                  </pic:nvPicPr>
+                  <pic:blipFill>
+                    <a:blip r:embed="rId13"/>
+                    <a:stretch>
+                      <a:fillRect/>
+                    </a:stretch>
+                  </pic:blipFill>
+                  <pic:spPr>
+                    <a:xfrm>
+                      <a:off x="0" y="0"/>
+                      <a:ext cx="1422400" cy="2254250"/>
+                    </a:xfrm>
+                    <a:prstGeom prst="rect">
+                      <a:avLst/>
+                    </a:prstGeom>
+                    <a:noFill/>
+                    <a:ln>
+                      <a:noFill/>
+                    </a:ln>
+                  </pic:spPr>
+                </pic:pic>
+              </a:graphicData>
+            </a:graphic>
+          </wp:inline>
+        </w:drawing>
+      </w:r>
+      <w:r>
+        <w:rPr>
+          <w:rFonts w:hint="eastAsia"/>
+          <w:lang w:val="en-US" w:eastAsia="zh-CN"/>
+        </w:rPr>
+        <w:t xml:space="preserve">            </w:t>
+      </w:r>
+      <w:r>
+        <w:drawing>
+          <wp:inline distT="0" distB="0" distL="114300" distR="114300">
+            <wp:extent cx="1454150" cy="2178050"/>
+            <wp:effectExtent l="0" t="0" r="6350" b="6350"/>
+            <wp:docPr id="27" name="图片 9"/>
+            <wp:cNvGraphicFramePr>
+              <a:graphicFrameLocks xmlns:a="http://schemas.openxmlformats.org/drawingml/2006/main" noChangeAspect="1"/>
+            </wp:cNvGraphicFramePr>
+            <a:graphic xmlns:a="http://schemas.openxmlformats.org/drawingml/2006/main">
+              <a:graphicData uri="http://schemas.openxmlformats.org/drawingml/2006/picture">
+                <pic:pic xmlns:pic="http://schemas.openxmlformats.org/drawingml/2006/picture">
+                  <pic:nvPicPr>
+                    <pic:cNvPr id="27" name="图片 9"/>
+                    <pic:cNvPicPr>
+                      <a:picLocks noChangeAspect="1"/>
+                    </pic:cNvPicPr>
+                  </pic:nvPicPr>
+                  <pic:blipFill>
+                    <a:blip r:embed="rId14"/>
+                    <a:stretch>
+                      <a:fillRect/>
+                    </a:stretch>
+                  </pic:blipFill>
+                  <pic:spPr>
+                    <a:xfrm>
+                      <a:off x="0" y="0"/>
+                      <a:ext cx="1454150" cy="2178050"/>
+                    </a:xfrm>
+                    <a:prstGeom prst="rect">
+                      <a:avLst/>
+                    </a:prstGeom>
+                    <a:noFill/>
+                    <a:ln>
+                      <a:noFill/>
+                    </a:ln>
+                  </pic:spPr>
+                </pic:pic>
+              </a:graphicData>
+            </a:graphic>
+          </wp:inline>
+        </w:drawing>
+      </w:r>
+      <w:r>
+        <w:rPr>
+          <w:rFonts w:hint="eastAsia"/>
+          <w:lang w:val="en-US" w:eastAsia="zh-CN"/>
+        </w:rPr>
+        <w:t xml:space="preserve"> </w:t>
+      </w:r>
+    </w:p>
+    <w:p>
+      <w:pPr>
+        <w:numPr>
+          <w:ilvl w:val="0"/>
+          <w:numId w:val="0"/>
+        </w:numPr>
+        <w:ind w:left="420" w:leftChars="0"/>
+        <w:rPr>
+          <w:rFonts w:hint="default"/>
+          <w:lang w:val="en-US" w:eastAsia="zh-CN"/>
+        </w:rPr>
+      </w:pPr>
+      <w:r>
+        <w:rPr>
+          <w:rFonts w:hint="eastAsia"/>
+          <w:lang w:val="en-US" w:eastAsia="zh-CN"/>
+        </w:rPr>
+        <w:t>d2 = 0.02</w:t>
+      </w:r>
+      <w:r>
+        <w:rPr>
+          <w:rFonts w:hint="eastAsia"/>
+          <w:lang w:val="en-US" w:eastAsia="zh-CN"/>
+        </w:rPr>
+        <w:tab/>
+      </w:r>
+      <w:r>
+        <w:rPr>
+          <w:rFonts w:hint="eastAsia"/>
+          <w:lang w:val="en-US" w:eastAsia="zh-CN"/>
+        </w:rPr>
+        <w:tab/>
+      </w:r>
+      <w:r>
+        <w:rPr>
+          <w:rFonts w:hint="eastAsia"/>
+          <w:lang w:val="en-US" w:eastAsia="zh-CN"/>
+        </w:rPr>
+        <w:tab/>
+      </w:r>
+      <w:r>
+        <w:rPr>
+          <w:rFonts w:hint="eastAsia"/>
+          <w:lang w:val="en-US" w:eastAsia="zh-CN"/>
+        </w:rPr>
+        <w:tab/>
+      </w:r>
+      <w:r>
+        <w:rPr>
+          <w:rFonts w:hint="eastAsia"/>
+          <w:lang w:val="en-US" w:eastAsia="zh-CN"/>
+        </w:rPr>
+        <w:tab/>
+      </w:r>
+      <w:r>
+        <w:rPr>
+          <w:rFonts w:hint="eastAsia"/>
+          <w:lang w:val="en-US" w:eastAsia="zh-CN"/>
+        </w:rPr>
+        <w:tab/>
+      </w:r>
+      <w:r>
+        <w:rPr>
+          <w:rFonts w:hint="eastAsia"/>
+          <w:lang w:val="en-US" w:eastAsia="zh-CN"/>
+        </w:rPr>
+        <w:tab/>
+      </w:r>
+      <w:r>
+        <w:rPr>
+          <w:rFonts w:hint="eastAsia"/>
+          <w:lang w:val="en-US" w:eastAsia="zh-CN"/>
+        </w:rPr>
+        <w:tab/>
+      </w:r>
+      <w:r>
+        <w:rPr>
+          <w:rFonts w:hint="eastAsia"/>
+          <w:lang w:val="en-US" w:eastAsia="zh-CN"/>
+        </w:rPr>
+        <w:t>d2 = 0.04</w:t>
+      </w:r>
+    </w:p>
+    <w:p>
+      <w:pPr>
+        <w:numPr>
+          <w:ilvl w:val="0"/>
+          <w:numId w:val="0"/>
+        </w:numPr>
+        <w:ind w:left="420" w:leftChars="0"/>
+      </w:pPr>
+      <w:r>
+        <w:rPr>
+          <w:sz w:val="21"/>
+        </w:rPr>
+        <mc:AlternateContent>
+          <mc:Choice Requires="wpg">
+            <w:drawing>
+              <wp:anchor distT="0" distB="0" distL="114300" distR="114300" simplePos="0" relativeHeight="251665408" behindDoc="0" locked="0" layoutInCell="1" allowOverlap="1">
+                <wp:simplePos x="0" y="0"/>
+                <wp:positionH relativeFrom="column">
+                  <wp:posOffset>1403350</wp:posOffset>
+                </wp:positionH>
+                <wp:positionV relativeFrom="paragraph">
+                  <wp:posOffset>1153795</wp:posOffset>
+                </wp:positionV>
+                <wp:extent cx="718820" cy="408305"/>
+                <wp:effectExtent l="0" t="0" r="0" b="0"/>
+                <wp:wrapNone/>
+                <wp:docPr id="45" name="组合 45"/>
+                <wp:cNvGraphicFramePr/>
+                <a:graphic xmlns:a="http://schemas.openxmlformats.org/drawingml/2006/main">
+                  <a:graphicData uri="http://schemas.microsoft.com/office/word/2010/wordprocessingGroup">
+                    <wpg:wgp>
+                      <wpg:cNvGrpSpPr/>
+                      <wpg:grpSpPr>
+                        <a:xfrm>
+                          <a:off x="0" y="0"/>
+                          <a:ext cx="718820" cy="408305"/>
+                          <a:chOff x="5690" y="72336"/>
+                          <a:chExt cx="1132" cy="643"/>
+                        </a:xfrm>
+                      </wpg:grpSpPr>
+                      <wps:wsp>
+                        <wps:cNvPr id="38" name="文本框 38"/>
+                        <wps:cNvSpPr txBox="1"/>
+                        <wps:spPr>
+                          <a:xfrm>
+                            <a:off x="5690" y="72336"/>
+                            <a:ext cx="1133" cy="433"/>
+                          </a:xfrm>
+                          <a:prstGeom prst="rect">
+                            <a:avLst/>
+                          </a:prstGeom>
+                          <a:noFill/>
+                          <a:ln w="6350">
+                            <a:noFill/>
+                          </a:ln>
+                        </wps:spPr>
+                        <wps:style>
+                          <a:lnRef idx="0">
+                            <a:schemeClr val="accent1"/>
+                          </a:lnRef>
+                          <a:fillRef idx="0">
+                            <a:schemeClr val="accent1"/>
+                          </a:fillRef>
+                          <a:effectRef idx="0">
+                            <a:schemeClr val="accent1"/>
+                          </a:effectRef>
+                          <a:fontRef idx="minor">
+                            <a:schemeClr val="dk1"/>
+                          </a:fontRef>
+                        </wps:style>
+                        <wps:txbx>
+                          <w:txbxContent>
+                            <w:p>
+                              <w:pPr>
+                                <w:rPr>
+                                  <w:rFonts w:hint="default" w:eastAsiaTheme="minorEastAsia"/>
+                                  <w:color w:val="FF0000"/>
+                                  <w:lang w:val="en-US" w:eastAsia="zh-CN"/>
+                                </w:rPr>
+                              </w:pPr>
+                              <w:r>
+                                <w:rPr>
+                                  <w:rFonts w:hint="eastAsia"/>
+                                  <w:color w:val="FF0000"/>
+                                  <w:lang w:val="en-US" w:eastAsia="zh-CN"/>
+                                </w:rPr>
+                                <w:t>d2=0.02</w:t>
+                              </w:r>
+                            </w:p>
+                          </w:txbxContent>
+                        </wps:txbx>
+                        <wps:bodyPr rot="0" spcFirstLastPara="0" vertOverflow="overflow" horzOverflow="overflow" vert="horz" wrap="square" lIns="91440" tIns="45720" rIns="91440" bIns="45720" numCol="1" spcCol="0" rtlCol="0" fromWordArt="0" anchor="t" anchorCtr="0" forceAA="0" compatLnSpc="1">
+                          <a:noAutofit/>
+                        </wps:bodyPr>
+                      </wps:wsp>
+                      <wps:wsp>
+                        <wps:cNvPr id="24" name="左大括号 24"/>
+                        <wps:cNvSpPr/>
+                        <wps:spPr>
+                          <a:xfrm>
+                            <a:off x="6367" y="72543"/>
+                            <a:ext cx="305" cy="436"/>
+                          </a:xfrm>
+                          <a:prstGeom prst="leftBrace">
+                            <a:avLst>
+                              <a:gd name="adj1" fmla="val 26089"/>
+                              <a:gd name="adj2" fmla="val 57632"/>
+                            </a:avLst>
+                          </a:prstGeom>
+                        </wps:spPr>
+                        <wps:style>
+                          <a:lnRef idx="3">
+                            <a:schemeClr val="accent2"/>
+                          </a:lnRef>
+                          <a:fillRef idx="0">
+                            <a:schemeClr val="accent2"/>
+                          </a:fillRef>
+                          <a:effectRef idx="2">
+                            <a:schemeClr val="accent2"/>
+                          </a:effectRef>
+                          <a:fontRef idx="minor">
+                            <a:schemeClr val="tx1"/>
+                          </a:fontRef>
+                        </wps:style>
+                        <wps:bodyPr/>
+                      </wps:wsp>
+                    </wpg:wgp>
+                  </a:graphicData>
+                </a:graphic>
+              </wp:anchor>
+            </w:drawing>
+          </mc:Choice>
+          <mc:Fallback>
+            <w:pict>
+              <v:group id="_x0000_s1026" o:spid="_x0000_s1026" o:spt="203" style="position:absolute;left:0pt;margin-left:110.5pt;margin-top:90.85pt;height:32.15pt;width:56.6pt;z-index:251665408;mso-width-relative:page;mso-height-relative:page;" coordorigin="5690,72336" coordsize="1132,643" o:gfxdata="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">
+                <o:lock v:ext="edit" aspectratio="f"/>
+                <v:shape id="_x0000_s1026" o:spid="_x0000_s1026" o:spt="202" type="#_x0000_t202" style="position:absolute;left:5690;top:72336;height:433;width:1133;" filled="f" stroked="f" coordsize="21600,21600" o:gfxdata="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">
+                  <v:fill on="f" focussize="0,0"/>
+                  <v:stroke on="f" weight="0.5pt"/>
+                  <v:imagedata o:title=""/>
+                  <o:lock v:ext="edit" aspectratio="f"/>
+                  <v:textbox>
+                    <w:txbxContent>
+                      <w:p>
+                        <w:pPr>
+                          <w:rPr>
+                            <w:rFonts w:hint="default" w:eastAsiaTheme="minorEastAsia"/>
+                            <w:color w:val="FF0000"/>
+                            <w:lang w:val="en-US" w:eastAsia="zh-CN"/>
+                          </w:rPr>
+                        </w:pPr>
+                        <w:r>
+                          <w:rPr>
+                            <w:rFonts w:hint="eastAsia"/>
+                            <w:color w:val="FF0000"/>
+                            <w:lang w:val="en-US" w:eastAsia="zh-CN"/>
+                          </w:rPr>
+                          <w:t>d2=0.02</w:t>
+                        </w:r>
+                      </w:p>
+                    </w:txbxContent>
+                  </v:textbox>
+                </v:shape>
+                <v:shape id="_x0000_s1026" o:spid="_x0000_s1026" o:spt="87" type="#_x0000_t87" style="position:absolute;left:6366;top:72542;height:436;width:305;" filled="f" stroked="t" coordsize="21600,21600" o:gfxdata="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" adj="3942,12449">
+                  <v:fill on="f" focussize="0,0"/>
+                  <v:stroke weight="1.5pt" color="#ED7D31 [3205]" miterlimit="8" joinstyle="miter"/>
+                  <v:imagedata o:title=""/>
+                  <o:lock v:ext="edit" aspectratio="f"/>
+                </v:shape>
+              </v:group>
+            </w:pict>
+          </mc:Fallback>
+        </mc:AlternateContent>
+      </w:r>
+      <w:r>
+        <w:rPr>
+          <w:sz w:val="21"/>
+        </w:rPr>
+        <mc:AlternateContent>
+          <mc:Choice Requires="wpg">
+            <w:drawing>
+              <wp:anchor distT="0" distB="0" distL="114300" distR="114300" simplePos="0" relativeHeight="251668480" behindDoc="0" locked="0" layoutInCell="1" allowOverlap="1">
+                <wp:simplePos x="0" y="0"/>
+                <wp:positionH relativeFrom="column">
+                  <wp:posOffset>4017645</wp:posOffset>
+                </wp:positionH>
+                <wp:positionV relativeFrom="paragraph">
+                  <wp:posOffset>1740535</wp:posOffset>
+                </wp:positionV>
+                <wp:extent cx="728980" cy="472440"/>
+                <wp:effectExtent l="0" t="9525" r="10795" b="13335"/>
+                <wp:wrapNone/>
+                <wp:docPr id="46" name="组合 46"/>
+                <wp:cNvGraphicFramePr/>
+                <a:graphic xmlns:a="http://schemas.openxmlformats.org/drawingml/2006/main">
+                  <a:graphicData uri="http://schemas.microsoft.com/office/word/2010/wordprocessingGroup">
+                    <wpg:wgp>
+                      <wpg:cNvGrpSpPr/>
+                      <wpg:grpSpPr>
+                        <a:xfrm>
+                          <a:off x="0" y="0"/>
+                          <a:ext cx="728980" cy="472440"/>
+                          <a:chOff x="9807" y="73260"/>
+                          <a:chExt cx="1148" cy="744"/>
+                        </a:xfrm>
+                      </wpg:grpSpPr>
+                      <wps:wsp>
+                        <wps:cNvPr id="25" name="左大括号 25"/>
+                        <wps:cNvSpPr/>
+                        <wps:spPr>
+                          <a:xfrm>
+                            <a:off x="10651" y="73260"/>
+                            <a:ext cx="305" cy="744"/>
+                          </a:xfrm>
+                          <a:prstGeom prst="leftBrace">
+                            <a:avLst>
+                              <a:gd name="adj1" fmla="val 26089"/>
+                              <a:gd name="adj2" fmla="val 57632"/>
+                            </a:avLst>
+                          </a:prstGeom>
+                        </wps:spPr>
+                        <wps:style>
+                          <a:lnRef idx="3">
+                            <a:schemeClr val="accent2"/>
+                          </a:lnRef>
+                          <a:fillRef idx="0">
+                            <a:schemeClr val="accent2"/>
+                          </a:fillRef>
+                          <a:effectRef idx="2">
+                            <a:schemeClr val="accent2"/>
+                          </a:effectRef>
+                          <a:fontRef idx="minor">
+                            <a:schemeClr val="tx1"/>
+                          </a:fontRef>
+                        </wps:style>
+                        <wps:bodyPr/>
+                      </wps:wsp>
+                      <wps:wsp>
+                        <wps:cNvPr id="35" name="文本框 35"/>
+                        <wps:cNvSpPr txBox="1"/>
+                        <wps:spPr>
+                          <a:xfrm>
+                            <a:off x="9807" y="73361"/>
+                            <a:ext cx="1133" cy="433"/>
+                          </a:xfrm>
+                          <a:prstGeom prst="rect">
+                            <a:avLst/>
+                          </a:prstGeom>
+                          <a:noFill/>
+                          <a:ln w="6350">
+                            <a:noFill/>
+                          </a:ln>
+                        </wps:spPr>
+                        <wps:style>
+                          <a:lnRef idx="0">
+                            <a:schemeClr val="accent1"/>
+                          </a:lnRef>
+                          <a:fillRef idx="0">
+                            <a:schemeClr val="accent1"/>
+                          </a:fillRef>
+                          <a:effectRef idx="0">
+                            <a:schemeClr val="accent1"/>
+                          </a:effectRef>
+                          <a:fontRef idx="minor">
+                            <a:schemeClr val="dk1"/>
+                          </a:fontRef>
+                        </wps:style>
+                        <wps:txbx>
+                          <w:txbxContent>
+                            <w:p>
+                              <w:pPr>
+                                <w:rPr>
+                                  <w:rFonts w:hint="default" w:eastAsiaTheme="minorEastAsia"/>
+                                  <w:color w:val="FF0000"/>
+                                  <w:lang w:val="en-US" w:eastAsia="zh-CN"/>
+                                </w:rPr>
+                              </w:pPr>
+                              <w:r>
+                                <w:rPr>
+                                  <w:rFonts w:hint="eastAsia"/>
+                                  <w:color w:val="FF0000"/>
+                                  <w:lang w:val="en-US" w:eastAsia="zh-CN"/>
+                                </w:rPr>
+                                <w:t>d2=0.04</w:t>
+                              </w:r>
+                            </w:p>
+                          </w:txbxContent>
+                        </wps:txbx>
+                        <wps:bodyPr rot="0" spcFirstLastPara="0" vertOverflow="overflow" horzOverflow="overflow" vert="horz" wrap="square" lIns="91440" tIns="45720" rIns="91440" bIns="45720" numCol="1" spcCol="0" rtlCol="0" fromWordArt="0" anchor="t" anchorCtr="0" forceAA="0" compatLnSpc="1">
+                          <a:noAutofit/>
+                        </wps:bodyPr>
+                      </wps:wsp>
+                    </wpg:wgp>
+                  </a:graphicData>
+                </a:graphic>
+              </wp:anchor>
+            </w:drawing>
+          </mc:Choice>
+          <mc:Fallback>
+            <w:pict>
+              <v:group id="_x0000_s1026" o:spid="_x0000_s1026" o:spt="203" style="position:absolute;left:0pt;margin-left:316.35pt;margin-top:137.05pt;height:37.2pt;width:57.4pt;z-index:251668480;mso-width-relative:page;mso-height-relative:page;" coordorigin="9807,73260" coordsize="1148,744" o:gfxdata="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">
+                <o:lock v:ext="edit" aspectratio="f"/>
+                <v:shape id="_x0000_s1026" o:spid="_x0000_s1026" o:spt="87" type="#_x0000_t87" style="position:absolute;left:10651;top:73260;height:744;width:305;" filled="f" stroked="t" coordsize="21600,21600" o:gfxdata="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" adj="2310,12449">
+                  <v:fill on="f" focussize="0,0"/>
+                  <v:stroke weight="1.5pt" color="#ED7D31 [3205]" miterlimit="8" joinstyle="miter"/>
+                  <v:imagedata o:title=""/>
+                  <o:lock v:ext="edit" aspectratio="f"/>
+                </v:shape>
+                <v:shape id="_x0000_s1026" o:spid="_x0000_s1026" o:spt="202" type="#_x0000_t202" style="position:absolute;left:9807;top:73361;height:433;width:1133;" filled="f" stroked="f" coordsize="21600,21600" o:gfxdata="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">
+                  <v:fill on="f" focussize="0,0"/>
+                  <v:stroke on="f" weight="0.5pt"/>
+                  <v:imagedata o:title=""/>
+                  <o:lock v:ext="edit" aspectratio="f"/>
+                  <v:textbox>
+                    <w:txbxContent>
+                      <w:p>
+                        <w:pPr>
+                          <w:rPr>
+                            <w:rFonts w:hint="default" w:eastAsiaTheme="minorEastAsia"/>
+                            <w:color w:val="FF0000"/>
+                            <w:lang w:val="en-US" w:eastAsia="zh-CN"/>
+                          </w:rPr>
+                        </w:pPr>
+                        <w:r>
+                          <w:rPr>
+                            <w:rFonts w:hint="eastAsia"/>
+                            <w:color w:val="FF0000"/>
+                            <w:lang w:val="en-US" w:eastAsia="zh-CN"/>
+                          </w:rPr>
+                          <w:t>d2=0.04</w:t>
+                        </w:r>
+                      </w:p>
+                    </w:txbxContent>
+                  </v:textbox>
+                </v:shape>
+              </v:group>
+            </w:pict>
+          </mc:Fallback>
+        </mc:AlternateContent>
+      </w:r>
+      <w:r>
+        <w:drawing>
+          <wp:inline distT="0" distB="0" distL="114300" distR="114300">
+            <wp:extent cx="2338070" cy="3212465"/>
+            <wp:effectExtent l="0" t="0" r="11430" b="635"/>
+            <wp:docPr id="33" name="图片 11"/>
+            <wp:cNvGraphicFramePr>
+              <a:graphicFrameLocks xmlns:a="http://schemas.openxmlformats.org/drawingml/2006/main" noChangeAspect="1"/>
+            </wp:cNvGraphicFramePr>
+            <a:graphic xmlns:a="http://schemas.openxmlformats.org/drawingml/2006/main">
+              <a:graphicData uri="http://schemas.openxmlformats.org/drawingml/2006/picture">
+                <pic:pic xmlns:pic="http://schemas.openxmlformats.org/drawingml/2006/picture">
+                  <pic:nvPicPr>
+                    <pic:cNvPr id="33" name="图片 11"/>
+                    <pic:cNvPicPr>
+                      <a:picLocks noChangeAspect="1"/>
+                    </pic:cNvPicPr>
+                  </pic:nvPicPr>
+                  <pic:blipFill>
+                    <a:blip r:embed="rId15"/>
+                    <a:stretch>
+                      <a:fillRect/>
+                    </a:stretch>
+                  </pic:blipFill>
+                  <pic:spPr>
+                    <a:xfrm>
+                      <a:off x="0" y="0"/>
+                      <a:ext cx="2338070" cy="3212465"/>
+                    </a:xfrm>
+                    <a:prstGeom prst="rect">
+                      <a:avLst/>
+                    </a:prstGeom>
+                    <a:noFill/>
+                    <a:ln>
+                      <a:noFill/>
+                    </a:ln>
+                  </pic:spPr>
+                </pic:pic>
+              </a:graphicData>
+            </a:graphic>
+          </wp:inline>
+        </w:drawing>
+      </w:r>
+      <w:r>
+        <w:rPr>
+          <w:rFonts w:hint="eastAsia"/>
+          <w:lang w:val="en-US" w:eastAsia="zh-CN"/>
+        </w:rPr>
+        <w:t xml:space="preserve"> </w:t>
+      </w:r>
+      <w:r>
+        <w:drawing>
+          <wp:inline distT="0" distB="0" distL="114300" distR="114300">
+            <wp:extent cx="2541905" cy="3187700"/>
+            <wp:effectExtent l="0" t="0" r="10795" b="0"/>
+            <wp:docPr id="34" name="图片 12"/>
+            <wp:cNvGraphicFramePr>
+              <a:graphicFrameLocks xmlns:a="http://schemas.openxmlformats.org/drawingml/2006/main" noChangeAspect="1"/>
+            </wp:cNvGraphicFramePr>
+            <a:graphic xmlns:a="http://schemas.openxmlformats.org/drawingml/2006/main">
+              <a:graphicData uri="http://schemas.openxmlformats.org/drawingml/2006/picture">
+                <pic:pic xmlns:pic="http://schemas.openxmlformats.org/drawingml/2006/picture">
+                  <pic:nvPicPr>
+                    <pic:cNvPr id="34" name="图片 12"/>
+                    <pic:cNvPicPr>
+                      <a:picLocks noChangeAspect="1"/>
+                    </pic:cNvPicPr>
+                  </pic:nvPicPr>
+                  <pic:blipFill>
+                    <a:blip r:embed="rId16"/>
+                    <a:stretch>
+                      <a:fillRect/>
+                    </a:stretch>
+                  </pic:blipFill>
+                  <pic:spPr>
+                    <a:xfrm>
+                      <a:off x="0" y="0"/>
+                      <a:ext cx="2541905" cy="3187700"/>
+                    </a:xfrm>
+                    <a:prstGeom prst="rect">
+                      <a:avLst/>
+                    </a:prstGeom>
+                    <a:noFill/>
+                    <a:ln>
+                      <a:noFill/>
+                    </a:ln>
+                  </pic:spPr>
+                </pic:pic>
+              </a:graphicData>
+            </a:graphic>
+          </wp:inline>
+        </w:drawing>
+      </w:r>
+    </w:p>
+    <w:p>
+      <w:pPr>
+        <w:numPr>
+          <w:ilvl w:val="0"/>
+          <w:numId w:val="0"/>
+        </w:numPr>
+        <w:ind w:left="420" w:leftChars="0"/>
+      </w:pPr>
+    </w:p>
+    <w:p>
+      <w:pPr>
+        <w:numPr>
+          <w:ilvl w:val="0"/>
+          <w:numId w:val="0"/>
+        </w:numPr>
+        <w:ind w:left="420" w:leftChars="0"/>
+        <w:rPr>
+          <w:rFonts w:hint="eastAsia"/>
+          <w:lang w:val="en-US" w:eastAsia="zh-CN"/>
+        </w:rPr>
+      </w:pPr>
+      <w:r>
+        <w:rPr>
+          <w:rFonts w:hint="eastAsia"/>
+          <w:lang w:val="en-US" w:eastAsia="zh-CN"/>
+        </w:rPr>
+        <w:t xml:space="preserve">d3 = 0.2   </w:t>
+      </w:r>
+      <w:r>
+        <w:rPr>
+          <w:rFonts w:hint="eastAsia"/>
+          <w:lang w:val="en-US" w:eastAsia="zh-CN"/>
+        </w:rPr>
+        <w:tab/>
+        <w:t/>
+      </w:r>
+      <w:r>
+        <w:rPr>
+          <w:rFonts w:hint="eastAsia"/>
+          <w:lang w:val="en-US" w:eastAsia="zh-CN"/>
+        </w:rPr>
+        <w:tab/>
+        <w:t/>
+      </w:r>
+      <w:r>
+        <w:rPr>
+          <w:rFonts w:hint="eastAsia"/>
+          <w:lang w:val="en-US" w:eastAsia="zh-CN"/>
+        </w:rPr>
+        <w:tab/>
+        <w:t/>
+      </w:r>
+      <w:r>
+        <w:rPr>
+          <w:rFonts w:hint="eastAsia"/>
+          <w:lang w:val="en-US" w:eastAsia="zh-CN"/>
+        </w:rPr>
+        <w:tab/>
+        <w:t/>
+      </w:r>
+      <w:r>
+        <w:rPr>
+          <w:rFonts w:hint="eastAsia"/>
+          <w:lang w:val="en-US" w:eastAsia="zh-CN"/>
+        </w:rPr>
+        <w:tab/>
+        <w:t/>
+      </w:r>
+      <w:r>
+        <w:rPr>
+          <w:rFonts w:hint="eastAsia"/>
+          <w:lang w:val="en-US" w:eastAsia="zh-CN"/>
+        </w:rPr>
+        <w:tab/>
+        <w:t/>
+      </w:r>
+      <w:r>
+        <w:rPr>
+          <w:rFonts w:hint="eastAsia"/>
+          <w:lang w:val="en-US" w:eastAsia="zh-CN"/>
+        </w:rPr>
+        <w:tab/>
+        <w:t/>
+      </w:r>
+      <w:r>
+        <w:rPr>
+          <w:rFonts w:hint="eastAsia"/>
+          <w:lang w:val="en-US" w:eastAsia="zh-CN"/>
+        </w:rPr>
+        <w:tab/>
+        <w:t>d3 = 0.4</w:t>
+      </w:r>
+    </w:p>
+    <w:p>
+      <w:pPr>
+        <w:numPr>
+          <w:ilvl w:val="0"/>
+          <w:numId w:val="0"/>
+        </w:numPr>
+        <w:ind w:left="420" w:leftChars="0"/>
+      </w:pPr>
+      <w:r>
+        <w:rPr>
+          <w:sz w:val="21"/>
+        </w:rPr>
+        <mc:AlternateContent>
+          <mc:Choice Requires="wpg">
+            <w:drawing>
+              <wp:anchor distT="0" distB="0" distL="114300" distR="114300" simplePos="0" relativeHeight="251669504" behindDoc="0" locked="0" layoutInCell="1" allowOverlap="1">
+                <wp:simplePos x="0" y="0"/>
+                <wp:positionH relativeFrom="column">
+                  <wp:posOffset>3683000</wp:posOffset>
+                </wp:positionH>
+                <wp:positionV relativeFrom="paragraph">
+                  <wp:posOffset>798195</wp:posOffset>
+                </wp:positionV>
+                <wp:extent cx="725805" cy="426720"/>
+                <wp:effectExtent l="25400" t="64135" r="0" b="0"/>
+                <wp:wrapNone/>
+                <wp:docPr id="43" name="组合 43"/>
+                <wp:cNvGraphicFramePr/>
+                <a:graphic xmlns:a="http://schemas.openxmlformats.org/drawingml/2006/main">
+                  <a:graphicData uri="http://schemas.microsoft.com/office/word/2010/wordprocessingGroup">
+                    <wpg:wgp>
+                      <wpg:cNvGrpSpPr/>
+                      <wpg:grpSpPr>
+                        <a:xfrm>
+                          <a:off x="0" y="0"/>
+                          <a:ext cx="725805" cy="426720"/>
+                          <a:chOff x="9280" y="77704"/>
+                          <a:chExt cx="1143" cy="672"/>
+                        </a:xfrm>
+                      </wpg:grpSpPr>
+                      <wps:wsp>
+                        <wps:cNvPr id="41" name="左大括号 41"/>
+                        <wps:cNvSpPr/>
+                        <wps:spPr>
+                          <a:xfrm rot="15300000">
+                            <a:off x="9522" y="77462"/>
+                            <a:ext cx="305" cy="789"/>
+                          </a:xfrm>
+                          <a:prstGeom prst="leftBrace">
+                            <a:avLst>
+                              <a:gd name="adj1" fmla="val 26089"/>
+                              <a:gd name="adj2" fmla="val 57632"/>
+                            </a:avLst>
+                          </a:prstGeom>
+                        </wps:spPr>
+                        <wps:style>
+                          <a:lnRef idx="3">
+                            <a:schemeClr val="accent2"/>
+                          </a:lnRef>
+                          <a:fillRef idx="0">
+                            <a:schemeClr val="accent2"/>
+                          </a:fillRef>
+                          <a:effectRef idx="2">
+                            <a:schemeClr val="accent2"/>
+                          </a:effectRef>
+                          <a:fontRef idx="minor">
+                            <a:schemeClr val="tx1"/>
+                          </a:fontRef>
+                        </wps:style>
+                        <wps:bodyPr/>
+                      </wps:wsp>
+                      <wps:wsp>
+                        <wps:cNvPr id="42" name="文本框 42"/>
+                        <wps:cNvSpPr txBox="1"/>
+                        <wps:spPr>
+                          <a:xfrm>
+                            <a:off x="9291" y="77944"/>
+                            <a:ext cx="1133" cy="433"/>
+                          </a:xfrm>
+                          <a:prstGeom prst="rect">
+                            <a:avLst/>
+                          </a:prstGeom>
+                          <a:noFill/>
+                          <a:ln w="6350">
+                            <a:noFill/>
+                          </a:ln>
+                        </wps:spPr>
+                        <wps:style>
+                          <a:lnRef idx="0">
+                            <a:schemeClr val="accent1"/>
+                          </a:lnRef>
+                          <a:fillRef idx="0">
+                            <a:schemeClr val="accent1"/>
+                          </a:fillRef>
+                          <a:effectRef idx="0">
+                            <a:schemeClr val="accent1"/>
+                          </a:effectRef>
+                          <a:fontRef idx="minor">
+                            <a:schemeClr val="dk1"/>
+                          </a:fontRef>
+                        </wps:style>
+                        <wps:txbx>
+                          <w:txbxContent>
+                            <w:p>
+                              <w:pPr>
+                                <w:rPr>
+                                  <w:rFonts w:hint="default"/>
+                                  <w:color w:val="FF0000"/>
+                                  <w:lang w:val="en-US" w:eastAsia="zh-CN"/>
+                                </w:rPr>
+                              </w:pPr>
+                              <w:r>
+                                <w:rPr>
+                                  <w:rFonts w:hint="eastAsia"/>
+                                  <w:color w:val="FF0000"/>
+                                  <w:lang w:val="en-US" w:eastAsia="zh-CN"/>
+                                </w:rPr>
+                                <w:t>d3 = 0.4</w:t>
+                              </w:r>
+                            </w:p>
+                          </w:txbxContent>
+                        </wps:txbx>
+                        <wps:bodyPr rot="0" spcFirstLastPara="0" vertOverflow="overflow" horzOverflow="overflow" vert="horz" wrap="square" lIns="91440" tIns="45720" rIns="91440" bIns="45720" numCol="1" spcCol="0" rtlCol="0" fromWordArt="0" anchor="t" anchorCtr="0" forceAA="0" compatLnSpc="1">
+                          <a:noAutofit/>
+                        </wps:bodyPr>
+                      </wps:wsp>
+                    </wpg:wgp>
+                  </a:graphicData>
+                </a:graphic>
+              </wp:anchor>
+            </w:drawing>
+          </mc:Choice>
+          <mc:Fallback>
+            <w:pict>
+              <v:group id="_x0000_s1026" o:spid="_x0000_s1026" o:spt="203" style="position:absolute;left:0pt;margin-left:290pt;margin-top:62.85pt;height:33.6pt;width:57.15pt;z-index:251669504;mso-width-relative:page;mso-height-relative:page;" coordorigin="9280,77704" coordsize="1143,672" o:gfxdata="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">
+                <o:lock v:ext="edit" aspectratio="f"/>
+                <v:shape id="_x0000_s1026" o:spid="_x0000_s1026" o:spt="87" type="#_x0000_t87" style="position:absolute;left:9522;top:77462;height:789;width:305;rotation:-6881280f;" filled="f" stroked="t" coordsize="21600,21600" o:gfxdata="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" adj="2178,12449">
+                  <v:fill on="f" focussize="0,0"/>
+                  <v:stroke weight="1.5pt" color="#ED7D31 [3205]" miterlimit="8" joinstyle="miter"/>
+                  <v:imagedata o:title=""/>
+                  <o:lock v:ext="edit" aspectratio="f"/>
+                </v:shape>
+                <v:shape id="_x0000_s1026" o:spid="_x0000_s1026" o:spt="202" type="#_x0000_t202" style="position:absolute;left:9291;top:77944;height:433;width:1133;" filled="f" stroked="f" coordsize="21600,21600" o:gfxdata="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">
+                  <v:fill on="f" focussize="0,0"/>
+                  <v:stroke on="f" weight="0.5pt"/>
+                  <v:imagedata o:title=""/>
+                  <o:lock v:ext="edit" aspectratio="f"/>
+                  <v:textbox>
+                    <w:txbxContent>
+                      <w:p>
+                        <w:pPr>
+                          <w:rPr>
+                            <w:rFonts w:hint="default"/>
+                            <w:color w:val="FF0000"/>
+                            <w:lang w:val="en-US" w:eastAsia="zh-CN"/>
+                          </w:rPr>
+                        </w:pPr>
+                        <w:r>
+                          <w:rPr>
+                            <w:rFonts w:hint="eastAsia"/>
+                            <w:color w:val="FF0000"/>
+                            <w:lang w:val="en-US" w:eastAsia="zh-CN"/>
+                          </w:rPr>
+                          <w:t>d3 = 0.4</w:t>
+                        </w:r>
+                      </w:p>
+                    </w:txbxContent>
+                  </v:textbox>
+                </v:shape>
+              </v:group>
+            </w:pict>
+          </mc:Fallback>
+        </mc:AlternateContent>
+      </w:r>
+      <w:r>
+        <w:rPr>
+          <w:sz w:val="21"/>
+        </w:rPr>
+        <mc:AlternateContent>
+          <mc:Choice Requires="wpg">
+            <w:drawing>
+              <wp:anchor distT="0" distB="0" distL="114300" distR="114300" simplePos="0" relativeHeight="251667456" behindDoc="0" locked="0" layoutInCell="1" allowOverlap="1">
+                <wp:simplePos x="0" y="0"/>
+                <wp:positionH relativeFrom="column">
+                  <wp:posOffset>1101725</wp:posOffset>
+                </wp:positionH>
+                <wp:positionV relativeFrom="paragraph">
+                  <wp:posOffset>760095</wp:posOffset>
+                </wp:positionV>
+                <wp:extent cx="718820" cy="427990"/>
+                <wp:effectExtent l="0" t="43815" r="0" b="0"/>
+                <wp:wrapNone/>
+                <wp:docPr id="44" name="组合 44"/>
+                <wp:cNvGraphicFramePr/>
+                <a:graphic xmlns:a="http://schemas.openxmlformats.org/drawingml/2006/main">
+                  <a:graphicData uri="http://schemas.microsoft.com/office/word/2010/wordprocessingGroup">
+                    <wpg:wgp>
+                      <wpg:cNvGrpSpPr/>
+                      <wpg:grpSpPr>
+                        <a:xfrm>
+                          <a:off x="0" y="0"/>
+                          <a:ext cx="718820" cy="427990"/>
+                          <a:chOff x="5215" y="77644"/>
+                          <a:chExt cx="1132" cy="674"/>
+                        </a:xfrm>
+                      </wpg:grpSpPr>
+                      <wps:wsp>
+                        <wps:cNvPr id="37" name="左大括号 37"/>
+                        <wps:cNvSpPr/>
+                        <wps:spPr>
+                          <a:xfrm rot="15300000">
+                            <a:off x="5512" y="77524"/>
+                            <a:ext cx="305" cy="545"/>
+                          </a:xfrm>
+                          <a:prstGeom prst="leftBrace">
+                            <a:avLst>
+                              <a:gd name="adj1" fmla="val 26089"/>
+                              <a:gd name="adj2" fmla="val 57632"/>
+                            </a:avLst>
+                          </a:prstGeom>
+                        </wps:spPr>
+                        <wps:style>
+                          <a:lnRef idx="3">
+                            <a:schemeClr val="accent2"/>
+                          </a:lnRef>
+                          <a:fillRef idx="0">
+                            <a:schemeClr val="accent2"/>
+                          </a:fillRef>
+                          <a:effectRef idx="2">
+                            <a:schemeClr val="accent2"/>
+                          </a:effectRef>
+                          <a:fontRef idx="minor">
+                            <a:schemeClr val="tx1"/>
+                          </a:fontRef>
+                        </wps:style>
+                        <wps:bodyPr/>
+                      </wps:wsp>
+                      <wps:wsp>
+                        <wps:cNvPr id="39" name="文本框 39"/>
+                        <wps:cNvSpPr txBox="1"/>
+                        <wps:spPr>
+                          <a:xfrm>
+                            <a:off x="5215" y="77886"/>
+                            <a:ext cx="1133" cy="433"/>
+                          </a:xfrm>
+                          <a:prstGeom prst="rect">
+                            <a:avLst/>
+                          </a:prstGeom>
+                          <a:noFill/>
+                          <a:ln w="6350">
+                            <a:noFill/>
+                          </a:ln>
+                        </wps:spPr>
+                        <wps:style>
+                          <a:lnRef idx="0">
+                            <a:schemeClr val="accent1"/>
+                          </a:lnRef>
+                          <a:fillRef idx="0">
+                            <a:schemeClr val="accent1"/>
+                          </a:fillRef>
+                          <a:effectRef idx="0">
+                            <a:schemeClr val="accent1"/>
+                          </a:effectRef>
+                          <a:fontRef idx="minor">
+                            <a:schemeClr val="dk1"/>
+                          </a:fontRef>
+                        </wps:style>
+                        <wps:txbx>
+                          <w:txbxContent>
+                            <w:p>
+                              <w:pPr>
+                                <w:rPr>
+                                  <w:rFonts w:hint="default"/>
+                                  <w:color w:val="FF0000"/>
+                                  <w:lang w:val="en-US" w:eastAsia="zh-CN"/>
+                                </w:rPr>
+                              </w:pPr>
+                              <w:r>
+                                <w:rPr>
+                                  <w:rFonts w:hint="eastAsia"/>
+                                  <w:color w:val="FF0000"/>
+                                  <w:lang w:val="en-US" w:eastAsia="zh-CN"/>
+                                </w:rPr>
+                                <w:t>d3 = 0.2</w:t>
+                              </w:r>
+                            </w:p>
+                          </w:txbxContent>
+                        </wps:txbx>
+                        <wps:bodyPr rot="0" spcFirstLastPara="0" vertOverflow="overflow" horzOverflow="overflow" vert="horz" wrap="square" lIns="91440" tIns="45720" rIns="91440" bIns="45720" numCol="1" spcCol="0" rtlCol="0" fromWordArt="0" anchor="t" anchorCtr="0" forceAA="0" compatLnSpc="1">
+                          <a:noAutofit/>
+                        </wps:bodyPr>
+                      </wps:wsp>
+                    </wpg:wgp>
+                  </a:graphicData>
+                </a:graphic>
+              </wp:anchor>
+            </w:drawing>
+          </mc:Choice>
+          <mc:Fallback>
+            <w:pict>
+              <v:group id="_x0000_s1026" o:spid="_x0000_s1026" o:spt="203" style="position:absolute;left:0pt;margin-left:86.75pt;margin-top:59.85pt;height:33.7pt;width:56.6pt;z-index:251667456;mso-width-relative:page;mso-height-relative:page;" coordorigin="5215,77644" coordsize="1132,674" o:gfxdata="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">
+                <o:lock v:ext="edit" aspectratio="f"/>
+                <v:shape id="_x0000_s1026" o:spid="_x0000_s1026" o:spt="87" type="#_x0000_t87" style="position:absolute;left:5512;top:77524;height:545;width:305;rotation:-6881280f;" filled="f" stroked="t" coordsize="21600,21600" o:gfxdata="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" adj="3153,12449">
+                  <v:fill on="f" focussize="0,0"/>
+                  <v:stroke weight="1.5pt" color="#ED7D31 [3205]" miterlimit="8" joinstyle="miter"/>
+                  <v:imagedata o:title=""/>
+                  <o:lock v:ext="edit" aspectratio="f"/>
+                </v:shape>
+                <v:shape id="_x0000_s1026" o:spid="_x0000_s1026" o:spt="202" type="#_x0000_t202" style="position:absolute;left:5215;top:77886;height:433;width:1133;" filled="f" stroked="f" coordsize="21600,21600" o:gfxdata="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">
+                  <v:fill on="f" focussize="0,0"/>
+                  <v:stroke on="f" weight="0.5pt"/>
+                  <v:imagedata o:title=""/>
+                  <o:lock v:ext="edit" aspectratio="f"/>
+                  <v:textbox>
+                    <w:txbxContent>
+                      <w:p>
+                        <w:pPr>
+                          <w:rPr>
+                            <w:rFonts w:hint="default"/>
+                            <w:color w:val="FF0000"/>
+                            <w:lang w:val="en-US" w:eastAsia="zh-CN"/>
+                          </w:rPr>
+                        </w:pPr>
+                        <w:r>
+                          <w:rPr>
+                            <w:rFonts w:hint="eastAsia"/>
+                            <w:color w:val="FF0000"/>
+                            <w:lang w:val="en-US" w:eastAsia="zh-CN"/>
+                          </w:rPr>
+                          <w:t>d3 = 0.2</w:t>
+                        </w:r>
+                      </w:p>
+                    </w:txbxContent>
+                  </v:textbox>
+                </v:shape>
+              </v:group>
+            </w:pict>
+          </mc:Fallback>
+        </mc:AlternateContent>
+      </w:r>
+      <w:r>
+        <w:drawing>
+          <wp:inline distT="0" distB="0" distL="114300" distR="114300">
+            <wp:extent cx="2070100" cy="2978150"/>
+            <wp:effectExtent l="0" t="0" r="0" b="6350"/>
+            <wp:docPr id="36" name="图片 2"/>
+            <wp:cNvGraphicFramePr>
+              <a:graphicFrameLocks xmlns:a="http://schemas.openxmlformats.org/drawingml/2006/main" noChangeAspect="1"/>
+            </wp:cNvGraphicFramePr>
+            <a:graphic xmlns:a="http://schemas.openxmlformats.org/drawingml/2006/main">
+              <a:graphicData uri="http://schemas.openxmlformats.org/drawingml/2006/picture">
+                <pic:pic xmlns:pic="http://schemas.openxmlformats.org/drawingml/2006/picture">
+                  <pic:nvPicPr>
+                    <pic:cNvPr id="36" name="图片 2"/>
+                    <pic:cNvPicPr>
+                      <a:picLocks noChangeAspect="1"/>
+                    </pic:cNvPicPr>
+                  </pic:nvPicPr>
+                  <pic:blipFill>
+                    <a:blip r:embed="rId17"/>
+                    <a:stretch>
+                      <a:fillRect/>
+                    </a:stretch>
+                  </pic:blipFill>
+                  <pic:spPr>
+                    <a:xfrm>
+                      <a:off x="0" y="0"/>
+                      <a:ext cx="2070100" cy="2978150"/>
+                    </a:xfrm>
+                    <a:prstGeom prst="rect">
+                      <a:avLst/>
+                    </a:prstGeom>
+                    <a:noFill/>
+                    <a:ln>
+                      <a:noFill/>
+                    </a:ln>
+                  </pic:spPr>
+                </pic:pic>
+              </a:graphicData>
+            </a:graphic>
+          </wp:inline>
+        </w:drawing>
+      </w:r>
+      <w:r>
+        <w:rPr>
+          <w:rFonts w:hint="eastAsia"/>
+          <w:lang w:val="en-US" w:eastAsia="zh-CN"/>
+        </w:rPr>
+        <w:t xml:space="preserve">      </w:t>
+      </w:r>
+      <w:r>
+        <w:drawing>
+          <wp:inline distT="0" distB="0" distL="114300" distR="114300">
+            <wp:extent cx="2184400" cy="3028950"/>
+            <wp:effectExtent l="0" t="0" r="0" b="6350"/>
+            <wp:docPr id="40" name="图片 3"/>
+            <wp:cNvGraphicFramePr>
+              <a:graphicFrameLocks xmlns:a="http://schemas.openxmlformats.org/drawingml/2006/main" noChangeAspect="1"/>
+            </wp:cNvGraphicFramePr>
+            <a:graphic xmlns:a="http://schemas.openxmlformats.org/drawingml/2006/main">
+              <a:graphicData uri="http://schemas.openxmlformats.org/drawingml/2006/picture">
+                <pic:pic xmlns:pic="http://schemas.openxmlformats.org/drawingml/2006/picture">
+                  <pic:nvPicPr>
+                    <pic:cNvPr id="40" name="图片 3"/>
+                    <pic:cNvPicPr>
+                      <a:picLocks noChangeAspect="1"/>
+                    </pic:cNvPicPr>
+                  </pic:nvPicPr>
+                  <pic:blipFill>
+                    <a:blip r:embed="rId18"/>
+                    <a:stretch>
+                      <a:fillRect/>
+                    </a:stretch>
+                  </pic:blipFill>
+                  <pic:spPr>
+                    <a:xfrm>
+                      <a:off x="0" y="0"/>
+                      <a:ext cx="2184400" cy="3028950"/>
+                    </a:xfrm>
+                    <a:prstGeom prst="rect">
+                      <a:avLst/>
+                    </a:prstGeom>
+                    <a:noFill/>
+                    <a:ln>
+                      <a:noFill/>
+                    </a:ln>
+                  </pic:spPr>
+                </pic:pic>
+              </a:graphicData>
+            </a:graphic>
+          </wp:inline>
+        </w:drawing>
+      </w:r>
+    </w:p>
+    <w:p>
+      <w:pPr>
+        <w:numPr>
+          <w:ilvl w:val="0"/>
+          <w:numId w:val="0"/>
+        </w:numPr>
+        <w:ind w:left="420" w:leftChars="0"/>
+      </w:pPr>
+    </w:p>
+    <w:p>
+      <w:pPr>
+        <w:rPr>
+          <w:rFonts w:hint="eastAsia"/>
+          <w:lang w:val="en-US" w:eastAsia="zh-CN"/>
+        </w:rPr>
+      </w:pPr>
+      <w:r>
+        <w:rPr>
+          <w:rFonts w:hint="eastAsia"/>
+          <w:lang w:val="en-US" w:eastAsia="zh-CN"/>
+        </w:rPr>
+        <w:br w:type="page"/>
+      </w:r>
+    </w:p>
+    <w:p>
+      <w:pPr>
+        <w:numPr>
+          <w:ilvl w:val="0"/>
+          <w:numId w:val="0"/>
+        </w:numPr>
+        <w:ind w:left="420" w:leftChars="0"/>
+        <w:rPr>
+          <w:rFonts w:hint="default"/>
+          <w:lang w:val="en-US" w:eastAsia="zh-CN"/>
+        </w:rPr>
+      </w:pPr>
+      <w:r>
+        <w:rPr>
+          <w:rFonts w:hint="eastAsia"/>
+          <w:lang w:val="en-US" w:eastAsia="zh-CN"/>
+        </w:rPr>
+        <w:t xml:space="preserve">alpha1 = 0  </w:t>
+      </w:r>
+      <w:r>
+        <w:rPr>
+          <w:rFonts w:hint="eastAsia"/>
+          <w:lang w:val="en-US" w:eastAsia="zh-CN"/>
+        </w:rPr>
+        <w:tab/>
+      </w:r>
+      <w:r>
+        <w:rPr>
+          <w:rFonts w:hint="eastAsia"/>
+          <w:lang w:val="en-US" w:eastAsia="zh-CN"/>
+        </w:rPr>
+        <w:tab/>
+      </w:r>
+      <w:r>
+        <w:rPr>
+          <w:rFonts w:hint="eastAsia"/>
+          <w:lang w:val="en-US" w:eastAsia="zh-CN"/>
+        </w:rPr>
+        <w:tab/>
+      </w:r>
+      <w:r>
+        <w:rPr>
+          <w:rFonts w:hint="eastAsia"/>
+          <w:lang w:val="en-US" w:eastAsia="zh-CN"/>
+        </w:rPr>
+        <w:t xml:space="preserve">   alpha1 = 90</w:t>
+      </w:r>
+      <w:r>
+        <w:rPr>
+          <w:rFonts w:hint="eastAsia"/>
+          <w:lang w:val="en-US" w:eastAsia="zh-CN"/>
+        </w:rPr>
+        <w:tab/>
+      </w:r>
+      <w:r>
+        <w:rPr>
+          <w:rFonts w:hint="eastAsia"/>
+          <w:lang w:val="en-US" w:eastAsia="zh-CN"/>
+        </w:rPr>
+        <w:tab/>
+      </w:r>
+      <w:r>
+        <w:rPr>
+          <w:rFonts w:hint="eastAsia"/>
+          <w:lang w:val="en-US" w:eastAsia="zh-CN"/>
+        </w:rPr>
+        <w:tab/>
+      </w:r>
+      <w:r>
+        <w:rPr>
+          <w:rFonts w:hint="eastAsia"/>
+          <w:lang w:val="en-US" w:eastAsia="zh-CN"/>
+        </w:rPr>
+        <w:t xml:space="preserve">    alpha21 = -90</w:t>
+      </w:r>
+    </w:p>
+    <w:p>
+      <w:pPr>
+        <w:numPr>
+          <w:ilvl w:val="0"/>
+          <w:numId w:val="0"/>
+        </w:numPr>
+        <w:ind w:left="420" w:leftChars="0"/>
+        <w:rPr>
+          <w:rFonts w:hint="eastAsia"/>
+          <w:lang w:val="en-US" w:eastAsia="zh-CN"/>
+        </w:rPr>
+      </w:pPr>
+      <w:r>
+        <w:drawing>
+          <wp:inline distT="0" distB="0" distL="114300" distR="114300">
+            <wp:extent cx="1346200" cy="1879600"/>
+            <wp:effectExtent l="0" t="0" r="0" b="0"/>
+            <wp:docPr id="55" name="图片 8"/>
+            <wp:cNvGraphicFramePr>
+              <a:graphicFrameLocks xmlns:a="http://schemas.openxmlformats.org/drawingml/2006/main" noChangeAspect="1"/>
+            </wp:cNvGraphicFramePr>
+            <a:graphic xmlns:a="http://schemas.openxmlformats.org/drawingml/2006/main">
+              <a:graphicData uri="http://schemas.openxmlformats.org/drawingml/2006/picture">
+                <pic:pic xmlns:pic="http://schemas.openxmlformats.org/drawingml/2006/picture">
+                  <pic:nvPicPr>
+                    <pic:cNvPr id="55" name="图片 8"/>
+                    <pic:cNvPicPr>
+                      <a:picLocks noChangeAspect="1"/>
+                    </pic:cNvPicPr>
+                  </pic:nvPicPr>
+                  <pic:blipFill>
+                    <a:blip r:embed="rId19"/>
+                    <a:stretch>
+                      <a:fillRect/>
+                    </a:stretch>
+                  </pic:blipFill>
+                  <pic:spPr>
+                    <a:xfrm>
+                      <a:off x="0" y="0"/>
+                      <a:ext cx="1346200" cy="1879600"/>
+                    </a:xfrm>
+                    <a:prstGeom prst="rect">
+                      <a:avLst/>
+                    </a:prstGeom>
+                    <a:noFill/>
+                    <a:ln>
+                      <a:noFill/>
+                    </a:ln>
+                  </pic:spPr>
+                </pic:pic>
+              </a:graphicData>
+            </a:graphic>
+          </wp:inline>
+        </w:drawing>
+      </w:r>
+      <w:r>
+        <w:rPr>
+          <w:rFonts w:hint="eastAsia"/>
+          <w:lang w:val="en-US" w:eastAsia="zh-CN"/>
+        </w:rPr>
+        <w:t xml:space="preserve">   </w:t>
+      </w:r>
+      <w:r>
+        <w:drawing>
+          <wp:inline distT="0" distB="0" distL="114300" distR="114300">
+            <wp:extent cx="1397000" cy="2171700"/>
+            <wp:effectExtent l="0" t="0" r="0" b="0"/>
+            <wp:docPr id="56" name="图片 9"/>
+            <wp:cNvGraphicFramePr>
+              <a:graphicFrameLocks xmlns:a="http://schemas.openxmlformats.org/drawingml/2006/main" noChangeAspect="1"/>
+            </wp:cNvGraphicFramePr>
+            <a:graphic xmlns:a="http://schemas.openxmlformats.org/drawingml/2006/main">
+              <a:graphicData uri="http://schemas.openxmlformats.org/drawingml/2006/picture">
+                <pic:pic xmlns:pic="http://schemas.openxmlformats.org/drawingml/2006/picture">
+                  <pic:nvPicPr>
+                    <pic:cNvPr id="56" name="图片 9"/>
+                    <pic:cNvPicPr>
+                      <a:picLocks noChangeAspect="1"/>
+                    </pic:cNvPicPr>
+                  </pic:nvPicPr>
+                  <pic:blipFill>
+                    <a:blip r:embed="rId20"/>
+                    <a:stretch>
+                      <a:fillRect/>
+                    </a:stretch>
+                  </pic:blipFill>
+                  <pic:spPr>
+                    <a:xfrm>
+                      <a:off x="0" y="0"/>
+                      <a:ext cx="1397000" cy="2171700"/>
+                    </a:xfrm>
+                    <a:prstGeom prst="rect">
+                      <a:avLst/>
+                    </a:prstGeom>
+                    <a:noFill/>
+                    <a:ln>
+                      <a:noFill/>
+                    </a:ln>
+                  </pic:spPr>
+                </pic:pic>
+              </a:graphicData>
+            </a:graphic>
+          </wp:inline>
+        </w:drawing>
+      </w:r>
+      <w:r>
+        <w:rPr>
+          <w:rFonts w:hint="eastAsia"/>
+          <w:lang w:val="en-US" w:eastAsia="zh-CN"/>
+        </w:rPr>
+        <w:t xml:space="preserve">    </w:t>
+      </w:r>
+      <w:r>
+        <w:drawing>
+          <wp:inline distT="0" distB="0" distL="114300" distR="114300">
+            <wp:extent cx="1263650" cy="2057400"/>
+            <wp:effectExtent l="0" t="0" r="6350" b="0"/>
+            <wp:docPr id="58" name="图片 11"/>
+            <wp:cNvGraphicFramePr>
+              <a:graphicFrameLocks xmlns:a="http://schemas.openxmlformats.org/drawingml/2006/main" noChangeAspect="1"/>
+            </wp:cNvGraphicFramePr>
+            <a:graphic xmlns:a="http://schemas.openxmlformats.org/drawingml/2006/main">
+              <a:graphicData uri="http://schemas.openxmlformats.org/drawingml/2006/picture">
+                <pic:pic xmlns:pic="http://schemas.openxmlformats.org/drawingml/2006/picture">
+                  <pic:nvPicPr>
+                    <pic:cNvPr id="58" name="图片 11"/>
+                    <pic:cNvPicPr>
+                      <a:picLocks noChangeAspect="1"/>
+                    </pic:cNvPicPr>
+                  </pic:nvPicPr>
+                  <pic:blipFill>
+                    <a:blip r:embed="rId21"/>
+                    <a:stretch>
+                      <a:fillRect/>
+                    </a:stretch>
+                  </pic:blipFill>
+                  <pic:spPr>
+                    <a:xfrm>
+                      <a:off x="0" y="0"/>
+                      <a:ext cx="1263650" cy="2057400"/>
+                    </a:xfrm>
+                    <a:prstGeom prst="rect">
+                      <a:avLst/>
+                    </a:prstGeom>
+                    <a:noFill/>
+                    <a:ln>
+                      <a:noFill/>
+                    </a:ln>
+                  </pic:spPr>
+                </pic:pic>
+              </a:graphicData>
+            </a:graphic>
+          </wp:inline>
+        </w:drawing>
+      </w:r>
+    </w:p>
+    <w:p>
+      <w:pPr>
+        <w:numPr>
+          <w:ilvl w:val="0"/>
+          <w:numId w:val="0"/>
+        </w:numPr>
+        <w:ind w:left="420" w:leftChars="0"/>
+        <w:rPr>
+          <w:rFonts w:hint="eastAsia"/>
+          <w:lang w:val="en-US" w:eastAsia="zh-CN"/>
+        </w:rPr>
+      </w:pPr>
+    </w:p>
+    <w:p>
+      <w:pPr>
+        <w:numPr>
+          <w:ilvl w:val="0"/>
+          <w:numId w:val="0"/>
+        </w:numPr>
+        <w:ind w:left="420" w:leftChars="0"/>
+        <w:rPr>
+          <w:rFonts w:hint="eastAsia"/>
+          <w:lang w:val="en-US" w:eastAsia="zh-CN"/>
+        </w:rPr>
+      </w:pPr>
+    </w:p>
+    <w:p>
+      <w:pPr>
+        <w:numPr>
+          <w:ilvl w:val="0"/>
+          <w:numId w:val="0"/>
+        </w:numPr>
+        <w:ind w:left="420" w:leftChars="0"/>
+        <w:rPr>
+          <w:rFonts w:hint="eastAsia"/>
+          <w:lang w:val="en-US" w:eastAsia="zh-CN"/>
+        </w:rPr>
+      </w:pPr>
+    </w:p>
+    <w:p>
+      <w:pPr>
+        <w:numPr>
+          <w:ilvl w:val="0"/>
+          <w:numId w:val="0"/>
+        </w:numPr>
+        <w:ind w:left="420" w:leftChars="0"/>
+        <w:rPr>
+          <w:rFonts w:hint="default"/>
+          <w:lang w:val="en-US" w:eastAsia="zh-CN"/>
+        </w:rPr>
+      </w:pPr>
+      <w:r>
+        <w:rPr>
+          <w:rFonts w:hint="eastAsia"/>
+          <w:lang w:val="en-US" w:eastAsia="zh-CN"/>
+        </w:rPr>
+        <w:t xml:space="preserve">alpha2 = -90  </w:t>
+      </w:r>
+      <w:r>
+        <w:rPr>
+          <w:rFonts w:hint="eastAsia"/>
+          <w:lang w:val="en-US" w:eastAsia="zh-CN"/>
+        </w:rPr>
+        <w:tab/>
+        <w:t/>
+      </w:r>
+      <w:r>
+        <w:rPr>
+          <w:rFonts w:hint="eastAsia"/>
+          <w:lang w:val="en-US" w:eastAsia="zh-CN"/>
+        </w:rPr>
+        <w:tab/>
+        <w:t/>
+      </w:r>
+      <w:r>
+        <w:rPr>
+          <w:rFonts w:hint="eastAsia"/>
+          <w:lang w:val="en-US" w:eastAsia="zh-CN"/>
+        </w:rPr>
+        <w:tab/>
+        <w:t xml:space="preserve">  alpha2 = 90</w:t>
+      </w:r>
+      <w:r>
+        <w:rPr>
+          <w:rFonts w:hint="eastAsia"/>
+          <w:lang w:val="en-US" w:eastAsia="zh-CN"/>
+        </w:rPr>
+        <w:tab/>
+        <w:t/>
+      </w:r>
+      <w:r>
+        <w:rPr>
+          <w:rFonts w:hint="eastAsia"/>
+          <w:lang w:val="en-US" w:eastAsia="zh-CN"/>
+        </w:rPr>
+        <w:tab/>
+        <w:t/>
+      </w:r>
+      <w:r>
+        <w:rPr>
+          <w:rFonts w:hint="eastAsia"/>
+          <w:lang w:val="en-US" w:eastAsia="zh-CN"/>
+        </w:rPr>
+        <w:tab/>
+        <w:t/>
+      </w:r>
+      <w:r>
+        <w:rPr>
+          <w:rFonts w:hint="eastAsia"/>
+          <w:lang w:val="en-US" w:eastAsia="zh-CN"/>
+        </w:rPr>
+        <w:tab/>
+        <w:t/>
+      </w:r>
+      <w:r>
+        <w:rPr>
+          <w:rFonts w:hint="eastAsia"/>
+          <w:lang w:val="en-US" w:eastAsia="zh-CN"/>
+        </w:rPr>
+        <w:tab/>
+        <w:t>alpha2 = 0</w:t>
+      </w:r>
+    </w:p>
+    <w:p>
+      <w:pPr>
+        <w:numPr>
+          <w:ilvl w:val="0"/>
+          <w:numId w:val="0"/>
+        </w:numPr>
+        <w:ind w:left="420" w:leftChars="0"/>
+      </w:pPr>
+      <w:r>
+        <w:drawing>
+          <wp:inline distT="0" distB="0" distL="114300" distR="114300">
+            <wp:extent cx="1593850" cy="2139950"/>
+            <wp:effectExtent l="0" t="0" r="6350" b="6350"/>
+            <wp:docPr id="53" name="图片 6"/>
+            <wp:cNvGraphicFramePr>
+              <a:graphicFrameLocks xmlns:a="http://schemas.openxmlformats.org/drawingml/2006/main" noChangeAspect="1"/>
+            </wp:cNvGraphicFramePr>
+            <a:graphic xmlns:a="http://schemas.openxmlformats.org/drawingml/2006/main">
+              <a:graphicData uri="http://schemas.openxmlformats.org/drawingml/2006/picture">
+                <pic:pic xmlns:pic="http://schemas.openxmlformats.org/drawingml/2006/picture">
+                  <pic:nvPicPr>
+                    <pic:cNvPr id="53" name="图片 6"/>
+                    <pic:cNvPicPr>
+                      <a:picLocks noChangeAspect="1"/>
+                    </pic:cNvPicPr>
+                  </pic:nvPicPr>
+                  <pic:blipFill>
+                    <a:blip r:embed="rId22"/>
+                    <a:stretch>
+                      <a:fillRect/>
+                    </a:stretch>
+                  </pic:blipFill>
+                  <pic:spPr>
+                    <a:xfrm>
+                      <a:off x="0" y="0"/>
+                      <a:ext cx="1593850" cy="2139950"/>
+                    </a:xfrm>
+                    <a:prstGeom prst="rect">
+                      <a:avLst/>
+                    </a:prstGeom>
+                    <a:noFill/>
+                    <a:ln>
+                      <a:noFill/>
+                    </a:ln>
+                  </pic:spPr>
+                </pic:pic>
+              </a:graphicData>
+            </a:graphic>
+          </wp:inline>
+        </w:drawing>
+      </w:r>
+      <w:r>
+        <w:rPr>
+          <w:rFonts w:hint="eastAsia"/>
+          <w:lang w:val="en-US" w:eastAsia="zh-CN"/>
+        </w:rPr>
+        <w:t xml:space="preserve">  </w:t>
+      </w:r>
+      <w:r>
+        <w:drawing>
+          <wp:inline distT="0" distB="0" distL="114300" distR="114300">
+            <wp:extent cx="1512570" cy="1746250"/>
+            <wp:effectExtent l="0" t="0" r="11430" b="6350"/>
+            <wp:docPr id="51" name="图片 4"/>
+            <wp:cNvGraphicFramePr>
+              <a:graphicFrameLocks xmlns:a="http://schemas.openxmlformats.org/drawingml/2006/main" noChangeAspect="1"/>
+            </wp:cNvGraphicFramePr>
+            <a:graphic xmlns:a="http://schemas.openxmlformats.org/drawingml/2006/main">
+              <a:graphicData uri="http://schemas.openxmlformats.org/drawingml/2006/picture">
+                <pic:pic xmlns:pic="http://schemas.openxmlformats.org/drawingml/2006/picture">
+                  <pic:nvPicPr>
+                    <pic:cNvPr id="51" name="图片 4"/>
+                    <pic:cNvPicPr>
+                      <a:picLocks noChangeAspect="1"/>
+                    </pic:cNvPicPr>
+                  </pic:nvPicPr>
+                  <pic:blipFill>
+                    <a:blip r:embed="rId23"/>
+                    <a:stretch>
+                      <a:fillRect/>
+                    </a:stretch>
+                  </pic:blipFill>
+                  <pic:spPr>
+                    <a:xfrm>
+                      <a:off x="0" y="0"/>
+                      <a:ext cx="1512570" cy="1746250"/>
+                    </a:xfrm>
+                    <a:prstGeom prst="rect">
+                      <a:avLst/>
+                    </a:prstGeom>
+                    <a:noFill/>
+                    <a:ln>
+                      <a:noFill/>
+                    </a:ln>
+                  </pic:spPr>
+                </pic:pic>
+              </a:graphicData>
+            </a:graphic>
+          </wp:inline>
+        </w:drawing>
+      </w:r>
+      <w:r>
+        <w:rPr>
+          <w:rFonts w:hint="eastAsia"/>
+          <w:lang w:val="en-US" w:eastAsia="zh-CN"/>
+        </w:rPr>
+        <w:t xml:space="preserve">  </w:t>
+      </w:r>
+      <w:r>
+        <w:drawing>
+          <wp:inline distT="0" distB="0" distL="114300" distR="114300">
+            <wp:extent cx="1536065" cy="1909445"/>
+            <wp:effectExtent l="0" t="0" r="635" b="8255"/>
+            <wp:docPr id="54" name="图片 7"/>
+            <wp:cNvGraphicFramePr>
+              <a:graphicFrameLocks xmlns:a="http://schemas.openxmlformats.org/drawingml/2006/main" noChangeAspect="1"/>
+            </wp:cNvGraphicFramePr>
+            <a:graphic xmlns:a="http://schemas.openxmlformats.org/drawingml/2006/main">
+              <a:graphicData uri="http://schemas.openxmlformats.org/drawingml/2006/picture">
+                <pic:pic xmlns:pic="http://schemas.openxmlformats.org/drawingml/2006/picture">
+                  <pic:nvPicPr>
+                    <pic:cNvPr id="54" name="图片 7"/>
+                    <pic:cNvPicPr>
+                      <a:picLocks noChangeAspect="1"/>
+                    </pic:cNvPicPr>
+                  </pic:nvPicPr>
+                  <pic:blipFill>
+                    <a:blip r:embed="rId24"/>
+                    <a:stretch>
+                      <a:fillRect/>
+                    </a:stretch>
+                  </pic:blipFill>
+                  <pic:spPr>
+                    <a:xfrm>
+                      <a:off x="0" y="0"/>
+                      <a:ext cx="1536065" cy="1909445"/>
+                    </a:xfrm>
+                    <a:prstGeom prst="rect">
+                      <a:avLst/>
+                    </a:prstGeom>
+                    <a:noFill/>
+                    <a:ln>
+                      <a:noFill/>
+                    </a:ln>
+                  </pic:spPr>
+                </pic:pic>
+              </a:graphicData>
+            </a:graphic>
+          </wp:inline>
+        </w:drawing>
+      </w:r>
+    </w:p>
+    <w:p>
+      <w:pPr>
+        <w:numPr>
+          <w:ilvl w:val="0"/>
+          <w:numId w:val="0"/>
+        </w:numPr>
+        <w:ind w:left="420" w:leftChars="0"/>
+      </w:pPr>
+    </w:p>
+    <w:p>
+      <w:pPr>
+        <w:numPr>
+          <w:ilvl w:val="0"/>
+          <w:numId w:val="0"/>
+        </w:numPr>
+        <w:ind w:left="420" w:leftChars="0"/>
+        <w:rPr>
+          <w:rFonts w:hint="default" w:asciiTheme="minorHAnsi" w:hAnsiTheme="minorHAnsi" w:cstheme="minorHAnsi"/>
+          <w:lang w:val="en-US" w:eastAsia="zh-CN"/>
+        </w:rPr>
+      </w:pPr>
+      <w:r>
+        <w:rPr>
+          <w:rFonts w:hint="eastAsia"/>
+          <w:lang w:val="en-US" w:eastAsia="zh-CN"/>
+        </w:rPr>
+        <w:t>offset1 = -20</w:t>
+      </w:r>
+      <w:r>
+        <w:rPr>
+          <w:rFonts w:hint="eastAsia" w:ascii="宋体" w:hAnsi="宋体" w:eastAsia="宋体" w:cs="宋体"/>
+          <w:lang w:val="en-US" w:eastAsia="zh-CN"/>
+        </w:rPr>
+        <w:t>º</w:t>
+      </w:r>
+      <w:r>
+        <w:rPr>
+          <w:rFonts w:hint="eastAsia" w:ascii="宋体" w:hAnsi="宋体" w:eastAsia="宋体" w:cs="宋体"/>
+          <w:lang w:val="en-US" w:eastAsia="zh-CN"/>
+        </w:rPr>
+        <w:tab/>
+        <w:t/>
+      </w:r>
+      <w:r>
+        <w:rPr>
+          <w:rFonts w:hint="eastAsia" w:ascii="宋体" w:hAnsi="宋体" w:eastAsia="宋体" w:cs="宋体"/>
+          <w:lang w:val="en-US" w:eastAsia="zh-CN"/>
+        </w:rPr>
+        <w:tab/>
+        <w:t/>
+      </w:r>
+      <w:r>
+        <w:rPr>
+          <w:rFonts w:hint="eastAsia" w:ascii="宋体" w:hAnsi="宋体" w:eastAsia="宋体" w:cs="宋体"/>
+          <w:lang w:val="en-US" w:eastAsia="zh-CN"/>
+        </w:rPr>
+        <w:tab/>
+        <w:t/>
+      </w:r>
+      <w:r>
+        <w:rPr>
+          <w:rFonts w:hint="eastAsia" w:ascii="宋体" w:hAnsi="宋体" w:eastAsia="宋体" w:cs="宋体"/>
+          <w:lang w:val="en-US" w:eastAsia="zh-CN"/>
+        </w:rPr>
+        <w:tab/>
+      </w:r>
+      <w:r>
+        <w:rPr>
+          <w:rFonts w:hint="eastAsia"/>
+          <w:lang w:val="en-US" w:eastAsia="zh-CN"/>
+        </w:rPr>
+        <w:t>offset1 = 0</w:t>
+      </w:r>
+      <w:r>
+        <w:rPr>
+          <w:rFonts w:hint="eastAsia" w:ascii="宋体" w:hAnsi="宋体" w:eastAsia="宋体" w:cs="宋体"/>
+          <w:lang w:val="en-US" w:eastAsia="zh-CN"/>
+        </w:rPr>
+        <w:t xml:space="preserve">º   </w:t>
+      </w:r>
+      <w:r>
+        <w:rPr>
+          <w:rFonts w:hint="eastAsia" w:ascii="宋体" w:hAnsi="宋体" w:eastAsia="宋体" w:cs="宋体"/>
+          <w:lang w:val="en-US" w:eastAsia="zh-CN"/>
+        </w:rPr>
+        <w:tab/>
+        <w:t/>
+      </w:r>
+      <w:r>
+        <w:rPr>
+          <w:rFonts w:hint="eastAsia" w:ascii="宋体" w:hAnsi="宋体" w:eastAsia="宋体" w:cs="宋体"/>
+          <w:lang w:val="en-US" w:eastAsia="zh-CN"/>
+        </w:rPr>
+        <w:tab/>
+        <w:t/>
+      </w:r>
+      <w:r>
+        <w:rPr>
+          <w:rFonts w:hint="eastAsia" w:ascii="宋体" w:hAnsi="宋体" w:eastAsia="宋体" w:cs="宋体"/>
+          <w:lang w:val="en-US" w:eastAsia="zh-CN"/>
+        </w:rPr>
+        <w:tab/>
+      </w:r>
+      <w:r>
+        <w:rPr>
+          <w:rFonts w:hint="eastAsia"/>
+          <w:lang w:val="en-US" w:eastAsia="zh-CN"/>
+        </w:rPr>
+        <w:t>offset1 = 20</w:t>
+      </w:r>
+      <w:r>
+        <w:rPr>
+          <w:rFonts w:hint="eastAsia" w:ascii="宋体" w:hAnsi="宋体" w:eastAsia="宋体" w:cs="宋体"/>
+          <w:lang w:val="en-US" w:eastAsia="zh-CN"/>
+        </w:rPr>
+        <w:t>º</w:t>
+      </w:r>
+    </w:p>
+    <w:p>
+      <w:pPr>
+        <w:numPr>
+          <w:ilvl w:val="0"/>
+          <w:numId w:val="0"/>
+        </w:numPr>
+        <w:ind w:left="420" w:leftChars="0"/>
+      </w:pPr>
+      <w:r>
+        <w:drawing>
+          <wp:inline distT="0" distB="0" distL="114300" distR="114300">
+            <wp:extent cx="1270000" cy="1727200"/>
+            <wp:effectExtent l="0" t="0" r="0" b="0"/>
+            <wp:docPr id="59" name="图片 12"/>
+            <wp:cNvGraphicFramePr>
+              <a:graphicFrameLocks xmlns:a="http://schemas.openxmlformats.org/drawingml/2006/main" noChangeAspect="1"/>
+            </wp:cNvGraphicFramePr>
+            <a:graphic xmlns:a="http://schemas.openxmlformats.org/drawingml/2006/main">
+              <a:graphicData uri="http://schemas.openxmlformats.org/drawingml/2006/picture">
+                <pic:pic xmlns:pic="http://schemas.openxmlformats.org/drawingml/2006/picture">
+                  <pic:nvPicPr>
+                    <pic:cNvPr id="59" name="图片 12"/>
+                    <pic:cNvPicPr>
+                      <a:picLocks noChangeAspect="1"/>
+                    </pic:cNvPicPr>
+                  </pic:nvPicPr>
+                  <pic:blipFill>
+                    <a:blip r:embed="rId25"/>
+                    <a:stretch>
+                      <a:fillRect/>
+                    </a:stretch>
+                  </pic:blipFill>
+                  <pic:spPr>
+                    <a:xfrm>
+                      <a:off x="0" y="0"/>
+                      <a:ext cx="1270000" cy="1727200"/>
+                    </a:xfrm>
+                    <a:prstGeom prst="rect">
+                      <a:avLst/>
+                    </a:prstGeom>
+                    <a:noFill/>
+                    <a:ln>
+                      <a:noFill/>
+                    </a:ln>
+                  </pic:spPr>
+                </pic:pic>
+              </a:graphicData>
+            </a:graphic>
+          </wp:inline>
+        </w:drawing>
+      </w:r>
+      <w:r>
+        <w:rPr>
+          <w:rFonts w:hint="eastAsia"/>
+          <w:lang w:val="en-US" w:eastAsia="zh-CN"/>
+        </w:rPr>
+        <w:t xml:space="preserve">     </w:t>
+      </w:r>
+      <w:r>
+        <w:drawing>
+          <wp:inline distT="0" distB="0" distL="114300" distR="114300">
+            <wp:extent cx="1181100" cy="1670050"/>
+            <wp:effectExtent l="0" t="0" r="0" b="6350"/>
+            <wp:docPr id="60" name="图片 13"/>
+            <wp:cNvGraphicFramePr>
+              <a:graphicFrameLocks xmlns:a="http://schemas.openxmlformats.org/drawingml/2006/main" noChangeAspect="1"/>
+            </wp:cNvGraphicFramePr>
+            <a:graphic xmlns:a="http://schemas.openxmlformats.org/drawingml/2006/main">
+              <a:graphicData uri="http://schemas.openxmlformats.org/drawingml/2006/picture">
+                <pic:pic xmlns:pic="http://schemas.openxmlformats.org/drawingml/2006/picture">
+                  <pic:nvPicPr>
+                    <pic:cNvPr id="60" name="图片 13"/>
+                    <pic:cNvPicPr>
+                      <a:picLocks noChangeAspect="1"/>
+                    </pic:cNvPicPr>
+                  </pic:nvPicPr>
+                  <pic:blipFill>
+                    <a:blip r:embed="rId26"/>
+                    <a:stretch>
+                      <a:fillRect/>
+                    </a:stretch>
+                  </pic:blipFill>
+                  <pic:spPr>
+                    <a:xfrm>
+                      <a:off x="0" y="0"/>
+                      <a:ext cx="1181100" cy="1670050"/>
+                    </a:xfrm>
+                    <a:prstGeom prst="rect">
+                      <a:avLst/>
+                    </a:prstGeom>
+                    <a:noFill/>
+                    <a:ln>
+                      <a:noFill/>
+                    </a:ln>
+                  </pic:spPr>
+                </pic:pic>
+              </a:graphicData>
+            </a:graphic>
+          </wp:inline>
+        </w:drawing>
+      </w:r>
+      <w:r>
+        <w:rPr>
+          <w:rFonts w:hint="eastAsia"/>
+          <w:lang w:val="en-US" w:eastAsia="zh-CN"/>
+        </w:rPr>
+        <w:t xml:space="preserve">     </w:t>
+      </w:r>
+      <w:r>
+        <w:drawing>
+          <wp:inline distT="0" distB="0" distL="114300" distR="114300">
+            <wp:extent cx="1079500" cy="1708150"/>
+            <wp:effectExtent l="0" t="0" r="0" b="6350"/>
+            <wp:docPr id="61" name="图片 14"/>
+            <wp:cNvGraphicFramePr>
+              <a:graphicFrameLocks xmlns:a="http://schemas.openxmlformats.org/drawingml/2006/main" noChangeAspect="1"/>
+            </wp:cNvGraphicFramePr>
+            <a:graphic xmlns:a="http://schemas.openxmlformats.org/drawingml/2006/main">
+              <a:graphicData uri="http://schemas.openxmlformats.org/drawingml/2006/picture">
+                <pic:pic xmlns:pic="http://schemas.openxmlformats.org/drawingml/2006/picture">
+                  <pic:nvPicPr>
+                    <pic:cNvPr id="61" name="图片 14"/>
+                    <pic:cNvPicPr>
+                      <a:picLocks noChangeAspect="1"/>
+                    </pic:cNvPicPr>
+                  </pic:nvPicPr>
+                  <pic:blipFill>
+                    <a:blip r:embed="rId27"/>
+                    <a:stretch>
+                      <a:fillRect/>
+                    </a:stretch>
+                  </pic:blipFill>
+                  <pic:spPr>
+                    <a:xfrm>
+                      <a:off x="0" y="0"/>
+                      <a:ext cx="1079500" cy="1708150"/>
+                    </a:xfrm>
+                    <a:prstGeom prst="rect">
+                      <a:avLst/>
+                    </a:prstGeom>
+                    <a:noFill/>
+                    <a:ln>
+                      <a:noFill/>
+                    </a:ln>
+                  </pic:spPr>
+                </pic:pic>
+              </a:graphicData>
+            </a:graphic>
+          </wp:inline>
+        </w:drawing>
+      </w:r>
+    </w:p>
+    <w:p>
+      <w:r>
+        <w:br w:type="page"/>
+      </w:r>
+    </w:p>
+    <w:p>
+      <w:pPr>
+        <w:numPr>
+          <w:ilvl w:val="0"/>
+          <w:numId w:val="0"/>
+        </w:numPr>
+        <w:ind w:firstLine="420" w:firstLineChars="0"/>
+        <w:rPr>
+          <w:rFonts w:hint="default"/>
+          <w:lang w:val="en-US" w:eastAsia="zh-CN"/>
+        </w:rPr>
+      </w:pPr>
+      <w:r>
+        <w:rPr>
+          <w:rFonts w:hint="eastAsia"/>
+          <w:lang w:val="en-US" w:eastAsia="zh-CN"/>
+        </w:rPr>
+        <w:t>offset2 = 16.8</w:t>
+      </w:r>
+      <w:r>
+        <w:rPr>
+          <w:rFonts w:hint="eastAsia" w:ascii="宋体" w:hAnsi="宋体" w:eastAsia="宋体" w:cs="宋体"/>
+          <w:lang w:val="en-US" w:eastAsia="zh-CN"/>
+        </w:rPr>
+        <w:t>º</w:t>
+      </w:r>
+      <w:r>
+        <w:rPr>
+          <w:rFonts w:hint="eastAsia" w:ascii="宋体" w:hAnsi="宋体" w:eastAsia="宋体" w:cs="宋体"/>
+          <w:lang w:val="en-US" w:eastAsia="zh-CN"/>
+        </w:rPr>
+        <w:tab/>
+      </w:r>
+      <w:r>
+        <w:rPr>
+          <w:rFonts w:hint="eastAsia" w:ascii="宋体" w:hAnsi="宋体" w:eastAsia="宋体" w:cs="宋体"/>
+          <w:lang w:val="en-US" w:eastAsia="zh-CN"/>
+        </w:rPr>
+        <w:tab/>
+      </w:r>
+      <w:r>
+        <w:rPr>
+          <w:rFonts w:hint="eastAsia" w:ascii="宋体" w:hAnsi="宋体" w:eastAsia="宋体" w:cs="宋体"/>
+          <w:lang w:val="en-US" w:eastAsia="zh-CN"/>
+        </w:rPr>
+        <w:t xml:space="preserve">   </w:t>
+      </w:r>
+      <w:r>
+        <w:rPr>
+          <w:rFonts w:hint="eastAsia"/>
+          <w:lang w:val="en-US" w:eastAsia="zh-CN"/>
+        </w:rPr>
+        <w:t>offset2 = 0</w:t>
+      </w:r>
+      <w:r>
+        <w:rPr>
+          <w:rFonts w:hint="eastAsia" w:ascii="宋体" w:hAnsi="宋体" w:eastAsia="宋体" w:cs="宋体"/>
+          <w:lang w:val="en-US" w:eastAsia="zh-CN"/>
+        </w:rPr>
+        <w:t xml:space="preserve">º   </w:t>
+      </w:r>
+      <w:r>
+        <w:rPr>
+          <w:rFonts w:hint="eastAsia" w:ascii="宋体" w:hAnsi="宋体" w:eastAsia="宋体" w:cs="宋体"/>
+          <w:lang w:val="en-US" w:eastAsia="zh-CN"/>
+        </w:rPr>
+        <w:tab/>
+      </w:r>
+      <w:r>
+        <w:rPr>
+          <w:rFonts w:hint="eastAsia" w:ascii="宋体" w:hAnsi="宋体" w:eastAsia="宋体" w:cs="宋体"/>
+          <w:lang w:val="en-US" w:eastAsia="zh-CN"/>
+        </w:rPr>
+        <w:tab/>
+      </w:r>
+      <w:r>
+        <w:rPr>
+          <w:rFonts w:hint="eastAsia" w:ascii="宋体" w:hAnsi="宋体" w:eastAsia="宋体" w:cs="宋体"/>
+          <w:lang w:val="en-US" w:eastAsia="zh-CN"/>
+        </w:rPr>
+        <w:tab/>
+      </w:r>
+      <w:r>
+        <w:rPr>
+          <w:rFonts w:hint="eastAsia" w:ascii="宋体" w:hAnsi="宋体" w:eastAsia="宋体" w:cs="宋体"/>
+          <w:lang w:val="en-US" w:eastAsia="zh-CN"/>
+        </w:rPr>
+        <w:t xml:space="preserve"> </w:t>
+      </w:r>
+      <w:r>
+        <w:rPr>
+          <w:rFonts w:hint="eastAsia"/>
+          <w:lang w:val="en-US" w:eastAsia="zh-CN"/>
+        </w:rPr>
+        <w:t>offset1 = -16.8</w:t>
+      </w:r>
+      <w:r>
+        <w:rPr>
+          <w:rFonts w:hint="eastAsia" w:ascii="宋体" w:hAnsi="宋体" w:eastAsia="宋体" w:cs="宋体"/>
+          <w:lang w:val="en-US" w:eastAsia="zh-CN"/>
+        </w:rPr>
+        <w:t>º</w:t>
+      </w:r>
+    </w:p>
+    <w:p>
+      <w:pPr>
+        <w:numPr>
+          <w:ilvl w:val="0"/>
+          <w:numId w:val="0"/>
+        </w:numPr>
+        <w:ind w:left="420" w:leftChars="0"/>
+        <w:rPr>
+          <w:rFonts w:hint="default" w:asciiTheme="minorHAnsi" w:hAnsiTheme="minorHAnsi" w:cstheme="minorHAnsi"/>
+          <w:lang w:val="en-US" w:eastAsia="zh-CN"/>
+        </w:rPr>
+      </w:pPr>
+      <w:r>
+        <w:drawing>
+          <wp:inline distT="0" distB="0" distL="114300" distR="114300">
+            <wp:extent cx="1098550" cy="1555750"/>
+            <wp:effectExtent l="0" t="0" r="6350" b="6350"/>
+            <wp:docPr id="62" name="图片 15"/>
+            <wp:cNvGraphicFramePr>
+              <a:graphicFrameLocks xmlns:a="http://schemas.openxmlformats.org/drawingml/2006/main" noChangeAspect="1"/>
+            </wp:cNvGraphicFramePr>
+            <a:graphic xmlns:a="http://schemas.openxmlformats.org/drawingml/2006/main">
+              <a:graphicData uri="http://schemas.openxmlformats.org/drawingml/2006/picture">
+                <pic:pic xmlns:pic="http://schemas.openxmlformats.org/drawingml/2006/picture">
+                  <pic:nvPicPr>
+                    <pic:cNvPr id="62" name="图片 15"/>
+                    <pic:cNvPicPr>
+                      <a:picLocks noChangeAspect="1"/>
+                    </pic:cNvPicPr>
+                  </pic:nvPicPr>
+                  <pic:blipFill>
+                    <a:blip r:embed="rId28"/>
+                    <a:stretch>
+                      <a:fillRect/>
+                    </a:stretch>
+                  </pic:blipFill>
+                  <pic:spPr>
+                    <a:xfrm>
+                      <a:off x="0" y="0"/>
+                      <a:ext cx="1098550" cy="1555750"/>
+                    </a:xfrm>
+                    <a:prstGeom prst="rect">
+                      <a:avLst/>
+                    </a:prstGeom>
+                    <a:noFill/>
+                    <a:ln>
+                      <a:noFill/>
+                    </a:ln>
+                  </pic:spPr>
+                </pic:pic>
+              </a:graphicData>
+            </a:graphic>
+          </wp:inline>
+        </w:drawing>
+      </w:r>
+      <w:r>
+        <w:rPr>
+          <w:rFonts w:hint="eastAsia"/>
+          <w:lang w:val="en-US" w:eastAsia="zh-CN"/>
+        </w:rPr>
+        <w:t xml:space="preserve">      </w:t>
+      </w:r>
+      <w:r>
+        <w:drawing>
+          <wp:inline distT="0" distB="0" distL="114300" distR="114300">
+            <wp:extent cx="1073150" cy="1676400"/>
+            <wp:effectExtent l="0" t="0" r="6350" b="0"/>
+            <wp:docPr id="63" name="图片 16"/>
+            <wp:cNvGraphicFramePr>
+              <a:graphicFrameLocks xmlns:a="http://schemas.openxmlformats.org/drawingml/2006/main" noChangeAspect="1"/>
+            </wp:cNvGraphicFramePr>
+            <a:graphic xmlns:a="http://schemas.openxmlformats.org/drawingml/2006/main">
+              <a:graphicData uri="http://schemas.openxmlformats.org/drawingml/2006/picture">
+                <pic:pic xmlns:pic="http://schemas.openxmlformats.org/drawingml/2006/picture">
+                  <pic:nvPicPr>
+                    <pic:cNvPr id="63" name="图片 16"/>
+                    <pic:cNvPicPr>
+                      <a:picLocks noChangeAspect="1"/>
+                    </pic:cNvPicPr>
+                  </pic:nvPicPr>
+                  <pic:blipFill>
+                    <a:blip r:embed="rId29"/>
+                    <a:stretch>
+                      <a:fillRect/>
+                    </a:stretch>
+                  </pic:blipFill>
+                  <pic:spPr>
+                    <a:xfrm>
+                      <a:off x="0" y="0"/>
+                      <a:ext cx="1073150" cy="1676400"/>
+                    </a:xfrm>
+                    <a:prstGeom prst="rect">
+                      <a:avLst/>
+                    </a:prstGeom>
+                    <a:noFill/>
+                    <a:ln>
+                      <a:noFill/>
+                    </a:ln>
+                  </pic:spPr>
+                </pic:pic>
+              </a:graphicData>
+            </a:graphic>
+          </wp:inline>
+        </w:drawing>
+      </w:r>
+      <w:r>
+        <w:rPr>
+          <w:rFonts w:hint="eastAsia"/>
+          <w:lang w:val="en-US" w:eastAsia="zh-CN"/>
+        </w:rPr>
+        <w:t xml:space="preserve">      </w:t>
+      </w:r>
+      <w:r>
+        <w:drawing>
+          <wp:inline distT="0" distB="0" distL="114300" distR="114300">
+            <wp:extent cx="1098550" cy="1549400"/>
+            <wp:effectExtent l="0" t="0" r="6350" b="0"/>
+            <wp:docPr id="64" name="图片 17"/>
+            <wp:cNvGraphicFramePr>
+              <a:graphicFrameLocks xmlns:a="http://schemas.openxmlformats.org/drawingml/2006/main" noChangeAspect="1"/>
+            </wp:cNvGraphicFramePr>
+            <a:graphic xmlns:a="http://schemas.openxmlformats.org/drawingml/2006/main">
+              <a:graphicData uri="http://schemas.openxmlformats.org/drawingml/2006/picture">
+                <pic:pic xmlns:pic="http://schemas.openxmlformats.org/drawingml/2006/picture">
+                  <pic:nvPicPr>
+                    <pic:cNvPr id="64" name="图片 17"/>
+                    <pic:cNvPicPr>
+                      <a:picLocks noChangeAspect="1"/>
+                    </pic:cNvPicPr>
+                  </pic:nvPicPr>
+                  <pic:blipFill>
+                    <a:blip r:embed="rId30"/>
+                    <a:stretch>
+                      <a:fillRect/>
+                    </a:stretch>
+                  </pic:blipFill>
+                  <pic:spPr>
+                    <a:xfrm>
+                      <a:off x="0" y="0"/>
+                      <a:ext cx="1098550" cy="1549400"/>
+                    </a:xfrm>
+                    <a:prstGeom prst="rect">
+                      <a:avLst/>
+                    </a:prstGeom>
+                    <a:noFill/>
+                    <a:ln>
+                      <a:noFill/>
+                    </a:ln>
+                  </pic:spPr>
+                </pic:pic>
+              </a:graphicData>
+            </a:graphic>
+          </wp:inline>
+        </w:drawing>
+      </w:r>
+      <w:bookmarkStart w:id="0" w:name="_GoBack"/>
+      <w:bookmarkEnd w:id="0"/>
+    </w:p>
+    <w:p>
+      <w:pPr>
+        <w:numPr>
+          <w:ilvl w:val="0"/>
+          <w:numId w:val="0"/>
+        </w:numPr>
+        <w:ind w:left="420" w:leftChars="0"/>
+        <w:rPr>
+          <w:rFonts w:hint="eastAsia"/>
+          <w:lang w:val="en-US" w:eastAsia="zh-CN"/>
+        </w:rPr>
+      </w:pPr>
     </w:p>
     <w:p>
       <w:pPr>
@@ -2511,7 +5722,7 @@
           <w:ilvl w:val="1"/>
           <w:numId w:val="1"/>
         </w:numPr>
-        <w:ind w:left="0" w:leftChars="0" w:firstLine="420" w:firstLineChars="0"/>
+        <w:ind w:left="-420" w:leftChars="0" w:firstLine="420" w:firstLineChars="0"/>
         <w:rPr>
           <w:rFonts w:hint="eastAsia"/>
           <w:lang w:val="en-US" w:eastAsia="zh-CN"/>
@@ -2523,6 +5734,203 @@
           <w:lang w:val="en-US" w:eastAsia="zh-CN"/>
         </w:rPr>
         <w:t>Explain each RTB command used to build the graphical model.</w:t>
+      </w:r>
+    </w:p>
+    <w:p>
+      <w:pPr>
+        <w:numPr>
+          <w:ilvl w:val="0"/>
+          <w:numId w:val="0"/>
+        </w:numPr>
+        <w:ind w:left="420" w:leftChars="0"/>
+        <w:rPr>
+          <w:rFonts w:hint="eastAsia"/>
+          <w:lang w:val="en-US" w:eastAsia="zh-CN"/>
+        </w:rPr>
+      </w:pPr>
+      <w:r>
+        <w:rPr>
+          <w:rFonts w:hint="eastAsia"/>
+          <w:color w:val="0000FF"/>
+          <w:lang w:val="en-US" w:eastAsia="zh-CN"/>
+        </w:rPr>
+        <w:t>Revolute</w:t>
+      </w:r>
+      <w:r>
+        <w:rPr>
+          <w:rFonts w:hint="eastAsia"/>
+          <w:lang w:val="en-US" w:eastAsia="zh-CN"/>
+        </w:rPr>
+        <w:t xml:space="preserve"> </w:t>
+      </w:r>
+      <w:r>
+        <w:rPr>
+          <w:rFonts w:hint="eastAsia"/>
+          <w:lang w:val="en-US" w:eastAsia="zh-CN"/>
+        </w:rPr>
+        <w:tab/>
+      </w:r>
+      <w:r>
+        <w:rPr>
+          <w:rFonts w:hint="eastAsia"/>
+          <w:lang w:val="en-US" w:eastAsia="zh-CN"/>
+        </w:rPr>
+        <w:tab/>
+      </w:r>
+      <w:r>
+        <w:rPr>
+          <w:rFonts w:hint="eastAsia"/>
+          <w:lang w:val="en-US" w:eastAsia="zh-CN"/>
+        </w:rPr>
+        <w:t>construct a revolute joint+link using standard DH</w:t>
+      </w:r>
+    </w:p>
+    <w:p>
+      <w:pPr>
+        <w:numPr>
+          <w:ilvl w:val="0"/>
+          <w:numId w:val="0"/>
+        </w:numPr>
+        <w:ind w:left="420" w:leftChars="0"/>
+        <w:rPr>
+          <w:rFonts w:hint="eastAsia"/>
+          <w:color w:val="auto"/>
+          <w:lang w:val="en-US" w:eastAsia="zh-CN"/>
+        </w:rPr>
+      </w:pPr>
+      <w:r>
+        <w:rPr>
+          <w:rFonts w:hint="eastAsia"/>
+          <w:color w:val="0000FF"/>
+          <w:lang w:val="en-US" w:eastAsia="zh-CN"/>
+        </w:rPr>
+        <w:t>SerialLink</w:t>
+      </w:r>
+      <w:r>
+        <w:rPr>
+          <w:rFonts w:hint="eastAsia"/>
+          <w:color w:val="0000FF"/>
+          <w:lang w:val="en-US" w:eastAsia="zh-CN"/>
+        </w:rPr>
+        <w:tab/>
+      </w:r>
+      <w:r>
+        <w:rPr>
+          <w:rFonts w:hint="eastAsia"/>
+          <w:color w:val="0000FF"/>
+          <w:lang w:val="en-US" w:eastAsia="zh-CN"/>
+        </w:rPr>
+        <w:tab/>
+      </w:r>
+      <w:r>
+        <w:rPr>
+          <w:rFonts w:hint="eastAsia"/>
+          <w:color w:val="auto"/>
+          <w:lang w:val="en-US" w:eastAsia="zh-CN"/>
+        </w:rPr>
+        <w:t xml:space="preserve">create a serial-link arm-type robot. Each link and joint in the chain is </w:t>
+      </w:r>
+      <w:r>
+        <w:rPr>
+          <w:rFonts w:hint="eastAsia"/>
+          <w:color w:val="auto"/>
+          <w:lang w:val="en-US" w:eastAsia="zh-CN"/>
+        </w:rPr>
+        <w:tab/>
+      </w:r>
+      <w:r>
+        <w:rPr>
+          <w:rFonts w:hint="eastAsia"/>
+          <w:color w:val="auto"/>
+          <w:lang w:val="en-US" w:eastAsia="zh-CN"/>
+        </w:rPr>
+        <w:tab/>
+      </w:r>
+      <w:r>
+        <w:rPr>
+          <w:rFonts w:hint="eastAsia"/>
+          <w:color w:val="auto"/>
+          <w:lang w:val="en-US" w:eastAsia="zh-CN"/>
+        </w:rPr>
+        <w:tab/>
+      </w:r>
+      <w:r>
+        <w:rPr>
+          <w:rFonts w:hint="eastAsia"/>
+          <w:color w:val="auto"/>
+          <w:lang w:val="en-US" w:eastAsia="zh-CN"/>
+        </w:rPr>
+        <w:tab/>
+      </w:r>
+      <w:r>
+        <w:rPr>
+          <w:rFonts w:hint="eastAsia"/>
+          <w:color w:val="auto"/>
+          <w:lang w:val="en-US" w:eastAsia="zh-CN"/>
+        </w:rPr>
+        <w:tab/>
+      </w:r>
+      <w:r>
+        <w:rPr>
+          <w:rFonts w:hint="eastAsia"/>
+          <w:color w:val="auto"/>
+          <w:lang w:val="en-US" w:eastAsia="zh-CN"/>
+        </w:rPr>
+        <w:t>described by a Link-class object using DH parameters</w:t>
+      </w:r>
+    </w:p>
+    <w:p>
+      <w:pPr>
+        <w:numPr>
+          <w:ilvl w:val="0"/>
+          <w:numId w:val="0"/>
+        </w:numPr>
+        <w:ind w:left="420" w:leftChars="0"/>
+        <w:rPr>
+          <w:rFonts w:hint="default"/>
+          <w:color w:val="auto"/>
+          <w:lang w:val="en-US" w:eastAsia="zh-CN"/>
+        </w:rPr>
+      </w:pPr>
+      <w:r>
+        <w:rPr>
+          <w:rFonts w:hint="eastAsia"/>
+          <w:color w:val="0000FF"/>
+          <w:lang w:val="en-US" w:eastAsia="zh-CN"/>
+        </w:rPr>
+        <w:t>Plot</w:t>
+      </w:r>
+      <w:r>
+        <w:rPr>
+          <w:rFonts w:hint="eastAsia"/>
+          <w:color w:val="0000FF"/>
+          <w:lang w:val="en-US" w:eastAsia="zh-CN"/>
+        </w:rPr>
+        <w:tab/>
+      </w:r>
+      <w:r>
+        <w:rPr>
+          <w:rFonts w:hint="eastAsia"/>
+          <w:color w:val="0000FF"/>
+          <w:lang w:val="en-US" w:eastAsia="zh-CN"/>
+        </w:rPr>
+        <w:tab/>
+      </w:r>
+      <w:r>
+        <w:rPr>
+          <w:rFonts w:hint="eastAsia"/>
+          <w:color w:val="0000FF"/>
+          <w:lang w:val="en-US" w:eastAsia="zh-CN"/>
+        </w:rPr>
+        <w:tab/>
+      </w:r>
+      <w:r>
+        <w:rPr>
+          <w:rFonts w:hint="eastAsia"/>
+          <w:color w:val="auto"/>
+          <w:lang w:val="en-US" w:eastAsia="zh-CN"/>
+        </w:rPr>
+        <w:t>plot robot arm in the figure with joint angles</w:t>
       </w:r>
     </w:p>
     <w:p>
@@ -2531,7 +5939,7 @@
           <w:ilvl w:val="1"/>
           <w:numId w:val="1"/>
         </w:numPr>
-        <w:ind w:left="0" w:leftChars="0" w:firstLine="420" w:firstLineChars="0"/>
+        <w:ind w:left="-420" w:leftChars="0" w:firstLine="420" w:firstLineChars="0"/>
         <w:rPr>
           <w:rFonts w:hint="default"/>
           <w:lang w:val="en-US" w:eastAsia="zh-CN"/>
@@ -2585,6 +5993,47 @@
           <w:lang w:val="en-US" w:eastAsia="zh-CN"/>
         </w:rPr>
         <w:t>the robot looks and moves like the actual robot.</w:t>
+      </w:r>
+    </w:p>
+    <w:p>
+      <w:pPr>
+        <w:numPr>
+          <w:ilvl w:val="0"/>
+          <w:numId w:val="0"/>
+        </w:numPr>
+        <w:ind w:leftChars="0"/>
+        <w:rPr>
+          <w:rFonts w:hint="default"/>
+          <w:lang w:val="en-US" w:eastAsia="zh-CN"/>
+        </w:rPr>
+      </w:pPr>
+    </w:p>
+    <w:p>
+      <w:pPr>
+        <w:numPr>
+          <w:ilvl w:val="0"/>
+          <w:numId w:val="0"/>
+        </w:numPr>
+        <w:ind w:leftChars="0"/>
+        <w:rPr>
+          <w:rFonts w:hint="default"/>
+          <w:lang w:val="en-US" w:eastAsia="zh-CN"/>
+        </w:rPr>
+      </w:pPr>
+    </w:p>
+    <w:p>
+      <w:pPr>
+        <w:rPr>
+          <w:rFonts w:hint="default"/>
+          <w:lang w:val="en-US" w:eastAsia="zh-CN"/>
+        </w:rPr>
+      </w:pPr>
+      <w:r>
+        <w:rPr>
+          <w:rFonts w:hint="default"/>
+          <w:lang w:val="en-US" w:eastAsia="zh-CN"/>
+        </w:rPr>
+        <w:br w:type="page"/>
       </w:r>
     </w:p>
     <w:p>
@@ -2794,7 +6243,22 @@
           <w:rFonts w:hint="default"/>
           <w:lang w:val="en-US" w:eastAsia="zh-CN"/>
         </w:rPr>
-        <w:t>the distance measured. Explain any error that you observe. Add GUI elements to make this easy</w:t>
+        <w:t xml:space="preserve">the distance measured. </w:t>
+      </w:r>
+      <w:r>
+        <w:rPr>
+          <w:rFonts w:hint="default"/>
+          <w:highlight w:val="yellow"/>
+          <w:lang w:val="en-US" w:eastAsia="zh-CN"/>
+        </w:rPr>
+        <w:t>Explain any error</w:t>
+      </w:r>
+      <w:r>
+        <w:rPr>
+          <w:rFonts w:hint="default"/>
+          <w:lang w:val="en-US" w:eastAsia="zh-CN"/>
+        </w:rPr>
+        <w:t xml:space="preserve"> that you observe. Add GUI elements to make this easy</w:t>
       </w:r>
       <w:r>
         <w:rPr>
@@ -2848,7 +6312,6 @@
       </w:tblGrid>
       <w:tr>
         <w:tblPrEx>
-          <w:shd w:val="clear" w:color="auto" w:fill="auto"/>
           <w:tblCellMar>
             <w:top w:w="0" w:type="dxa"/>
             <w:left w:w="108" w:type="dxa"/>
@@ -3125,12 +6588,6 @@
       <w:tr>
         <w:tblPrEx>
           <w:shd w:val="clear" w:color="auto" w:fill="auto"/>
-          <w:tblCellMar>
-            <w:top w:w="0" w:type="dxa"/>
-            <w:left w:w="108" w:type="dxa"/>
-            <w:bottom w:w="0" w:type="dxa"/>
-            <w:right w:w="108" w:type="dxa"/>
-          </w:tblCellMar>
         </w:tblPrEx>
         <w:trPr>
           <w:trHeight w:val="280" w:hRule="atLeast"/>
@@ -4013,12 +7470,6 @@
       <w:tr>
         <w:tblPrEx>
           <w:shd w:val="clear" w:color="auto" w:fill="auto"/>
-          <w:tblCellMar>
-            <w:top w:w="0" w:type="dxa"/>
-            <w:left w:w="108" w:type="dxa"/>
-            <w:bottom w:w="0" w:type="dxa"/>
-            <w:right w:w="108" w:type="dxa"/>
-          </w:tblCellMar>
         </w:tblPrEx>
         <w:trPr>
           <w:trHeight w:val="280" w:hRule="atLeast"/>
@@ -4308,6 +7759,7 @@
       </w:tr>
       <w:tr>
         <w:tblPrEx>
+          <w:shd w:val="clear" w:color="auto" w:fill="auto"/>
           <w:tblCellMar>
             <w:top w:w="0" w:type="dxa"/>
             <w:left w:w="108" w:type="dxa"/>
@@ -4899,12 +8351,7 @@
       </w:tr>
       <w:tr>
         <w:tblPrEx>
-          <w:tblCellMar>
-            <w:top w:w="0" w:type="dxa"/>
-            <w:left w:w="108" w:type="dxa"/>
-            <w:bottom w:w="0" w:type="dxa"/>
-            <w:right w:w="108" w:type="dxa"/>
-          </w:tblCellMar>
+          <w:shd w:val="clear" w:color="auto" w:fill="auto"/>
         </w:tblPrEx>
         <w:trPr>
           <w:trHeight w:val="280" w:hRule="atLeast"/>
@@ -5820,12 +9267,12 @@
             <v:path/>
             <v:fill on="f" focussize="0,0"/>
             <v:stroke on="f"/>
-            <v:imagedata r:id="rId12" o:title=""/>
+            <v:imagedata r:id="rId32" o:title=""/>
             <o:lock v:ext="edit" aspectratio="t"/>
             <w10:wrap type="none"/>
             <w10:anchorlock/>
           </v:shape>
-          <o:OLEObject Type="Embed" ProgID="Package" ShapeID="_x0000_i1025" DrawAspect="Icon" ObjectID="_1468075725" r:id="rId11">
+          <o:OLEObject Type="Embed" ProgID="Package" ShapeID="_x0000_i1025" DrawAspect="Icon" ObjectID="_1468075725" r:id="rId31">
             <o:LockedField>false</o:LockedField>
           </o:OLEObject>
         </w:object>
@@ -5911,7 +9358,7 @@
                     </pic:cNvPicPr>
                   </pic:nvPicPr>
                   <pic:blipFill>
-                    <a:blip r:embed="rId13"/>
+                    <a:blip r:embed="rId33"/>
                     <a:stretch>
                       <a:fillRect/>
                     </a:stretch>
@@ -5976,7 +9423,7 @@
                     </pic:cNvPicPr>
                   </pic:nvPicPr>
                   <pic:blipFill>
-                    <a:blip r:embed="rId14"/>
+                    <a:blip r:embed="rId34"/>
                     <a:stretch>
                       <a:fillRect/>
                     </a:stretch>
@@ -6028,7 +9475,7 @@
                     </pic:cNvPicPr>
                   </pic:nvPicPr>
                   <pic:blipFill>
-                    <a:blip r:embed="rId15"/>
+                    <a:blip r:embed="rId35"/>
                     <a:stretch>
                       <a:fillRect/>
                     </a:stretch>
@@ -6061,8 +9508,6 @@
         </w:numPr>
         <w:ind w:leftChars="0"/>
       </w:pPr>
-      <w:bookmarkStart w:id="0" w:name="_GoBack"/>
-      <w:bookmarkEnd w:id="0"/>
     </w:p>
     <w:p>
       <w:pPr>
@@ -6095,7 +9540,7 @@
                     </pic:cNvPicPr>
                   </pic:nvPicPr>
                   <pic:blipFill>
-                    <a:blip r:embed="rId16"/>
+                    <a:blip r:embed="rId36"/>
                     <a:stretch>
                       <a:fillRect/>
                     </a:stretch>
@@ -6150,7 +9595,7 @@
       <w:lvlText w:val="%1.%2"/>
       <w:lvlJc w:val="left"/>
       <w:pPr>
-        <w:ind w:left="0" w:leftChars="0" w:firstLine="0" w:firstLineChars="0"/>
+        <w:ind w:left="-420" w:leftChars="0" w:firstLine="0" w:firstLineChars="0"/>
       </w:pPr>
       <w:rPr>
         <w:rFonts w:hint="default"/>

--- a/Assignment1-DH parameters and optimization - Group8 Zhaofeng Tian&Li Lin.docx
+++ b/Assignment1-DH parameters and optimization - Group8 Zhaofeng Tian&Li Lin.docx
@@ -45,14 +45,1100 @@
       </w:pPr>
       <w:r>
         <w:rPr>
+          <w:sz w:val="21"/>
+        </w:rPr>
+        <mc:AlternateContent>
+          <mc:Choice Requires="wps">
+            <w:drawing>
+              <wp:anchor distT="0" distB="0" distL="114300" distR="114300" simplePos="0" relativeHeight="251671552" behindDoc="0" locked="0" layoutInCell="1" allowOverlap="1">
+                <wp:simplePos x="0" y="0"/>
+                <wp:positionH relativeFrom="column">
+                  <wp:posOffset>884555</wp:posOffset>
+                </wp:positionH>
+                <wp:positionV relativeFrom="paragraph">
+                  <wp:posOffset>694055</wp:posOffset>
+                </wp:positionV>
+                <wp:extent cx="269875" cy="302895"/>
+                <wp:effectExtent l="0" t="0" r="0" b="0"/>
+                <wp:wrapNone/>
+                <wp:docPr id="68" name="文本框 68"/>
+                <wp:cNvGraphicFramePr/>
+                <a:graphic xmlns:a="http://schemas.openxmlformats.org/drawingml/2006/main">
+                  <a:graphicData uri="http://schemas.microsoft.com/office/word/2010/wordprocessingShape">
+                    <wps:wsp>
+                      <wps:cNvSpPr txBox="1"/>
+                      <wps:spPr>
+                        <a:xfrm>
+                          <a:off x="0" y="0"/>
+                          <a:ext cx="269875" cy="302895"/>
+                        </a:xfrm>
+                        <a:prstGeom prst="rect">
+                          <a:avLst/>
+                        </a:prstGeom>
+                        <a:noFill/>
+                        <a:ln w="6350">
+                          <a:noFill/>
+                        </a:ln>
+                      </wps:spPr>
+                      <wps:style>
+                        <a:lnRef idx="0">
+                          <a:schemeClr val="accent1"/>
+                        </a:lnRef>
+                        <a:fillRef idx="0">
+                          <a:schemeClr val="accent1"/>
+                        </a:fillRef>
+                        <a:effectRef idx="0">
+                          <a:schemeClr val="accent1"/>
+                        </a:effectRef>
+                        <a:fontRef idx="minor">
+                          <a:schemeClr val="dk1"/>
+                        </a:fontRef>
+                      </wps:style>
+                      <wps:txbx>
+                        <w:txbxContent>
+                          <w:p>
+                            <w:pPr>
+                              <w:rPr>
+                                <w:rFonts w:hint="default" w:eastAsiaTheme="minorEastAsia"/>
+                                <w:color w:val="FF0000"/>
+                                <w:lang w:val="en-US" w:eastAsia="zh-CN"/>
+                              </w:rPr>
+                            </w:pPr>
+                            <w:r>
+                              <w:rPr>
+                                <w:rFonts w:hint="eastAsia"/>
+                                <w:color w:val="FF0000"/>
+                                <w:lang w:val="en-US" w:eastAsia="zh-CN"/>
+                              </w:rPr>
+                              <w:t>X</w:t>
+                            </w:r>
+                          </w:p>
+                        </w:txbxContent>
+                      </wps:txbx>
+                      <wps:bodyPr rot="0" spcFirstLastPara="0" vertOverflow="overflow" horzOverflow="overflow" vert="horz" wrap="square" lIns="91440" tIns="45720" rIns="91440" bIns="45720" numCol="1" spcCol="0" rtlCol="0" fromWordArt="0" anchor="t" anchorCtr="0" forceAA="0" compatLnSpc="1">
+                        <a:noAutofit/>
+                      </wps:bodyPr>
+                    </wps:wsp>
+                  </a:graphicData>
+                </a:graphic>
+              </wp:anchor>
+            </w:drawing>
+          </mc:Choice>
+          <mc:Fallback>
+            <w:pict>
+              <v:shape id="_x0000_s1026" o:spid="_x0000_s1026" o:spt="202" type="#_x0000_t202" style="position:absolute;left:0pt;margin-left:69.65pt;margin-top:54.65pt;height:23.85pt;width:21.25pt;z-index:251671552;mso-width-relative:page;mso-height-relative:page;" filled="f" stroked="f" coordsize="21600,21600" o:gfxdata="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">
+                <v:fill on="f" focussize="0,0"/>
+                <v:stroke on="f" weight="0.5pt"/>
+                <v:imagedata o:title=""/>
+                <o:lock v:ext="edit" aspectratio="f"/>
+                <v:textbox>
+                  <w:txbxContent>
+                    <w:p>
+                      <w:pPr>
+                        <w:rPr>
+                          <w:rFonts w:hint="default" w:eastAsiaTheme="minorEastAsia"/>
+                          <w:color w:val="FF0000"/>
+                          <w:lang w:val="en-US" w:eastAsia="zh-CN"/>
+                        </w:rPr>
+                      </w:pPr>
+                      <w:r>
+                        <w:rPr>
+                          <w:rFonts w:hint="eastAsia"/>
+                          <w:color w:val="FF0000"/>
+                          <w:lang w:val="en-US" w:eastAsia="zh-CN"/>
+                        </w:rPr>
+                        <w:t>X</w:t>
+                      </w:r>
+                    </w:p>
+                  </w:txbxContent>
+                </v:textbox>
+              </v:shape>
+            </w:pict>
+          </mc:Fallback>
+        </mc:AlternateContent>
+      </w:r>
+      <w:r>
+        <w:rPr>
+          <w:sz w:val="21"/>
+        </w:rPr>
+        <mc:AlternateContent>
+          <mc:Choice Requires="wps">
+            <w:drawing>
+              <wp:anchor distT="0" distB="0" distL="114300" distR="114300" simplePos="0" relativeHeight="251678720" behindDoc="0" locked="0" layoutInCell="1" allowOverlap="1">
+                <wp:simplePos x="0" y="0"/>
+                <wp:positionH relativeFrom="column">
+                  <wp:posOffset>2995930</wp:posOffset>
+                </wp:positionH>
+                <wp:positionV relativeFrom="paragraph">
+                  <wp:posOffset>3410585</wp:posOffset>
+                </wp:positionV>
+                <wp:extent cx="269875" cy="302260"/>
+                <wp:effectExtent l="0" t="0" r="0" b="0"/>
+                <wp:wrapNone/>
+                <wp:docPr id="77" name="文本框 77"/>
+                <wp:cNvGraphicFramePr/>
+                <a:graphic xmlns:a="http://schemas.openxmlformats.org/drawingml/2006/main">
+                  <a:graphicData uri="http://schemas.microsoft.com/office/word/2010/wordprocessingShape">
+                    <wps:wsp>
+                      <wps:cNvSpPr txBox="1"/>
+                      <wps:spPr>
+                        <a:xfrm>
+                          <a:off x="0" y="0"/>
+                          <a:ext cx="269875" cy="302260"/>
+                        </a:xfrm>
+                        <a:prstGeom prst="rect">
+                          <a:avLst/>
+                        </a:prstGeom>
+                        <a:noFill/>
+                        <a:ln w="6350">
+                          <a:noFill/>
+                        </a:ln>
+                      </wps:spPr>
+                      <wps:style>
+                        <a:lnRef idx="0">
+                          <a:schemeClr val="accent1"/>
+                        </a:lnRef>
+                        <a:fillRef idx="0">
+                          <a:schemeClr val="accent1"/>
+                        </a:fillRef>
+                        <a:effectRef idx="0">
+                          <a:schemeClr val="accent1"/>
+                        </a:effectRef>
+                        <a:fontRef idx="minor">
+                          <a:schemeClr val="dk1"/>
+                        </a:fontRef>
+                      </wps:style>
+                      <wps:txbx>
+                        <w:txbxContent>
+                          <w:p>
+                            <w:pPr>
+                              <w:rPr>
+                                <w:rFonts w:hint="default" w:eastAsiaTheme="minorEastAsia"/>
+                                <w:color w:val="FF0000"/>
+                                <w:lang w:val="en-US" w:eastAsia="zh-CN"/>
+                              </w:rPr>
+                            </w:pPr>
+                            <w:r>
+                              <w:rPr>
+                                <w:rFonts w:hint="eastAsia"/>
+                                <w:color w:val="FF0000"/>
+                                <w:lang w:val="en-US" w:eastAsia="zh-CN"/>
+                                <w14:textOutline w14:w="9525">
+                                  <w14:solidFill>
+                                    <w14:srgbClr w14:val="FF0000"/>
+                                  </w14:solidFill>
+                                  <w14:round/>
+                                </w14:textOutline>
+                              </w:rPr>
+                              <w:t>Z</w:t>
+                            </w:r>
+                          </w:p>
+                        </w:txbxContent>
+                      </wps:txbx>
+                      <wps:bodyPr rot="0" spcFirstLastPara="0" vertOverflow="overflow" horzOverflow="overflow" vert="horz" wrap="square" lIns="91440" tIns="45720" rIns="91440" bIns="45720" numCol="1" spcCol="0" rtlCol="0" fromWordArt="0" anchor="t" anchorCtr="0" forceAA="0" compatLnSpc="1">
+                        <a:noAutofit/>
+                      </wps:bodyPr>
+                    </wps:wsp>
+                  </a:graphicData>
+                </a:graphic>
+              </wp:anchor>
+            </w:drawing>
+          </mc:Choice>
+          <mc:Fallback>
+            <w:pict>
+              <v:shape id="_x0000_s1026" o:spid="_x0000_s1026" o:spt="202" type="#_x0000_t202" style="position:absolute;left:0pt;margin-left:235.9pt;margin-top:268.55pt;height:23.8pt;width:21.25pt;z-index:251678720;mso-width-relative:page;mso-height-relative:page;" filled="f" stroked="f" coordsize="21600,21600" o:gfxdata="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">
+                <v:fill on="f" focussize="0,0"/>
+                <v:stroke on="f" weight="0.5pt"/>
+                <v:imagedata o:title=""/>
+                <o:lock v:ext="edit" aspectratio="f"/>
+                <v:textbox>
+                  <w:txbxContent>
+                    <w:p>
+                      <w:pPr>
+                        <w:rPr>
+                          <w:rFonts w:hint="default" w:eastAsiaTheme="minorEastAsia"/>
+                          <w:color w:val="FF0000"/>
+                          <w:lang w:val="en-US" w:eastAsia="zh-CN"/>
+                        </w:rPr>
+                      </w:pPr>
+                      <w:r>
+                        <w:rPr>
+                          <w:rFonts w:hint="eastAsia"/>
+                          <w:color w:val="FF0000"/>
+                          <w:lang w:val="en-US" w:eastAsia="zh-CN"/>
+                          <w14:textOutline w14:w="9525">
+                            <w14:solidFill>
+                              <w14:srgbClr w14:val="FF0000"/>
+                            </w14:solidFill>
+                            <w14:round/>
+                          </w14:textOutline>
+                        </w:rPr>
+                        <w:t>Z</w:t>
+                      </w:r>
+                    </w:p>
+                  </w:txbxContent>
+                </v:textbox>
+              </v:shape>
+            </w:pict>
+          </mc:Fallback>
+        </mc:AlternateContent>
+      </w:r>
+      <w:r>
+        <w:rPr>
+          <w:sz w:val="21"/>
+        </w:rPr>
+        <mc:AlternateContent>
+          <mc:Choice Requires="wps">
+            <w:drawing>
+              <wp:anchor distT="0" distB="0" distL="114300" distR="114300" simplePos="0" relativeHeight="251677696" behindDoc="0" locked="0" layoutInCell="1" allowOverlap="1">
+                <wp:simplePos x="0" y="0"/>
+                <wp:positionH relativeFrom="column">
+                  <wp:posOffset>2324100</wp:posOffset>
+                </wp:positionH>
+                <wp:positionV relativeFrom="paragraph">
+                  <wp:posOffset>3199130</wp:posOffset>
+                </wp:positionV>
+                <wp:extent cx="269875" cy="302260"/>
+                <wp:effectExtent l="0" t="0" r="0" b="0"/>
+                <wp:wrapNone/>
+                <wp:docPr id="76" name="文本框 76"/>
+                <wp:cNvGraphicFramePr/>
+                <a:graphic xmlns:a="http://schemas.openxmlformats.org/drawingml/2006/main">
+                  <a:graphicData uri="http://schemas.microsoft.com/office/word/2010/wordprocessingShape">
+                    <wps:wsp>
+                      <wps:cNvSpPr txBox="1"/>
+                      <wps:spPr>
+                        <a:xfrm>
+                          <a:off x="0" y="0"/>
+                          <a:ext cx="269875" cy="302260"/>
+                        </a:xfrm>
+                        <a:prstGeom prst="rect">
+                          <a:avLst/>
+                        </a:prstGeom>
+                        <a:noFill/>
+                        <a:ln w="6350">
+                          <a:noFill/>
+                        </a:ln>
+                      </wps:spPr>
+                      <wps:style>
+                        <a:lnRef idx="0">
+                          <a:schemeClr val="accent1"/>
+                        </a:lnRef>
+                        <a:fillRef idx="0">
+                          <a:schemeClr val="accent1"/>
+                        </a:fillRef>
+                        <a:effectRef idx="0">
+                          <a:schemeClr val="accent1"/>
+                        </a:effectRef>
+                        <a:fontRef idx="minor">
+                          <a:schemeClr val="dk1"/>
+                        </a:fontRef>
+                      </wps:style>
+                      <wps:txbx>
+                        <w:txbxContent>
+                          <w:p>
+                            <w:pPr>
+                              <w:rPr>
+                                <w:rFonts w:hint="default" w:eastAsiaTheme="minorEastAsia"/>
+                                <w:color w:val="FF0000"/>
+                                <w:lang w:val="en-US" w:eastAsia="zh-CN"/>
+                                <w14:textOutline w14:w="9525">
+                                  <w14:solidFill>
+                                    <w14:srgbClr w14:val="FF0000"/>
+                                  </w14:solidFill>
+                                  <w14:round/>
+                                </w14:textOutline>
+                              </w:rPr>
+                            </w:pPr>
+                            <w:r>
+                              <w:rPr>
+                                <w:rFonts w:hint="eastAsia"/>
+                                <w:color w:val="FF0000"/>
+                                <w:lang w:val="en-US" w:eastAsia="zh-CN"/>
+                                <w14:textOutline w14:w="9525">
+                                  <w14:solidFill>
+                                    <w14:srgbClr w14:val="FF0000"/>
+                                  </w14:solidFill>
+                                  <w14:round/>
+                                </w14:textOutline>
+                              </w:rPr>
+                              <w:t>Y</w:t>
+                            </w:r>
+                          </w:p>
+                        </w:txbxContent>
+                      </wps:txbx>
+                      <wps:bodyPr rot="0" spcFirstLastPara="0" vertOverflow="overflow" horzOverflow="overflow" vert="horz" wrap="square" lIns="91440" tIns="45720" rIns="91440" bIns="45720" numCol="1" spcCol="0" rtlCol="0" fromWordArt="0" anchor="t" anchorCtr="0" forceAA="0" compatLnSpc="1">
+                        <a:noAutofit/>
+                      </wps:bodyPr>
+                    </wps:wsp>
+                  </a:graphicData>
+                </a:graphic>
+              </wp:anchor>
+            </w:drawing>
+          </mc:Choice>
+          <mc:Fallback>
+            <w:pict>
+              <v:shape id="_x0000_s1026" o:spid="_x0000_s1026" o:spt="202" type="#_x0000_t202" style="position:absolute;left:0pt;margin-left:183pt;margin-top:251.9pt;height:23.8pt;width:21.25pt;z-index:251677696;mso-width-relative:page;mso-height-relative:page;" filled="f" stroked="f" coordsize="21600,21600" o:gfxdata="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">
+                <v:fill on="f" focussize="0,0"/>
+                <v:stroke on="f" weight="0.5pt"/>
+                <v:imagedata o:title=""/>
+                <o:lock v:ext="edit" aspectratio="f"/>
+                <v:textbox>
+                  <w:txbxContent>
+                    <w:p>
+                      <w:pPr>
+                        <w:rPr>
+                          <w:rFonts w:hint="default" w:eastAsiaTheme="minorEastAsia"/>
+                          <w:color w:val="FF0000"/>
+                          <w:lang w:val="en-US" w:eastAsia="zh-CN"/>
+                          <w14:textOutline w14:w="9525">
+                            <w14:solidFill>
+                              <w14:srgbClr w14:val="FF0000"/>
+                            </w14:solidFill>
+                            <w14:round/>
+                          </w14:textOutline>
+                        </w:rPr>
+                      </w:pPr>
+                      <w:r>
+                        <w:rPr>
+                          <w:rFonts w:hint="eastAsia"/>
+                          <w:color w:val="FF0000"/>
+                          <w:lang w:val="en-US" w:eastAsia="zh-CN"/>
+                          <w14:textOutline w14:w="9525">
+                            <w14:solidFill>
+                              <w14:srgbClr w14:val="FF0000"/>
+                            </w14:solidFill>
+                            <w14:round/>
+                          </w14:textOutline>
+                        </w:rPr>
+                        <w:t>Y</w:t>
+                      </w:r>
+                    </w:p>
+                  </w:txbxContent>
+                </v:textbox>
+              </v:shape>
+            </w:pict>
+          </mc:Fallback>
+        </mc:AlternateContent>
+      </w:r>
+      <w:r>
+        <w:rPr>
+          <w:sz w:val="21"/>
+        </w:rPr>
+        <mc:AlternateContent>
+          <mc:Choice Requires="wps">
+            <w:drawing>
+              <wp:anchor distT="0" distB="0" distL="114300" distR="114300" simplePos="0" relativeHeight="251676672" behindDoc="0" locked="0" layoutInCell="1" allowOverlap="1">
+                <wp:simplePos x="0" y="0"/>
+                <wp:positionH relativeFrom="column">
+                  <wp:posOffset>2905760</wp:posOffset>
+                </wp:positionH>
+                <wp:positionV relativeFrom="paragraph">
+                  <wp:posOffset>2812415</wp:posOffset>
+                </wp:positionV>
+                <wp:extent cx="269875" cy="302260"/>
+                <wp:effectExtent l="0" t="0" r="0" b="0"/>
+                <wp:wrapNone/>
+                <wp:docPr id="75" name="文本框 75"/>
+                <wp:cNvGraphicFramePr/>
+                <a:graphic xmlns:a="http://schemas.openxmlformats.org/drawingml/2006/main">
+                  <a:graphicData uri="http://schemas.microsoft.com/office/word/2010/wordprocessingShape">
+                    <wps:wsp>
+                      <wps:cNvSpPr txBox="1"/>
+                      <wps:spPr>
+                        <a:xfrm>
+                          <a:off x="0" y="0"/>
+                          <a:ext cx="269875" cy="302260"/>
+                        </a:xfrm>
+                        <a:prstGeom prst="rect">
+                          <a:avLst/>
+                        </a:prstGeom>
+                        <a:noFill/>
+                        <a:ln w="6350">
+                          <a:noFill/>
+                        </a:ln>
+                      </wps:spPr>
+                      <wps:style>
+                        <a:lnRef idx="0">
+                          <a:schemeClr val="accent1"/>
+                        </a:lnRef>
+                        <a:fillRef idx="0">
+                          <a:schemeClr val="accent1"/>
+                        </a:fillRef>
+                        <a:effectRef idx="0">
+                          <a:schemeClr val="accent1"/>
+                        </a:effectRef>
+                        <a:fontRef idx="minor">
+                          <a:schemeClr val="dk1"/>
+                        </a:fontRef>
+                      </wps:style>
+                      <wps:txbx>
+                        <w:txbxContent>
+                          <w:p>
+                            <w:pPr>
+                              <w:rPr>
+                                <w:rFonts w:hint="default" w:eastAsiaTheme="minorEastAsia"/>
+                                <w:color w:val="FF0000"/>
+                                <w:lang w:val="en-US" w:eastAsia="zh-CN"/>
+                                <w14:textOutline w14:w="9525">
+                                  <w14:solidFill>
+                                    <w14:srgbClr w14:val="FF0000"/>
+                                  </w14:solidFill>
+                                  <w14:round/>
+                                </w14:textOutline>
+                              </w:rPr>
+                            </w:pPr>
+                            <w:r>
+                              <w:rPr>
+                                <w:rFonts w:hint="eastAsia"/>
+                                <w:color w:val="FF0000"/>
+                                <w:lang w:val="en-US" w:eastAsia="zh-CN"/>
+                                <w14:textOutline w14:w="9525">
+                                  <w14:solidFill>
+                                    <w14:srgbClr w14:val="FF0000"/>
+                                  </w14:solidFill>
+                                  <w14:round/>
+                                </w14:textOutline>
+                              </w:rPr>
+                              <w:t>X</w:t>
+                            </w:r>
+                          </w:p>
+                        </w:txbxContent>
+                      </wps:txbx>
+                      <wps:bodyPr rot="0" spcFirstLastPara="0" vertOverflow="overflow" horzOverflow="overflow" vert="horz" wrap="square" lIns="91440" tIns="45720" rIns="91440" bIns="45720" numCol="1" spcCol="0" rtlCol="0" fromWordArt="0" anchor="t" anchorCtr="0" forceAA="0" compatLnSpc="1">
+                        <a:noAutofit/>
+                      </wps:bodyPr>
+                    </wps:wsp>
+                  </a:graphicData>
+                </a:graphic>
+              </wp:anchor>
+            </w:drawing>
+          </mc:Choice>
+          <mc:Fallback>
+            <w:pict>
+              <v:shape id="_x0000_s1026" o:spid="_x0000_s1026" o:spt="202" type="#_x0000_t202" style="position:absolute;left:0pt;margin-left:228.8pt;margin-top:221.45pt;height:23.8pt;width:21.25pt;z-index:251676672;mso-width-relative:page;mso-height-relative:page;" filled="f" stroked="f" coordsize="21600,21600" o:gfxdata="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">
+                <v:fill on="f" focussize="0,0"/>
+                <v:stroke on="f" weight="0.5pt"/>
+                <v:imagedata o:title=""/>
+                <o:lock v:ext="edit" aspectratio="f"/>
+                <v:textbox>
+                  <w:txbxContent>
+                    <w:p>
+                      <w:pPr>
+                        <w:rPr>
+                          <w:rFonts w:hint="default" w:eastAsiaTheme="minorEastAsia"/>
+                          <w:color w:val="FF0000"/>
+                          <w:lang w:val="en-US" w:eastAsia="zh-CN"/>
+                          <w14:textOutline w14:w="9525">
+                            <w14:solidFill>
+                              <w14:srgbClr w14:val="FF0000"/>
+                            </w14:solidFill>
+                            <w14:round/>
+                          </w14:textOutline>
+                        </w:rPr>
+                      </w:pPr>
+                      <w:r>
+                        <w:rPr>
+                          <w:rFonts w:hint="eastAsia"/>
+                          <w:color w:val="FF0000"/>
+                          <w:lang w:val="en-US" w:eastAsia="zh-CN"/>
+                          <w14:textOutline w14:w="9525">
+                            <w14:solidFill>
+                              <w14:srgbClr w14:val="FF0000"/>
+                            </w14:solidFill>
+                            <w14:round/>
+                          </w14:textOutline>
+                        </w:rPr>
+                        <w:t>X</w:t>
+                      </w:r>
+                    </w:p>
+                  </w:txbxContent>
+                </v:textbox>
+              </v:shape>
+            </w:pict>
+          </mc:Fallback>
+        </mc:AlternateContent>
+      </w:r>
+      <w:r>
+        <w:rPr>
+          <w:sz w:val="21"/>
+        </w:rPr>
+        <mc:AlternateContent>
+          <mc:Choice Requires="wps">
+            <w:drawing>
+              <wp:anchor distT="0" distB="0" distL="114300" distR="114300" simplePos="0" relativeHeight="251675648" behindDoc="0" locked="0" layoutInCell="1" allowOverlap="1">
+                <wp:simplePos x="0" y="0"/>
+                <wp:positionH relativeFrom="column">
+                  <wp:posOffset>1773555</wp:posOffset>
+                </wp:positionH>
+                <wp:positionV relativeFrom="paragraph">
+                  <wp:posOffset>1177290</wp:posOffset>
+                </wp:positionV>
+                <wp:extent cx="269875" cy="302260"/>
+                <wp:effectExtent l="0" t="0" r="0" b="0"/>
+                <wp:wrapNone/>
+                <wp:docPr id="74" name="文本框 74"/>
+                <wp:cNvGraphicFramePr/>
+                <a:graphic xmlns:a="http://schemas.openxmlformats.org/drawingml/2006/main">
+                  <a:graphicData uri="http://schemas.microsoft.com/office/word/2010/wordprocessingShape">
+                    <wps:wsp>
+                      <wps:cNvSpPr txBox="1"/>
+                      <wps:spPr>
+                        <a:xfrm>
+                          <a:off x="0" y="0"/>
+                          <a:ext cx="269875" cy="302260"/>
+                        </a:xfrm>
+                        <a:prstGeom prst="rect">
+                          <a:avLst/>
+                        </a:prstGeom>
+                        <a:noFill/>
+                        <a:ln w="6350">
+                          <a:noFill/>
+                        </a:ln>
+                      </wps:spPr>
+                      <wps:style>
+                        <a:lnRef idx="0">
+                          <a:schemeClr val="accent1"/>
+                        </a:lnRef>
+                        <a:fillRef idx="0">
+                          <a:schemeClr val="accent1"/>
+                        </a:fillRef>
+                        <a:effectRef idx="0">
+                          <a:schemeClr val="accent1"/>
+                        </a:effectRef>
+                        <a:fontRef idx="minor">
+                          <a:schemeClr val="dk1"/>
+                        </a:fontRef>
+                      </wps:style>
+                      <wps:txbx>
+                        <w:txbxContent>
+                          <w:p>
+                            <w:pPr>
+                              <w:rPr>
+                                <w:rFonts w:hint="default" w:eastAsiaTheme="minorEastAsia"/>
+                                <w:color w:val="FF0000"/>
+                                <w:lang w:val="en-US" w:eastAsia="zh-CN"/>
+                              </w:rPr>
+                            </w:pPr>
+                            <w:r>
+                              <w:rPr>
+                                <w:rFonts w:hint="eastAsia"/>
+                                <w:color w:val="FF0000"/>
+                                <w:lang w:val="en-US" w:eastAsia="zh-CN"/>
+                              </w:rPr>
+                              <w:t>Y</w:t>
+                            </w:r>
+                          </w:p>
+                        </w:txbxContent>
+                      </wps:txbx>
+                      <wps:bodyPr rot="0" spcFirstLastPara="0" vertOverflow="overflow" horzOverflow="overflow" vert="horz" wrap="square" lIns="91440" tIns="45720" rIns="91440" bIns="45720" numCol="1" spcCol="0" rtlCol="0" fromWordArt="0" anchor="t" anchorCtr="0" forceAA="0" compatLnSpc="1">
+                        <a:noAutofit/>
+                      </wps:bodyPr>
+                    </wps:wsp>
+                  </a:graphicData>
+                </a:graphic>
+              </wp:anchor>
+            </w:drawing>
+          </mc:Choice>
+          <mc:Fallback>
+            <w:pict>
+              <v:shape id="_x0000_s1026" o:spid="_x0000_s1026" o:spt="202" type="#_x0000_t202" style="position:absolute;left:0pt;margin-left:139.65pt;margin-top:92.7pt;height:23.8pt;width:21.25pt;z-index:251675648;mso-width-relative:page;mso-height-relative:page;" filled="f" stroked="f" coordsize="21600,21600" o:gfxdata="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">
+                <v:fill on="f" focussize="0,0"/>
+                <v:stroke on="f" weight="0.5pt"/>
+                <v:imagedata o:title=""/>
+                <o:lock v:ext="edit" aspectratio="f"/>
+                <v:textbox>
+                  <w:txbxContent>
+                    <w:p>
+                      <w:pPr>
+                        <w:rPr>
+                          <w:rFonts w:hint="default" w:eastAsiaTheme="minorEastAsia"/>
+                          <w:color w:val="FF0000"/>
+                          <w:lang w:val="en-US" w:eastAsia="zh-CN"/>
+                        </w:rPr>
+                      </w:pPr>
+                      <w:r>
+                        <w:rPr>
+                          <w:rFonts w:hint="eastAsia"/>
+                          <w:color w:val="FF0000"/>
+                          <w:lang w:val="en-US" w:eastAsia="zh-CN"/>
+                        </w:rPr>
+                        <w:t>Y</w:t>
+                      </w:r>
+                    </w:p>
+                  </w:txbxContent>
+                </v:textbox>
+              </v:shape>
+            </w:pict>
+          </mc:Fallback>
+        </mc:AlternateContent>
+      </w:r>
+      <w:r>
+        <w:rPr>
+          <w:sz w:val="21"/>
+        </w:rPr>
+        <mc:AlternateContent>
+          <mc:Choice Requires="wps">
+            <w:drawing>
+              <wp:anchor distT="0" distB="0" distL="114300" distR="114300" simplePos="0" relativeHeight="251674624" behindDoc="0" locked="0" layoutInCell="1" allowOverlap="1">
+                <wp:simplePos x="0" y="0"/>
+                <wp:positionH relativeFrom="column">
+                  <wp:posOffset>879475</wp:posOffset>
+                </wp:positionH>
+                <wp:positionV relativeFrom="paragraph">
+                  <wp:posOffset>3319780</wp:posOffset>
+                </wp:positionV>
+                <wp:extent cx="269875" cy="302260"/>
+                <wp:effectExtent l="0" t="0" r="0" b="0"/>
+                <wp:wrapNone/>
+                <wp:docPr id="71" name="文本框 71"/>
+                <wp:cNvGraphicFramePr/>
+                <a:graphic xmlns:a="http://schemas.openxmlformats.org/drawingml/2006/main">
+                  <a:graphicData uri="http://schemas.microsoft.com/office/word/2010/wordprocessingShape">
+                    <wps:wsp>
+                      <wps:cNvSpPr txBox="1"/>
+                      <wps:spPr>
+                        <a:xfrm>
+                          <a:off x="0" y="0"/>
+                          <a:ext cx="269875" cy="302260"/>
+                        </a:xfrm>
+                        <a:prstGeom prst="rect">
+                          <a:avLst/>
+                        </a:prstGeom>
+                        <a:noFill/>
+                        <a:ln w="6350">
+                          <a:noFill/>
+                        </a:ln>
+                      </wps:spPr>
+                      <wps:style>
+                        <a:lnRef idx="0">
+                          <a:schemeClr val="accent1"/>
+                        </a:lnRef>
+                        <a:fillRef idx="0">
+                          <a:schemeClr val="accent1"/>
+                        </a:fillRef>
+                        <a:effectRef idx="0">
+                          <a:schemeClr val="accent1"/>
+                        </a:effectRef>
+                        <a:fontRef idx="minor">
+                          <a:schemeClr val="dk1"/>
+                        </a:fontRef>
+                      </wps:style>
+                      <wps:txbx>
+                        <w:txbxContent>
+                          <w:p>
+                            <w:pPr>
+                              <w:rPr>
+                                <w:rFonts w:hint="default" w:eastAsiaTheme="minorEastAsia"/>
+                                <w:color w:val="FF0000"/>
+                                <w:lang w:val="en-US" w:eastAsia="zh-CN"/>
+                              </w:rPr>
+                            </w:pPr>
+                            <w:r>
+                              <w:rPr>
+                                <w:rFonts w:hint="eastAsia"/>
+                                <w:color w:val="FF0000"/>
+                                <w:lang w:val="en-US" w:eastAsia="zh-CN"/>
+                              </w:rPr>
+                              <w:t>Z</w:t>
+                            </w:r>
+                          </w:p>
+                        </w:txbxContent>
+                      </wps:txbx>
+                      <wps:bodyPr rot="0" spcFirstLastPara="0" vertOverflow="overflow" horzOverflow="overflow" vert="horz" wrap="square" lIns="91440" tIns="45720" rIns="91440" bIns="45720" numCol="1" spcCol="0" rtlCol="0" fromWordArt="0" anchor="t" anchorCtr="0" forceAA="0" compatLnSpc="1">
+                        <a:noAutofit/>
+                      </wps:bodyPr>
+                    </wps:wsp>
+                  </a:graphicData>
+                </a:graphic>
+              </wp:anchor>
+            </w:drawing>
+          </mc:Choice>
+          <mc:Fallback>
+            <w:pict>
+              <v:shape id="_x0000_s1026" o:spid="_x0000_s1026" o:spt="202" type="#_x0000_t202" style="position:absolute;left:0pt;margin-left:69.25pt;margin-top:261.4pt;height:23.8pt;width:21.25pt;z-index:251674624;mso-width-relative:page;mso-height-relative:page;" filled="f" stroked="f" coordsize="21600,21600" o:gfxdata="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">
+                <v:fill on="f" focussize="0,0"/>
+                <v:stroke on="f" weight="0.5pt"/>
+                <v:imagedata o:title=""/>
+                <o:lock v:ext="edit" aspectratio="f"/>
+                <v:textbox>
+                  <w:txbxContent>
+                    <w:p>
+                      <w:pPr>
+                        <w:rPr>
+                          <w:rFonts w:hint="default" w:eastAsiaTheme="minorEastAsia"/>
+                          <w:color w:val="FF0000"/>
+                          <w:lang w:val="en-US" w:eastAsia="zh-CN"/>
+                        </w:rPr>
+                      </w:pPr>
+                      <w:r>
+                        <w:rPr>
+                          <w:rFonts w:hint="eastAsia"/>
+                          <w:color w:val="FF0000"/>
+                          <w:lang w:val="en-US" w:eastAsia="zh-CN"/>
+                        </w:rPr>
+                        <w:t>Z</w:t>
+                      </w:r>
+                    </w:p>
+                  </w:txbxContent>
+                </v:textbox>
+              </v:shape>
+            </w:pict>
+          </mc:Fallback>
+        </mc:AlternateContent>
+      </w:r>
+      <w:r>
+        <w:rPr>
+          <w:sz w:val="21"/>
+        </w:rPr>
+        <mc:AlternateContent>
+          <mc:Choice Requires="wps">
+            <w:drawing>
+              <wp:anchor distT="0" distB="0" distL="114300" distR="114300" simplePos="0" relativeHeight="251673600" behindDoc="0" locked="0" layoutInCell="1" allowOverlap="1">
+                <wp:simplePos x="0" y="0"/>
+                <wp:positionH relativeFrom="column">
+                  <wp:posOffset>212725</wp:posOffset>
+                </wp:positionH>
+                <wp:positionV relativeFrom="paragraph">
+                  <wp:posOffset>3155950</wp:posOffset>
+                </wp:positionV>
+                <wp:extent cx="269875" cy="302260"/>
+                <wp:effectExtent l="0" t="0" r="0" b="0"/>
+                <wp:wrapNone/>
+                <wp:docPr id="70" name="文本框 70"/>
+                <wp:cNvGraphicFramePr/>
+                <a:graphic xmlns:a="http://schemas.openxmlformats.org/drawingml/2006/main">
+                  <a:graphicData uri="http://schemas.microsoft.com/office/word/2010/wordprocessingShape">
+                    <wps:wsp>
+                      <wps:cNvSpPr txBox="1"/>
+                      <wps:spPr>
+                        <a:xfrm>
+                          <a:off x="0" y="0"/>
+                          <a:ext cx="269875" cy="302260"/>
+                        </a:xfrm>
+                        <a:prstGeom prst="rect">
+                          <a:avLst/>
+                        </a:prstGeom>
+                        <a:noFill/>
+                        <a:ln w="6350">
+                          <a:noFill/>
+                        </a:ln>
+                      </wps:spPr>
+                      <wps:style>
+                        <a:lnRef idx="0">
+                          <a:schemeClr val="accent1"/>
+                        </a:lnRef>
+                        <a:fillRef idx="0">
+                          <a:schemeClr val="accent1"/>
+                        </a:fillRef>
+                        <a:effectRef idx="0">
+                          <a:schemeClr val="accent1"/>
+                        </a:effectRef>
+                        <a:fontRef idx="minor">
+                          <a:schemeClr val="dk1"/>
+                        </a:fontRef>
+                      </wps:style>
+                      <wps:txbx>
+                        <w:txbxContent>
+                          <w:p>
+                            <w:pPr>
+                              <w:rPr>
+                                <w:rFonts w:hint="default" w:eastAsiaTheme="minorEastAsia"/>
+                                <w:color w:val="FF0000"/>
+                                <w:lang w:val="en-US" w:eastAsia="zh-CN"/>
+                              </w:rPr>
+                            </w:pPr>
+                            <w:r>
+                              <w:rPr>
+                                <w:rFonts w:hint="eastAsia"/>
+                                <w:color w:val="FF0000"/>
+                                <w:lang w:val="en-US" w:eastAsia="zh-CN"/>
+                              </w:rPr>
+                              <w:t>Y</w:t>
+                            </w:r>
+                          </w:p>
+                        </w:txbxContent>
+                      </wps:txbx>
+                      <wps:bodyPr rot="0" spcFirstLastPara="0" vertOverflow="overflow" horzOverflow="overflow" vert="horz" wrap="square" lIns="91440" tIns="45720" rIns="91440" bIns="45720" numCol="1" spcCol="0" rtlCol="0" fromWordArt="0" anchor="t" anchorCtr="0" forceAA="0" compatLnSpc="1">
+                        <a:noAutofit/>
+                      </wps:bodyPr>
+                    </wps:wsp>
+                  </a:graphicData>
+                </a:graphic>
+              </wp:anchor>
+            </w:drawing>
+          </mc:Choice>
+          <mc:Fallback>
+            <w:pict>
+              <v:shape id="_x0000_s1026" o:spid="_x0000_s1026" o:spt="202" type="#_x0000_t202" style="position:absolute;left:0pt;margin-left:16.75pt;margin-top:248.5pt;height:23.8pt;width:21.25pt;z-index:251673600;mso-width-relative:page;mso-height-relative:page;" filled="f" stroked="f" coordsize="21600,21600" o:gfxdata="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">
+                <v:fill on="f" focussize="0,0"/>
+                <v:stroke on="f" weight="0.5pt"/>
+                <v:imagedata o:title=""/>
+                <o:lock v:ext="edit" aspectratio="f"/>
+                <v:textbox>
+                  <w:txbxContent>
+                    <w:p>
+                      <w:pPr>
+                        <w:rPr>
+                          <w:rFonts w:hint="default" w:eastAsiaTheme="minorEastAsia"/>
+                          <w:color w:val="FF0000"/>
+                          <w:lang w:val="en-US" w:eastAsia="zh-CN"/>
+                        </w:rPr>
+                      </w:pPr>
+                      <w:r>
+                        <w:rPr>
+                          <w:rFonts w:hint="eastAsia"/>
+                          <w:color w:val="FF0000"/>
+                          <w:lang w:val="en-US" w:eastAsia="zh-CN"/>
+                        </w:rPr>
+                        <w:t>Y</w:t>
+                      </w:r>
+                    </w:p>
+                  </w:txbxContent>
+                </v:textbox>
+              </v:shape>
+            </w:pict>
+          </mc:Fallback>
+        </mc:AlternateContent>
+      </w:r>
+      <w:r>
+        <w:rPr>
+          <w:sz w:val="21"/>
+        </w:rPr>
+        <mc:AlternateContent>
+          <mc:Choice Requires="wps">
+            <w:drawing>
+              <wp:anchor distT="0" distB="0" distL="114300" distR="114300" simplePos="0" relativeHeight="251672576" behindDoc="0" locked="0" layoutInCell="1" allowOverlap="1">
+                <wp:simplePos x="0" y="0"/>
+                <wp:positionH relativeFrom="column">
+                  <wp:posOffset>768350</wp:posOffset>
+                </wp:positionH>
+                <wp:positionV relativeFrom="paragraph">
+                  <wp:posOffset>2774950</wp:posOffset>
+                </wp:positionV>
+                <wp:extent cx="269875" cy="302260"/>
+                <wp:effectExtent l="0" t="0" r="0" b="0"/>
+                <wp:wrapNone/>
+                <wp:docPr id="69" name="文本框 69"/>
+                <wp:cNvGraphicFramePr/>
+                <a:graphic xmlns:a="http://schemas.openxmlformats.org/drawingml/2006/main">
+                  <a:graphicData uri="http://schemas.microsoft.com/office/word/2010/wordprocessingShape">
+                    <wps:wsp>
+                      <wps:cNvSpPr txBox="1"/>
+                      <wps:spPr>
+                        <a:xfrm>
+                          <a:off x="0" y="0"/>
+                          <a:ext cx="269875" cy="302260"/>
+                        </a:xfrm>
+                        <a:prstGeom prst="rect">
+                          <a:avLst/>
+                        </a:prstGeom>
+                        <a:noFill/>
+                        <a:ln w="6350">
+                          <a:noFill/>
+                        </a:ln>
+                      </wps:spPr>
+                      <wps:style>
+                        <a:lnRef idx="0">
+                          <a:schemeClr val="accent1"/>
+                        </a:lnRef>
+                        <a:fillRef idx="0">
+                          <a:schemeClr val="accent1"/>
+                        </a:fillRef>
+                        <a:effectRef idx="0">
+                          <a:schemeClr val="accent1"/>
+                        </a:effectRef>
+                        <a:fontRef idx="minor">
+                          <a:schemeClr val="dk1"/>
+                        </a:fontRef>
+                      </wps:style>
+                      <wps:txbx>
+                        <w:txbxContent>
+                          <w:p>
+                            <w:pPr>
+                              <w:rPr>
+                                <w:rFonts w:hint="default" w:eastAsiaTheme="minorEastAsia"/>
+                                <w:color w:val="FF0000"/>
+                                <w:lang w:val="en-US" w:eastAsia="zh-CN"/>
+                              </w:rPr>
+                            </w:pPr>
+                            <w:r>
+                              <w:rPr>
+                                <w:rFonts w:hint="eastAsia"/>
+                                <w:color w:val="FF0000"/>
+                                <w:lang w:val="en-US" w:eastAsia="zh-CN"/>
+                              </w:rPr>
+                              <w:t>X</w:t>
+                            </w:r>
+                          </w:p>
+                        </w:txbxContent>
+                      </wps:txbx>
+                      <wps:bodyPr rot="0" spcFirstLastPara="0" vertOverflow="overflow" horzOverflow="overflow" vert="horz" wrap="square" lIns="91440" tIns="45720" rIns="91440" bIns="45720" numCol="1" spcCol="0" rtlCol="0" fromWordArt="0" anchor="t" anchorCtr="0" forceAA="0" compatLnSpc="1">
+                        <a:noAutofit/>
+                      </wps:bodyPr>
+                    </wps:wsp>
+                  </a:graphicData>
+                </a:graphic>
+              </wp:anchor>
+            </w:drawing>
+          </mc:Choice>
+          <mc:Fallback>
+            <w:pict>
+              <v:shape id="_x0000_s1026" o:spid="_x0000_s1026" o:spt="202" type="#_x0000_t202" style="position:absolute;left:0pt;margin-left:60.5pt;margin-top:218.5pt;height:23.8pt;width:21.25pt;z-index:251672576;mso-width-relative:page;mso-height-relative:page;" filled="f" stroked="f" coordsize="21600,21600" o:gfxdata="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">
+                <v:fill on="f" focussize="0,0"/>
+                <v:stroke on="f" weight="0.5pt"/>
+                <v:imagedata o:title=""/>
+                <o:lock v:ext="edit" aspectratio="f"/>
+                <v:textbox>
+                  <w:txbxContent>
+                    <w:p>
+                      <w:pPr>
+                        <w:rPr>
+                          <w:rFonts w:hint="default" w:eastAsiaTheme="minorEastAsia"/>
+                          <w:color w:val="FF0000"/>
+                          <w:lang w:val="en-US" w:eastAsia="zh-CN"/>
+                        </w:rPr>
+                      </w:pPr>
+                      <w:r>
+                        <w:rPr>
+                          <w:rFonts w:hint="eastAsia"/>
+                          <w:color w:val="FF0000"/>
+                          <w:lang w:val="en-US" w:eastAsia="zh-CN"/>
+                        </w:rPr>
+                        <w:t>X</w:t>
+                      </w:r>
+                    </w:p>
+                  </w:txbxContent>
+                </v:textbox>
+              </v:shape>
+            </w:pict>
+          </mc:Fallback>
+        </mc:AlternateContent>
+      </w:r>
+      <w:r>
+        <w:rPr>
+          <w:sz w:val="21"/>
+        </w:rPr>
+        <mc:AlternateContent>
+          <mc:Choice Requires="wps">
+            <w:drawing>
+              <wp:anchor distT="0" distB="0" distL="114300" distR="114300" simplePos="0" relativeHeight="251670528" behindDoc="0" locked="0" layoutInCell="1" allowOverlap="1">
+                <wp:simplePos x="0" y="0"/>
+                <wp:positionH relativeFrom="column">
+                  <wp:posOffset>1244600</wp:posOffset>
+                </wp:positionH>
+                <wp:positionV relativeFrom="paragraph">
+                  <wp:posOffset>1742440</wp:posOffset>
+                </wp:positionV>
+                <wp:extent cx="269875" cy="302895"/>
+                <wp:effectExtent l="0" t="0" r="9525" b="1905"/>
+                <wp:wrapNone/>
+                <wp:docPr id="67" name="文本框 67"/>
+                <wp:cNvGraphicFramePr/>
+                <a:graphic xmlns:a="http://schemas.openxmlformats.org/drawingml/2006/main">
+                  <a:graphicData uri="http://schemas.microsoft.com/office/word/2010/wordprocessingShape">
+                    <wps:wsp>
+                      <wps:cNvSpPr txBox="1"/>
+                      <wps:spPr>
+                        <a:xfrm>
+                          <a:off x="2351405" y="3015615"/>
+                          <a:ext cx="269875" cy="302895"/>
+                        </a:xfrm>
+                        <a:prstGeom prst="rect">
+                          <a:avLst/>
+                        </a:prstGeom>
+                        <a:noFill/>
+                        <a:ln w="6350">
+                          <a:noFill/>
+                        </a:ln>
+                      </wps:spPr>
+                      <wps:style>
+                        <a:lnRef idx="0">
+                          <a:schemeClr val="accent1"/>
+                        </a:lnRef>
+                        <a:fillRef idx="0">
+                          <a:schemeClr val="accent1"/>
+                        </a:fillRef>
+                        <a:effectRef idx="0">
+                          <a:schemeClr val="accent1"/>
+                        </a:effectRef>
+                        <a:fontRef idx="minor">
+                          <a:schemeClr val="dk1"/>
+                        </a:fontRef>
+                      </wps:style>
+                      <wps:txbx>
+                        <w:txbxContent>
+                          <w:p>
+                            <w:pPr>
+                              <w:rPr>
+                                <w:rFonts w:hint="default" w:eastAsiaTheme="minorEastAsia"/>
+                                <w:color w:val="FF0000"/>
+                                <w:lang w:val="en-US" w:eastAsia="zh-CN"/>
+                              </w:rPr>
+                            </w:pPr>
+                            <w:r>
+                              <w:rPr>
+                                <w:rFonts w:hint="eastAsia"/>
+                                <w:color w:val="FF0000"/>
+                                <w:lang w:val="en-US" w:eastAsia="zh-CN"/>
+                              </w:rPr>
+                              <w:t>Z</w:t>
+                            </w:r>
+                          </w:p>
+                        </w:txbxContent>
+                      </wps:txbx>
+                      <wps:bodyPr rot="0" spcFirstLastPara="0" vertOverflow="overflow" horzOverflow="overflow" vert="horz" wrap="square" lIns="91440" tIns="45720" rIns="91440" bIns="45720" numCol="1" spcCol="0" rtlCol="0" fromWordArt="0" anchor="t" anchorCtr="0" forceAA="0" compatLnSpc="1">
+                        <a:noAutofit/>
+                      </wps:bodyPr>
+                    </wps:wsp>
+                  </a:graphicData>
+                </a:graphic>
+              </wp:anchor>
+            </w:drawing>
+          </mc:Choice>
+          <mc:Fallback>
+            <w:pict>
+              <v:shape id="_x0000_s1026" o:spid="_x0000_s1026" o:spt="202" type="#_x0000_t202" style="position:absolute;left:0pt;margin-left:98pt;margin-top:137.2pt;height:23.85pt;width:21.25pt;z-index:251670528;mso-width-relative:page;mso-height-relative:page;" filled="f" stroked="f" coordsize="21600,21600" o:gfxdata="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">
+                <v:fill on="f" focussize="0,0"/>
+                <v:stroke on="f" weight="0.5pt"/>
+                <v:imagedata o:title=""/>
+                <o:lock v:ext="edit" aspectratio="f"/>
+                <v:textbox>
+                  <w:txbxContent>
+                    <w:p>
+                      <w:pPr>
+                        <w:rPr>
+                          <w:rFonts w:hint="default" w:eastAsiaTheme="minorEastAsia"/>
+                          <w:color w:val="FF0000"/>
+                          <w:lang w:val="en-US" w:eastAsia="zh-CN"/>
+                        </w:rPr>
+                      </w:pPr>
+                      <w:r>
+                        <w:rPr>
+                          <w:rFonts w:hint="eastAsia"/>
+                          <w:color w:val="FF0000"/>
+                          <w:lang w:val="en-US" w:eastAsia="zh-CN"/>
+                        </w:rPr>
+                        <w:t>Z</w:t>
+                      </w:r>
+                    </w:p>
+                  </w:txbxContent>
+                </v:textbox>
+              </v:shape>
+            </w:pict>
+          </mc:Fallback>
+        </mc:AlternateContent>
+      </w:r>
+      <w:r>
+        <w:rPr>
           <w:rFonts w:hint="default" w:eastAsiaTheme="minorEastAsia"/>
           <w:lang w:val="en-US" w:eastAsia="zh-CN"/>
         </w:rPr>
         <w:drawing>
           <wp:inline distT="0" distB="0" distL="114300" distR="114300">
-            <wp:extent cx="3272790" cy="2734945"/>
-            <wp:effectExtent l="0" t="0" r="3810" b="8255"/>
-            <wp:docPr id="1" name="图片 1" descr="robot setup"/>
+            <wp:extent cx="5261610" cy="3723640"/>
+            <wp:effectExtent l="0" t="0" r="8890" b="10160"/>
+            <wp:docPr id="66" name="图片 66" descr="robot setup2"/>
             <wp:cNvGraphicFramePr>
               <a:graphicFrameLocks xmlns:a="http://schemas.openxmlformats.org/drawingml/2006/main" noChangeAspect="1"/>
             </wp:cNvGraphicFramePr>
@@ -60,7 +1146,7 @@
               <a:graphicData uri="http://schemas.openxmlformats.org/drawingml/2006/picture">
                 <pic:pic xmlns:pic="http://schemas.openxmlformats.org/drawingml/2006/picture">
                   <pic:nvPicPr>
-                    <pic:cNvPr id="1" name="图片 1" descr="robot setup"/>
+                    <pic:cNvPr id="66" name="图片 66" descr="robot setup2"/>
                     <pic:cNvPicPr>
                       <a:picLocks noChangeAspect="1"/>
                     </pic:cNvPicPr>
@@ -74,7 +1160,7 @@
                   <pic:spPr>
                     <a:xfrm>
                       <a:off x="0" y="0"/>
-                      <a:ext cx="3272790" cy="2734945"/>
+                      <a:ext cx="5261610" cy="3723640"/>
                     </a:xfrm>
                     <a:prstGeom prst="rect">
                       <a:avLst/>
@@ -132,9 +1218,9 @@
       <w:r>
         <w:drawing>
           <wp:inline distT="0" distB="0" distL="114300" distR="114300">
-            <wp:extent cx="5269230" cy="2872740"/>
-            <wp:effectExtent l="0" t="0" r="1270" b="10160"/>
-            <wp:docPr id="19" name="图片 2"/>
+            <wp:extent cx="5269230" cy="2767965"/>
+            <wp:effectExtent l="0" t="0" r="1270" b="635"/>
+            <wp:docPr id="80" name="图片 19"/>
             <wp:cNvGraphicFramePr>
               <a:graphicFrameLocks xmlns:a="http://schemas.openxmlformats.org/drawingml/2006/main" noChangeAspect="1"/>
             </wp:cNvGraphicFramePr>
@@ -142,7 +1228,7 @@
               <a:graphicData uri="http://schemas.openxmlformats.org/drawingml/2006/picture">
                 <pic:pic xmlns:pic="http://schemas.openxmlformats.org/drawingml/2006/picture">
                   <pic:nvPicPr>
-                    <pic:cNvPr id="19" name="图片 2"/>
+                    <pic:cNvPr id="80" name="图片 19"/>
                     <pic:cNvPicPr>
                       <a:picLocks noChangeAspect="1"/>
                     </pic:cNvPicPr>
@@ -156,7 +1242,7 @@
                   <pic:spPr>
                     <a:xfrm>
                       <a:off x="0" y="0"/>
-                      <a:ext cx="5269230" cy="2872740"/>
+                      <a:ext cx="5269230" cy="2767965"/>
                     </a:xfrm>
                     <a:prstGeom prst="rect">
                       <a:avLst/>
@@ -970,8 +2056,8 @@
         </w:rPr>
         <w:drawing>
           <wp:inline distT="0" distB="0" distL="114300" distR="114300">
-            <wp:extent cx="3272790" cy="2734945"/>
-            <wp:effectExtent l="0" t="0" r="3810" b="8255"/>
+            <wp:extent cx="3103880" cy="2593975"/>
+            <wp:effectExtent l="0" t="0" r="7620" b="9525"/>
             <wp:docPr id="7" name="图片 7" descr="robot setup"/>
             <wp:cNvGraphicFramePr>
               <a:graphicFrameLocks xmlns:a="http://schemas.openxmlformats.org/drawingml/2006/main" noChangeAspect="1"/>
@@ -986,7 +2072,7 @@
                     </pic:cNvPicPr>
                   </pic:nvPicPr>
                   <pic:blipFill>
-                    <a:blip r:embed="rId4"/>
+                    <a:blip r:embed="rId10"/>
                     <a:stretch>
                       <a:fillRect/>
                     </a:stretch>
@@ -994,7 +2080,7 @@
                   <pic:spPr>
                     <a:xfrm>
                       <a:off x="0" y="0"/>
-                      <a:ext cx="3272790" cy="2734945"/>
+                      <a:ext cx="3103880" cy="2593975"/>
                     </a:xfrm>
                     <a:prstGeom prst="rect">
                       <a:avLst/>
@@ -1098,7 +2184,6 @@
       </w:tblGrid>
       <w:tr>
         <w:tblPrEx>
-          <w:shd w:val="clear" w:color="auto" w:fill="auto"/>
           <w:tblCellMar>
             <w:top w:w="0" w:type="dxa"/>
             <w:left w:w="108" w:type="dxa"/>
@@ -1709,7 +2794,35 @@
                 <w:u w:val="none"/>
                 <w:lang w:val="en-US" w:eastAsia="zh-CN" w:bidi="ar"/>
               </w:rPr>
-              <w:t>-120</w:t>
+              <w:t>-</w:t>
+            </w:r>
+            <w:r>
+              <w:rPr>
+                <w:rFonts w:hint="eastAsia" w:ascii="Arial" w:hAnsi="Arial" w:eastAsia="宋体" w:cs="Arial"/>
+                <w:i w:val="0"/>
+                <w:iCs w:val="0"/>
+                <w:color w:val="000000"/>
+                <w:kern w:val="0"/>
+                <w:sz w:val="22"/>
+                <w:szCs w:val="22"/>
+                <w:u w:val="none"/>
+                <w:lang w:val="en-US" w:eastAsia="zh-CN" w:bidi="ar"/>
+              </w:rPr>
+              <w:t>9</w:t>
+            </w:r>
+            <w:r>
+              <w:rPr>
+                <w:rFonts w:hint="default" w:ascii="Arial" w:hAnsi="Arial" w:eastAsia="宋体" w:cs="Arial"/>
+                <w:i w:val="0"/>
+                <w:iCs w:val="0"/>
+                <w:color w:val="000000"/>
+                <w:kern w:val="0"/>
+                <w:sz w:val="22"/>
+                <w:szCs w:val="22"/>
+                <w:u w:val="none"/>
+                <w:lang w:val="en-US" w:eastAsia="zh-CN" w:bidi="ar"/>
+              </w:rPr>
+              <w:t>0</w:t>
             </w:r>
           </w:p>
         </w:tc>
@@ -1746,6 +2859,20 @@
             </w:pPr>
             <w:r>
               <w:rPr>
+                <w:rFonts w:hint="eastAsia" w:ascii="Arial" w:hAnsi="Arial" w:eastAsia="宋体" w:cs="Arial"/>
+                <w:i w:val="0"/>
+                <w:iCs w:val="0"/>
+                <w:color w:val="000000"/>
+                <w:kern w:val="0"/>
+                <w:sz w:val="22"/>
+                <w:szCs w:val="22"/>
+                <w:u w:val="none"/>
+                <w:lang w:val="en-US" w:eastAsia="zh-CN" w:bidi="ar"/>
+              </w:rPr>
+              <w:t>12</w:t>
+            </w:r>
+            <w:r>
+              <w:rPr>
                 <w:rFonts w:hint="default" w:ascii="Arial" w:hAnsi="Arial" w:eastAsia="宋体" w:cs="Arial"/>
                 <w:i w:val="0"/>
                 <w:iCs w:val="0"/>
@@ -1756,13 +2883,14 @@
                 <w:u w:val="none"/>
                 <w:lang w:val="en-US" w:eastAsia="zh-CN" w:bidi="ar"/>
               </w:rPr>
-              <w:t>90</w:t>
+              <w:t>0</w:t>
             </w:r>
           </w:p>
         </w:tc>
       </w:tr>
       <w:tr>
         <w:tblPrEx>
+          <w:shd w:val="clear" w:color="auto" w:fill="auto"/>
           <w:tblCellMar>
             <w:top w:w="0" w:type="dxa"/>
             <w:left w:w="108" w:type="dxa"/>
@@ -1990,6 +3118,7 @@
                 <w:sz w:val="22"/>
                 <w:szCs w:val="22"/>
                 <w:u w:val="none"/>
+                <w:lang w:val="en-US"/>
               </w:rPr>
             </w:pPr>
             <w:r>
@@ -2004,7 +3133,7 @@
                 <w:u w:val="none"/>
                 <w:lang w:val="en-US" w:eastAsia="zh-CN" w:bidi="ar"/>
               </w:rPr>
-              <w:t>0</w:t>
+              <w:t>16.8</w:t>
             </w:r>
           </w:p>
         </w:tc>
@@ -2478,9 +3607,9 @@
       <w:r>
         <w:drawing>
           <wp:inline distT="0" distB="0" distL="114300" distR="114300">
-            <wp:extent cx="3854450" cy="1987550"/>
-            <wp:effectExtent l="0" t="0" r="6350" b="6350"/>
-            <wp:docPr id="32" name="图片 10"/>
+            <wp:extent cx="2868930" cy="1474470"/>
+            <wp:effectExtent l="0" t="0" r="1270" b="11430"/>
+            <wp:docPr id="65" name="图片 18"/>
             <wp:cNvGraphicFramePr>
               <a:graphicFrameLocks xmlns:a="http://schemas.openxmlformats.org/drawingml/2006/main" noChangeAspect="1"/>
             </wp:cNvGraphicFramePr>
@@ -2488,13 +3617,13 @@
               <a:graphicData uri="http://schemas.openxmlformats.org/drawingml/2006/picture">
                 <pic:pic xmlns:pic="http://schemas.openxmlformats.org/drawingml/2006/picture">
                   <pic:nvPicPr>
-                    <pic:cNvPr id="32" name="图片 10"/>
+                    <pic:cNvPr id="65" name="图片 18"/>
                     <pic:cNvPicPr>
                       <a:picLocks noChangeAspect="1"/>
                     </pic:cNvPicPr>
                   </pic:nvPicPr>
                   <pic:blipFill>
-                    <a:blip r:embed="rId10"/>
+                    <a:blip r:embed="rId11"/>
                     <a:stretch>
                       <a:fillRect/>
                     </a:stretch>
@@ -2502,7 +3631,7 @@
                   <pic:spPr>
                     <a:xfrm>
                       <a:off x="0" y="0"/>
-                      <a:ext cx="3854450" cy="1987550"/>
+                      <a:ext cx="2868930" cy="1474470"/>
                     </a:xfrm>
                     <a:prstGeom prst="rect">
                       <a:avLst/>
@@ -2564,6 +3693,7 @@
           <w:lang w:val="en-US" w:eastAsia="zh-CN"/>
         </w:rPr>
       </w:pPr>
+      <w:bookmarkStart w:id="0" w:name="_GoBack"/>
       <w:r>
         <w:rPr>
           <w:rFonts w:hint="eastAsia"/>
@@ -2758,13 +3888,13 @@
             <w:pict>
               <v:group id="_x0000_s1026" o:spid="_x0000_s1026" o:spt="203" style="position:absolute;left:0pt;margin-left:267.7pt;margin-top:113.5pt;height:25.75pt;width:59.8pt;z-index:251667456;mso-width-relative:page;mso-height-relative:page;" coordorigin="8834,59724" coordsize="1196,515" o:gfxdata="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">
                 <o:lock v:ext="edit" aspectratio="f"/>
-                <v:shape id="_x0000_s1026" o:spid="_x0000_s1026" o:spt="32" type="#_x0000_t32" style="position:absolute;left:8834;top:59724;flip:y;height:166;width:1197;" filled="f" stroked="t" coordsize="21600,21600" o:gfxdata="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">
+                <v:shape id="_x0000_s1026" o:spid="_x0000_s1026" o:spt="32" type="#_x0000_t32" style="position:absolute;left:8834;top:59724;flip:y;height:166;width:1197;" filled="f" stroked="t" coordsize="21600,21600" o:gfxdata="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">
                   <v:fill on="f" focussize="0,0"/>
                   <v:stroke weight="1.5pt" color="#ED7D31 [3205]" miterlimit="8" joinstyle="miter" startarrow="open" endarrow="open"/>
                   <v:imagedata o:title=""/>
                   <o:lock v:ext="edit" aspectratio="f"/>
                 </v:shape>
-                <v:shape id="_x0000_s1026" o:spid="_x0000_s1026" o:spt="202" type="#_x0000_t202" style="position:absolute;left:8939;top:59807;height:433;width:1015;" filled="f" stroked="f" coordsize="21600,21600" o:gfxdata="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">
+                <v:shape id="_x0000_s1026" o:spid="_x0000_s1026" o:spt="202" type="#_x0000_t202" style="position:absolute;left:8939;top:59807;height:433;width:1015;" filled="f" stroked="f" coordsize="21600,21600" o:gfxdata="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">
                   <v:fill on="f" focussize="0,0"/>
                   <v:stroke on="f" weight="0.5pt"/>
                   <v:imagedata o:title=""/>
@@ -2925,13 +4055,13 @@
             <w:pict>
               <v:group id="_x0000_s1026" o:spid="_x0000_s1026" o:spt="203" style="position:absolute;left:0pt;margin-left:78.35pt;margin-top:109.3pt;height:24.55pt;width:48.7pt;z-index:251663360;mso-width-relative:page;mso-height-relative:page;" coordorigin="5047,59640" coordsize="974,491" o:gfxdata="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">
                 <o:lock v:ext="edit" aspectratio="f"/>
-                <v:shape id="_x0000_s1026" o:spid="_x0000_s1026" o:spt="32" type="#_x0000_t32" style="position:absolute;left:5067;top:59640;flip:y;height:125;width:834;" filled="f" stroked="t" coordsize="21600,21600" o:gfxdata="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">
+                <v:shape id="_x0000_s1026" o:spid="_x0000_s1026" o:spt="32" type="#_x0000_t32" style="position:absolute;left:5067;top:59640;flip:y;height:125;width:834;" filled="f" stroked="t" coordsize="21600,21600" o:gfxdata="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">
                   <v:fill on="f" focussize="0,0"/>
                   <v:stroke weight="1.5pt" color="#ED7D31 [3205]" miterlimit="8" joinstyle="miter" startarrow="open" endarrow="open"/>
                   <v:imagedata o:title=""/>
                   <o:lock v:ext="edit" aspectratio="f"/>
                 </v:shape>
-                <v:shape id="_x0000_s1026" o:spid="_x0000_s1026" o:spt="202" type="#_x0000_t202" style="position:absolute;left:5047;top:59699;height:433;width:975;" filled="f" stroked="f" coordsize="21600,21600" o:gfxdata="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">
+                <v:shape id="_x0000_s1026" o:spid="_x0000_s1026" o:spt="202" type="#_x0000_t202" style="position:absolute;left:5047;top:59699;height:433;width:975;" filled="f" stroked="f" coordsize="21600,21600" o:gfxdata="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">
                   <v:fill on="f" focussize="0,0"/>
                   <v:stroke on="f" weight="0.5pt"/>
                   <v:imagedata o:title=""/>
@@ -2982,7 +4112,7 @@
                     </pic:cNvPicPr>
                   </pic:nvPicPr>
                   <pic:blipFill>
-                    <a:blip r:embed="rId11"/>
+                    <a:blip r:embed="rId12"/>
                     <a:stretch>
                       <a:fillRect/>
                     </a:stretch>
@@ -3032,7 +4162,7 @@
                     </pic:cNvPicPr>
                   </pic:nvPicPr>
                   <pic:blipFill>
-                    <a:blip r:embed="rId12"/>
+                    <a:blip r:embed="rId13"/>
                     <a:stretch>
                       <a:fillRect/>
                     </a:stretch>
@@ -3286,13 +4416,13 @@
             <w:pict>
               <v:group id="_x0000_s1026" o:spid="_x0000_s1026" o:spt="203" style="position:absolute;left:0pt;margin-left:228.85pt;margin-top:82.2pt;height:37.5pt;width:64.8pt;z-index:251666432;mso-width-relative:page;mso-height-relative:page;" coordorigin="8057,64714" coordsize="1296,750" o:gfxdata="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">
                 <o:lock v:ext="edit" aspectratio="f"/>
-                <v:shape id="_x0000_s1026" o:spid="_x0000_s1026" o:spt="87" type="#_x0000_t87" style="position:absolute;left:8400;top:64565;height:664;width:367;rotation:-6291456f;" filled="f" stroked="t" coordsize="21600,21600" o:gfxdata="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" adj="3114,12449">
+                <v:shape id="_x0000_s1026" o:spid="_x0000_s1026" o:spt="87" type="#_x0000_t87" style="position:absolute;left:8400;top:64565;height:664;width:367;rotation:-6291456f;" filled="f" stroked="t" coordsize="21600,21600" o:gfxdata="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" adj="3114,12449">
                   <v:fill on="f" focussize="0,0"/>
                   <v:stroke weight="1.5pt" color="#ED7D31 [3205]" miterlimit="8" joinstyle="miter"/>
                   <v:imagedata o:title=""/>
                   <o:lock v:ext="edit" aspectratio="f"/>
                 </v:shape>
-                <v:shape id="_x0000_s1026" o:spid="_x0000_s1026" o:spt="202" type="#_x0000_t202" style="position:absolute;left:8057;top:65032;height:433;width:1296;" filled="f" stroked="f" coordsize="21600,21600" o:gfxdata="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">
+                <v:shape id="_x0000_s1026" o:spid="_x0000_s1026" o:spt="202" type="#_x0000_t202" style="position:absolute;left:8057;top:65032;height:433;width:1296;" filled="f" stroked="f" coordsize="21600,21600" o:gfxdata="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">
                   <v:fill on="f" focussize="0,0"/>
                   <v:stroke on="f" weight="0.5pt"/>
                   <v:imagedata o:title=""/>
@@ -3452,13 +4582,13 @@
             <w:pict>
               <v:group id="_x0000_s1026" o:spid="_x0000_s1026" o:spt="203" style="position:absolute;left:0pt;margin-left:64.2pt;margin-top:78.7pt;height:36.8pt;width:55.2pt;z-index:251664384;mso-width-relative:page;mso-height-relative:page;" coordorigin="4764,64644" coordsize="1104,736" o:gfxdata="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">
                 <o:lock v:ext="edit" aspectratio="f"/>
-                <v:shape id="_x0000_s1026" o:spid="_x0000_s1026" o:spt="87" type="#_x0000_t87" style="position:absolute;left:4785;top:64636;height:383;width:367;rotation:-6291456f;" filled="f" stroked="t" coordsize="21600,21600" o:gfxdata="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" adj="4575,12449">
+                <v:shape id="_x0000_s1026" o:spid="_x0000_s1026" o:spt="87" type="#_x0000_t87" style="position:absolute;left:4785;top:64636;height:383;width:367;rotation:-6291456f;" filled="f" stroked="t" coordsize="21600,21600" o:gfxdata="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" adj="4575,12449">
                   <v:fill on="f" focussize="0,0"/>
                   <v:stroke weight="1.5pt" color="#ED7D31 [3205]" miterlimit="8" joinstyle="miter"/>
                   <v:imagedata o:title=""/>
                   <o:lock v:ext="edit" aspectratio="f"/>
                 </v:shape>
-                <v:shape id="_x0000_s1026" o:spid="_x0000_s1026" o:spt="202" type="#_x0000_t202" style="position:absolute;left:4764;top:64948;height:433;width:1105;" filled="f" stroked="f" coordsize="21600,21600" o:gfxdata="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">
+                <v:shape id="_x0000_s1026" o:spid="_x0000_s1026" o:spt="202" type="#_x0000_t202" style="position:absolute;left:4764;top:64948;height:433;width:1105;" filled="f" stroked="f" coordsize="21600,21600" o:gfxdata="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">
                   <v:fill on="f" focussize="0,0"/>
                   <v:stroke on="f" weight="0.5pt"/>
                   <v:imagedata o:title=""/>
@@ -3509,7 +4639,7 @@
                     </pic:cNvPicPr>
                   </pic:nvPicPr>
                   <pic:blipFill>
-                    <a:blip r:embed="rId13"/>
+                    <a:blip r:embed="rId14"/>
                     <a:stretch>
                       <a:fillRect/>
                     </a:stretch>
@@ -3559,7 +4689,7 @@
                     </pic:cNvPicPr>
                   </pic:nvPicPr>
                   <pic:blipFill>
-                    <a:blip r:embed="rId14"/>
+                    <a:blip r:embed="rId15"/>
                     <a:stretch>
                       <a:fillRect/>
                     </a:stretch>
@@ -3810,7 +4940,7 @@
             <w:pict>
               <v:group id="_x0000_s1026" o:spid="_x0000_s1026" o:spt="203" style="position:absolute;left:0pt;margin-left:110.5pt;margin-top:90.85pt;height:32.15pt;width:56.6pt;z-index:251665408;mso-width-relative:page;mso-height-relative:page;" coordorigin="5690,72336" coordsize="1132,643" o:gfxdata="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">
                 <o:lock v:ext="edit" aspectratio="f"/>
-                <v:shape id="_x0000_s1026" o:spid="_x0000_s1026" o:spt="202" type="#_x0000_t202" style="position:absolute;left:5690;top:72336;height:433;width:1133;" filled="f" stroked="f" coordsize="21600,21600" o:gfxdata="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">
+                <v:shape id="_x0000_s1026" o:spid="_x0000_s1026" o:spt="202" type="#_x0000_t202" style="position:absolute;left:5690;top:72336;height:433;width:1133;" filled="f" stroked="f" coordsize="21600,21600" o:gfxdata="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">
                   <v:fill on="f" focussize="0,0"/>
                   <v:stroke on="f" weight="0.5pt"/>
                   <v:imagedata o:title=""/>
@@ -3837,7 +4967,7 @@
                     </w:txbxContent>
                   </v:textbox>
                 </v:shape>
-                <v:shape id="_x0000_s1026" o:spid="_x0000_s1026" o:spt="87" type="#_x0000_t87" style="position:absolute;left:6366;top:72542;height:436;width:305;" filled="f" stroked="t" coordsize="21600,21600" o:gfxdata="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" adj="3942,12449">
+                <v:shape id="_x0000_s1026" o:spid="_x0000_s1026" o:spt="87" type="#_x0000_t87" style="position:absolute;left:6367;top:72543;height:436;width:305;" filled="f" stroked="t" coordsize="21600,21600" o:gfxdata="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" adj="3942,12449">
                   <v:fill on="f" focussize="0,0"/>
                   <v:stroke weight="1.5pt" color="#ED7D31 [3205]" miterlimit="8" joinstyle="miter"/>
                   <v:imagedata o:title=""/>
@@ -3976,13 +5106,13 @@
             <w:pict>
               <v:group id="_x0000_s1026" o:spid="_x0000_s1026" o:spt="203" style="position:absolute;left:0pt;margin-left:316.35pt;margin-top:137.05pt;height:37.2pt;width:57.4pt;z-index:251668480;mso-width-relative:page;mso-height-relative:page;" coordorigin="9807,73260" coordsize="1148,744" o:gfxdata="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">
                 <o:lock v:ext="edit" aspectratio="f"/>
-                <v:shape id="_x0000_s1026" o:spid="_x0000_s1026" o:spt="87" type="#_x0000_t87" style="position:absolute;left:10651;top:73260;height:744;width:305;" filled="f" stroked="t" coordsize="21600,21600" o:gfxdata="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" adj="2310,12449">
+                <v:shape id="_x0000_s1026" o:spid="_x0000_s1026" o:spt="87" type="#_x0000_t87" style="position:absolute;left:10651;top:73260;height:744;width:305;" filled="f" stroked="t" coordsize="21600,21600" o:gfxdata="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" adj="2310,12449">
                   <v:fill on="f" focussize="0,0"/>
                   <v:stroke weight="1.5pt" color="#ED7D31 [3205]" miterlimit="8" joinstyle="miter"/>
                   <v:imagedata o:title=""/>
                   <o:lock v:ext="edit" aspectratio="f"/>
                 </v:shape>
-                <v:shape id="_x0000_s1026" o:spid="_x0000_s1026" o:spt="202" type="#_x0000_t202" style="position:absolute;left:9807;top:73361;height:433;width:1133;" filled="f" stroked="f" coordsize="21600,21600" o:gfxdata="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">
+                <v:shape id="_x0000_s1026" o:spid="_x0000_s1026" o:spt="202" type="#_x0000_t202" style="position:absolute;left:9807;top:73361;height:433;width:1133;" filled="f" stroked="f" coordsize="21600,21600" o:gfxdata="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">
                   <v:fill on="f" focussize="0,0"/>
                   <v:stroke on="f" weight="0.5pt"/>
                   <v:imagedata o:title=""/>
@@ -4033,7 +5163,7 @@
                     </pic:cNvPicPr>
                   </pic:nvPicPr>
                   <pic:blipFill>
-                    <a:blip r:embed="rId15"/>
+                    <a:blip r:embed="rId16"/>
                     <a:stretch>
                       <a:fillRect/>
                     </a:stretch>
@@ -4083,7 +5213,7 @@
                     </pic:cNvPicPr>
                   </pic:nvPicPr>
                   <pic:blipFill>
-                    <a:blip r:embed="rId16"/>
+                    <a:blip r:embed="rId17"/>
                     <a:stretch>
                       <a:fillRect/>
                     </a:stretch>
@@ -4142,7 +5272,6 @@
           <w:lang w:val="en-US" w:eastAsia="zh-CN"/>
         </w:rPr>
         <w:tab/>
-        <w:t/>
       </w:r>
       <w:r>
         <w:rPr>
@@ -4150,7 +5279,6 @@
           <w:lang w:val="en-US" w:eastAsia="zh-CN"/>
         </w:rPr>
         <w:tab/>
-        <w:t/>
       </w:r>
       <w:r>
         <w:rPr>
@@ -4158,7 +5286,6 @@
           <w:lang w:val="en-US" w:eastAsia="zh-CN"/>
         </w:rPr>
         <w:tab/>
-        <w:t/>
       </w:r>
       <w:r>
         <w:rPr>
@@ -4166,7 +5293,6 @@
           <w:lang w:val="en-US" w:eastAsia="zh-CN"/>
         </w:rPr>
         <w:tab/>
-        <w:t/>
       </w:r>
       <w:r>
         <w:rPr>
@@ -4174,7 +5300,6 @@
           <w:lang w:val="en-US" w:eastAsia="zh-CN"/>
         </w:rPr>
         <w:tab/>
-        <w:t/>
       </w:r>
       <w:r>
         <w:rPr>
@@ -4182,7 +5307,6 @@
           <w:lang w:val="en-US" w:eastAsia="zh-CN"/>
         </w:rPr>
         <w:tab/>
-        <w:t/>
       </w:r>
       <w:r>
         <w:rPr>
@@ -4190,7 +5314,6 @@
           <w:lang w:val="en-US" w:eastAsia="zh-CN"/>
         </w:rPr>
         <w:tab/>
-        <w:t/>
       </w:r>
       <w:r>
         <w:rPr>
@@ -4198,6 +5321,12 @@
           <w:lang w:val="en-US" w:eastAsia="zh-CN"/>
         </w:rPr>
         <w:tab/>
+      </w:r>
+      <w:r>
+        <w:rPr>
+          <w:rFonts w:hint="eastAsia"/>
+          <w:lang w:val="en-US" w:eastAsia="zh-CN"/>
+        </w:rPr>
         <w:t>d3 = 0.4</w:t>
       </w:r>
     </w:p>
@@ -4503,13 +5632,13 @@
             <w:pict>
               <v:group id="_x0000_s1026" o:spid="_x0000_s1026" o:spt="203" style="position:absolute;left:0pt;margin-left:86.75pt;margin-top:59.85pt;height:33.7pt;width:56.6pt;z-index:251667456;mso-width-relative:page;mso-height-relative:page;" coordorigin="5215,77644" coordsize="1132,674" o:gfxdata="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">
                 <o:lock v:ext="edit" aspectratio="f"/>
-                <v:shape id="_x0000_s1026" o:spid="_x0000_s1026" o:spt="87" type="#_x0000_t87" style="position:absolute;left:5512;top:77524;height:545;width:305;rotation:-6881280f;" filled="f" stroked="t" coordsize="21600,21600" o:gfxdata="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" adj="3153,12449">
+                <v:shape id="_x0000_s1026" o:spid="_x0000_s1026" o:spt="87" type="#_x0000_t87" style="position:absolute;left:5512;top:77524;height:545;width:305;rotation:-6881280f;" filled="f" stroked="t" coordsize="21600,21600" o:gfxdata="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" adj="3153,12449">
                   <v:fill on="f" focussize="0,0"/>
                   <v:stroke weight="1.5pt" color="#ED7D31 [3205]" miterlimit="8" joinstyle="miter"/>
                   <v:imagedata o:title=""/>
                   <o:lock v:ext="edit" aspectratio="f"/>
                 </v:shape>
-                <v:shape id="_x0000_s1026" o:spid="_x0000_s1026" o:spt="202" type="#_x0000_t202" style="position:absolute;left:5215;top:77886;height:433;width:1133;" filled="f" stroked="f" coordsize="21600,21600" o:gfxdata="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">
+                <v:shape id="_x0000_s1026" o:spid="_x0000_s1026" o:spt="202" type="#_x0000_t202" style="position:absolute;left:5215;top:77886;height:433;width:1133;" filled="f" stroked="f" coordsize="21600,21600" o:gfxdata="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">
                   <v:fill on="f" focussize="0,0"/>
                   <v:stroke on="f" weight="0.5pt"/>
                   <v:imagedata o:title=""/>
@@ -4560,7 +5689,7 @@
                     </pic:cNvPicPr>
                   </pic:nvPicPr>
                   <pic:blipFill>
-                    <a:blip r:embed="rId17"/>
+                    <a:blip r:embed="rId18"/>
                     <a:stretch>
                       <a:fillRect/>
                     </a:stretch>
@@ -4610,7 +5739,7 @@
                     </pic:cNvPicPr>
                   </pic:nvPicPr>
                   <pic:blipFill>
-                    <a:blip r:embed="rId18"/>
+                    <a:blip r:embed="rId19"/>
                     <a:stretch>
                       <a:fillRect/>
                     </a:stretch>
@@ -4766,7 +5895,7 @@
                     </pic:cNvPicPr>
                   </pic:nvPicPr>
                   <pic:blipFill>
-                    <a:blip r:embed="rId19"/>
+                    <a:blip r:embed="rId20"/>
                     <a:stretch>
                       <a:fillRect/>
                     </a:stretch>
@@ -4816,7 +5945,7 @@
                     </pic:cNvPicPr>
                   </pic:nvPicPr>
                   <pic:blipFill>
-                    <a:blip r:embed="rId20"/>
+                    <a:blip r:embed="rId21"/>
                     <a:stretch>
                       <a:fillRect/>
                     </a:stretch>
@@ -4866,7 +5995,7 @@
                     </pic:cNvPicPr>
                   </pic:nvPicPr>
                   <pic:blipFill>
-                    <a:blip r:embed="rId21"/>
+                    <a:blip r:embed="rId22"/>
                     <a:stretch>
                       <a:fillRect/>
                     </a:stretch>
@@ -4955,7 +6084,6 @@
           <w:lang w:val="en-US" w:eastAsia="zh-CN"/>
         </w:rPr>
         <w:tab/>
-        <w:t/>
       </w:r>
       <w:r>
         <w:rPr>
@@ -4963,7 +6091,6 @@
           <w:lang w:val="en-US" w:eastAsia="zh-CN"/>
         </w:rPr>
         <w:tab/>
-        <w:t/>
       </w:r>
       <w:r>
         <w:rPr>
@@ -4971,6 +6098,12 @@
           <w:lang w:val="en-US" w:eastAsia="zh-CN"/>
         </w:rPr>
         <w:tab/>
+      </w:r>
+      <w:r>
+        <w:rPr>
+          <w:rFonts w:hint="eastAsia"/>
+          <w:lang w:val="en-US" w:eastAsia="zh-CN"/>
+        </w:rPr>
         <w:t xml:space="preserve">  alpha2 = 90</w:t>
       </w:r>
       <w:r>
@@ -4979,7 +6112,6 @@
           <w:lang w:val="en-US" w:eastAsia="zh-CN"/>
         </w:rPr>
         <w:tab/>
-        <w:t/>
       </w:r>
       <w:r>
         <w:rPr>
@@ -4987,7 +6119,6 @@
           <w:lang w:val="en-US" w:eastAsia="zh-CN"/>
         </w:rPr>
         <w:tab/>
-        <w:t/>
       </w:r>
       <w:r>
         <w:rPr>
@@ -4995,7 +6126,6 @@
           <w:lang w:val="en-US" w:eastAsia="zh-CN"/>
         </w:rPr>
         <w:tab/>
-        <w:t/>
       </w:r>
       <w:r>
         <w:rPr>
@@ -5003,7 +6133,6 @@
           <w:lang w:val="en-US" w:eastAsia="zh-CN"/>
         </w:rPr>
         <w:tab/>
-        <w:t/>
       </w:r>
       <w:r>
         <w:rPr>
@@ -5011,6 +6140,12 @@
           <w:lang w:val="en-US" w:eastAsia="zh-CN"/>
         </w:rPr>
         <w:tab/>
+      </w:r>
+      <w:r>
+        <w:rPr>
+          <w:rFonts w:hint="eastAsia"/>
+          <w:lang w:val="en-US" w:eastAsia="zh-CN"/>
+        </w:rPr>
         <w:t>alpha2 = 0</w:t>
       </w:r>
     </w:p>
@@ -5041,7 +6176,7 @@
                     </pic:cNvPicPr>
                   </pic:nvPicPr>
                   <pic:blipFill>
-                    <a:blip r:embed="rId22"/>
+                    <a:blip r:embed="rId23"/>
                     <a:stretch>
                       <a:fillRect/>
                     </a:stretch>
@@ -5091,7 +6226,7 @@
                     </pic:cNvPicPr>
                   </pic:nvPicPr>
                   <pic:blipFill>
-                    <a:blip r:embed="rId23"/>
+                    <a:blip r:embed="rId24"/>
                     <a:stretch>
                       <a:fillRect/>
                     </a:stretch>
@@ -5141,7 +6276,7 @@
                     </pic:cNvPicPr>
                   </pic:nvPicPr>
                   <pic:blipFill>
-                    <a:blip r:embed="rId24"/>
+                    <a:blip r:embed="rId25"/>
                     <a:stretch>
                       <a:fillRect/>
                     </a:stretch>
@@ -5207,7 +6342,6 @@
           <w:lang w:val="en-US" w:eastAsia="zh-CN"/>
         </w:rPr>
         <w:tab/>
-        <w:t/>
       </w:r>
       <w:r>
         <w:rPr>
@@ -5215,7 +6349,6 @@
           <w:lang w:val="en-US" w:eastAsia="zh-CN"/>
         </w:rPr>
         <w:tab/>
-        <w:t/>
       </w:r>
       <w:r>
         <w:rPr>
@@ -5223,7 +6356,6 @@
           <w:lang w:val="en-US" w:eastAsia="zh-CN"/>
         </w:rPr>
         <w:tab/>
-        <w:t/>
       </w:r>
       <w:r>
         <w:rPr>
@@ -5252,7 +6384,6 @@
           <w:lang w:val="en-US" w:eastAsia="zh-CN"/>
         </w:rPr>
         <w:tab/>
-        <w:t/>
       </w:r>
       <w:r>
         <w:rPr>
@@ -5260,7 +6391,6 @@
           <w:lang w:val="en-US" w:eastAsia="zh-CN"/>
         </w:rPr>
         <w:tab/>
-        <w:t/>
       </w:r>
       <w:r>
         <w:rPr>
@@ -5311,7 +6441,7 @@
                     </pic:cNvPicPr>
                   </pic:nvPicPr>
                   <pic:blipFill>
-                    <a:blip r:embed="rId25"/>
+                    <a:blip r:embed="rId26"/>
                     <a:stretch>
                       <a:fillRect/>
                     </a:stretch>
@@ -5361,7 +6491,7 @@
                     </pic:cNvPicPr>
                   </pic:nvPicPr>
                   <pic:blipFill>
-                    <a:blip r:embed="rId26"/>
+                    <a:blip r:embed="rId27"/>
                     <a:stretch>
                       <a:fillRect/>
                     </a:stretch>
@@ -5411,7 +6541,7 @@
                     </pic:cNvPicPr>
                   </pic:nvPicPr>
                   <pic:blipFill>
-                    <a:blip r:embed="rId27"/>
+                    <a:blip r:embed="rId28"/>
                     <a:stretch>
                       <a:fillRect/>
                     </a:stretch>
@@ -5576,7 +6706,7 @@
                     </pic:cNvPicPr>
                   </pic:nvPicPr>
                   <pic:blipFill>
-                    <a:blip r:embed="rId28"/>
+                    <a:blip r:embed="rId29"/>
                     <a:stretch>
                       <a:fillRect/>
                     </a:stretch>
@@ -5626,7 +6756,7 @@
                     </pic:cNvPicPr>
                   </pic:nvPicPr>
                   <pic:blipFill>
-                    <a:blip r:embed="rId29"/>
+                    <a:blip r:embed="rId30"/>
                     <a:stretch>
                       <a:fillRect/>
                     </a:stretch>
@@ -5676,7 +6806,7 @@
                     </pic:cNvPicPr>
                   </pic:nvPicPr>
                   <pic:blipFill>
-                    <a:blip r:embed="rId30"/>
+                    <a:blip r:embed="rId31"/>
                     <a:stretch>
                       <a:fillRect/>
                     </a:stretch>
@@ -5700,9 +6830,8 @@
           </wp:inline>
         </w:drawing>
       </w:r>
-      <w:bookmarkStart w:id="0" w:name="_GoBack"/>
-      <w:bookmarkEnd w:id="0"/>
     </w:p>
+    <w:bookmarkEnd w:id="0"/>
     <w:p>
       <w:pPr>
         <w:numPr>
@@ -6312,6 +7441,7 @@
       </w:tblGrid>
       <w:tr>
         <w:tblPrEx>
+          <w:shd w:val="clear" w:color="auto" w:fill="auto"/>
           <w:tblCellMar>
             <w:top w:w="0" w:type="dxa"/>
             <w:left w:w="108" w:type="dxa"/>
@@ -6587,7 +7717,12 @@
       </w:tr>
       <w:tr>
         <w:tblPrEx>
-          <w:shd w:val="clear" w:color="auto" w:fill="auto"/>
+          <w:tblCellMar>
+            <w:top w:w="0" w:type="dxa"/>
+            <w:left w:w="108" w:type="dxa"/>
+            <w:bottom w:w="0" w:type="dxa"/>
+            <w:right w:w="108" w:type="dxa"/>
+          </w:tblCellMar>
         </w:tblPrEx>
         <w:trPr>
           <w:trHeight w:val="280" w:hRule="atLeast"/>
@@ -6877,7 +8012,6 @@
       </w:tr>
       <w:tr>
         <w:tblPrEx>
-          <w:shd w:val="clear" w:color="auto" w:fill="auto"/>
           <w:tblCellMar>
             <w:top w:w="0" w:type="dxa"/>
             <w:left w:w="108" w:type="dxa"/>
@@ -7470,6 +8604,12 @@
       <w:tr>
         <w:tblPrEx>
           <w:shd w:val="clear" w:color="auto" w:fill="auto"/>
+          <w:tblCellMar>
+            <w:top w:w="0" w:type="dxa"/>
+            <w:left w:w="108" w:type="dxa"/>
+            <w:bottom w:w="0" w:type="dxa"/>
+            <w:right w:w="108" w:type="dxa"/>
+          </w:tblCellMar>
         </w:tblPrEx>
         <w:trPr>
           <w:trHeight w:val="280" w:hRule="atLeast"/>
@@ -8352,6 +9492,12 @@
       <w:tr>
         <w:tblPrEx>
           <w:shd w:val="clear" w:color="auto" w:fill="auto"/>
+          <w:tblCellMar>
+            <w:top w:w="0" w:type="dxa"/>
+            <w:left w:w="108" w:type="dxa"/>
+            <w:bottom w:w="0" w:type="dxa"/>
+            <w:right w:w="108" w:type="dxa"/>
+          </w:tblCellMar>
         </w:tblPrEx>
         <w:trPr>
           <w:trHeight w:val="280" w:hRule="atLeast"/>
@@ -9267,12 +10413,12 @@
             <v:path/>
             <v:fill on="f" focussize="0,0"/>
             <v:stroke on="f"/>
-            <v:imagedata r:id="rId32" o:title=""/>
+            <v:imagedata r:id="rId33" o:title=""/>
             <o:lock v:ext="edit" aspectratio="t"/>
             <w10:wrap type="none"/>
             <w10:anchorlock/>
           </v:shape>
-          <o:OLEObject Type="Embed" ProgID="Package" ShapeID="_x0000_i1025" DrawAspect="Icon" ObjectID="_1468075725" r:id="rId31">
+          <o:OLEObject Type="Embed" ProgID="Package" ShapeID="_x0000_i1025" DrawAspect="Icon" ObjectID="_1468075725" r:id="rId32">
             <o:LockedField>false</o:LockedField>
           </o:OLEObject>
         </w:object>
@@ -9358,7 +10504,7 @@
                     </pic:cNvPicPr>
                   </pic:nvPicPr>
                   <pic:blipFill>
-                    <a:blip r:embed="rId33"/>
+                    <a:blip r:embed="rId34"/>
                     <a:stretch>
                       <a:fillRect/>
                     </a:stretch>
@@ -9423,7 +10569,7 @@
                     </pic:cNvPicPr>
                   </pic:nvPicPr>
                   <pic:blipFill>
-                    <a:blip r:embed="rId34"/>
+                    <a:blip r:embed="rId35"/>
                     <a:stretch>
                       <a:fillRect/>
                     </a:stretch>
@@ -9475,7 +10621,7 @@
                     </pic:cNvPicPr>
                   </pic:nvPicPr>
                   <pic:blipFill>
-                    <a:blip r:embed="rId35"/>
+                    <a:blip r:embed="rId36"/>
                     <a:stretch>
                       <a:fillRect/>
                     </a:stretch>
@@ -9540,7 +10686,7 @@
                     </pic:cNvPicPr>
                   </pic:nvPicPr>
                   <pic:blipFill>
-                    <a:blip r:embed="rId36"/>
+                    <a:blip r:embed="rId37"/>
                     <a:stretch>
                       <a:fillRect/>
                     </a:stretch>
